--- a/Dokumentace Splendor.docx
+++ b/Dokumentace Splendor.docx
@@ -827,6 +827,101 @@
     </w:p>
     <w:p>
       <w:pPr>
+        <w:pStyle w:val="Nadpis1"/>
+        <w:rPr>
+          <w:shd w:val="clear" w:color="auto" w:fill="FFFFFF"/>
+        </w:rPr>
+      </w:pPr>
+      <w:r>
+        <w:rPr>
+          <w:shd w:val="clear" w:color="auto" w:fill="FFFFFF"/>
+        </w:rPr>
+        <w:lastRenderedPageBreak/>
+        <w:t>Anotace</w:t>
+      </w:r>
+    </w:p>
+    <w:p/>
+    <w:p>
+      <w:pPr>
+        <w:spacing w:before="0" w:after="200"/>
+        <w:ind w:firstLine="708"/>
+        <w:rPr>
+          <w:bCs/>
+          <w:szCs w:val="24"/>
+          <w:shd w:val="clear" w:color="auto" w:fill="FFFFFF"/>
+        </w:rPr>
+      </w:pPr>
+      <w:r>
+        <w:rPr>
+          <w:bCs/>
+          <w:szCs w:val="24"/>
+          <w:shd w:val="clear" w:color="auto" w:fill="FFFFFF"/>
+        </w:rPr>
+        <w:t xml:space="preserve">Cílem tohoto projektu bylo přenést upravenou verzi deskové hry </w:t>
+      </w:r>
+      <w:proofErr w:type="spellStart"/>
+      <w:r>
+        <w:rPr>
+          <w:bCs/>
+          <w:szCs w:val="24"/>
+          <w:shd w:val="clear" w:color="auto" w:fill="FFFFFF"/>
+        </w:rPr>
+        <w:t>Splendor</w:t>
+      </w:r>
+      <w:proofErr w:type="spellEnd"/>
+      <w:r>
+        <w:rPr>
+          <w:bCs/>
+          <w:szCs w:val="24"/>
+          <w:shd w:val="clear" w:color="auto" w:fill="FFFFFF"/>
+        </w:rPr>
+        <w:t xml:space="preserve"> do počítače. </w:t>
+      </w:r>
+      <w:r>
+        <w:rPr>
+          <w:bCs/>
+          <w:szCs w:val="24"/>
+          <w:shd w:val="clear" w:color="auto" w:fill="FFFFFF"/>
+        </w:rPr>
+        <w:t xml:space="preserve">K dosažení tohoto cíle jsem použil programovací jazyk Java a jeho knihovnu </w:t>
+      </w:r>
+      <w:proofErr w:type="spellStart"/>
+      <w:r>
+        <w:rPr>
+          <w:bCs/>
+          <w:szCs w:val="24"/>
+          <w:shd w:val="clear" w:color="auto" w:fill="FFFFFF"/>
+        </w:rPr>
+        <w:t>JavaFX</w:t>
+      </w:r>
+      <w:proofErr w:type="spellEnd"/>
+      <w:r>
+        <w:rPr>
+          <w:bCs/>
+          <w:szCs w:val="24"/>
+          <w:shd w:val="clear" w:color="auto" w:fill="FFFFFF"/>
+        </w:rPr>
+        <w:t xml:space="preserve"> k tvorbě GUI. </w:t>
+      </w:r>
+      <w:r>
+        <w:rPr>
+          <w:bCs/>
+          <w:szCs w:val="24"/>
+          <w:shd w:val="clear" w:color="auto" w:fill="FFFFFF"/>
+        </w:rPr>
+        <w:t xml:space="preserve">Samotná hra je určena pro dva hráče hrající u jednoho počítače. </w:t>
+      </w:r>
+      <w:r>
+        <w:rPr>
+          <w:bCs/>
+          <w:szCs w:val="24"/>
+          <w:shd w:val="clear" w:color="auto" w:fill="FFFFFF"/>
+        </w:rPr>
+        <w:t>Program v sobě také nese návod, jak hru samotnou hrát a umožnuje ukládání výsledků her.</w:t>
+      </w:r>
+    </w:p>
+    <w:p>
+      <w:pPr>
         <w:spacing w:before="0" w:after="200"/>
         <w:rPr>
           <w:b/>
@@ -836,7 +931,11 @@
           <w:shd w:val="clear" w:color="auto" w:fill="FFFFFF"/>
         </w:rPr>
       </w:pPr>
-      <w:r>
+    </w:p>
+    <w:p>
+      <w:pPr>
+        <w:spacing w:before="0" w:after="160" w:line="259" w:lineRule="auto"/>
+        <w:jc w:val="left"/>
         <w:rPr>
           <w:b/>
           <w:sz w:val="40"/>
@@ -844,91 +943,8 @@
           <w:u w:val="single"/>
           <w:shd w:val="clear" w:color="auto" w:fill="FFFFFF"/>
         </w:rPr>
-        <w:lastRenderedPageBreak/>
-        <w:t>Anotace</w:t>
-      </w:r>
-    </w:p>
-    <w:p>
-      <w:pPr>
-        <w:spacing w:before="0" w:after="200"/>
-        <w:rPr>
-          <w:bCs/>
-          <w:szCs w:val="24"/>
-          <w:shd w:val="clear" w:color="auto" w:fill="FFFFFF"/>
-        </w:rPr>
-      </w:pPr>
-      <w:r>
-        <w:rPr>
-          <w:bCs/>
-          <w:szCs w:val="24"/>
-          <w:shd w:val="clear" w:color="auto" w:fill="FFFFFF"/>
-        </w:rPr>
-        <w:t xml:space="preserve">Cílem tohoto projektu bylo přenést upravenou verzi deskové hry </w:t>
-      </w:r>
-      <w:proofErr w:type="spellStart"/>
-      <w:r>
-        <w:rPr>
-          <w:bCs/>
-          <w:szCs w:val="24"/>
-          <w:shd w:val="clear" w:color="auto" w:fill="FFFFFF"/>
-        </w:rPr>
-        <w:t>Splendor</w:t>
-      </w:r>
-      <w:proofErr w:type="spellEnd"/>
-      <w:r>
-        <w:rPr>
-          <w:bCs/>
-          <w:szCs w:val="24"/>
-          <w:shd w:val="clear" w:color="auto" w:fill="FFFFFF"/>
-        </w:rPr>
-        <w:t xml:space="preserve"> do počítače. </w:t>
-      </w:r>
-      <w:r>
-        <w:rPr>
-          <w:bCs/>
-          <w:szCs w:val="24"/>
-          <w:shd w:val="clear" w:color="auto" w:fill="FFFFFF"/>
-        </w:rPr>
-        <w:t xml:space="preserve">K dosažení tohoto cíle jsem použil programovací jazyk Java a jeho knihovnu </w:t>
-      </w:r>
-      <w:proofErr w:type="spellStart"/>
-      <w:r>
-        <w:rPr>
-          <w:bCs/>
-          <w:szCs w:val="24"/>
-          <w:shd w:val="clear" w:color="auto" w:fill="FFFFFF"/>
-        </w:rPr>
-        <w:t>JavaFX</w:t>
-      </w:r>
-      <w:proofErr w:type="spellEnd"/>
-      <w:r>
-        <w:rPr>
-          <w:bCs/>
-          <w:szCs w:val="24"/>
-          <w:shd w:val="clear" w:color="auto" w:fill="FFFFFF"/>
-        </w:rPr>
-        <w:t xml:space="preserve"> k tvorbě GUI. </w:t>
-      </w:r>
-      <w:r>
-        <w:rPr>
-          <w:bCs/>
-          <w:szCs w:val="24"/>
-          <w:shd w:val="clear" w:color="auto" w:fill="FFFFFF"/>
-        </w:rPr>
-        <w:t xml:space="preserve">Samotná hra je určena pro dva hráče hrající u jednoho počítače. </w:t>
-      </w:r>
-      <w:r>
-        <w:rPr>
-          <w:bCs/>
-          <w:szCs w:val="24"/>
-          <w:shd w:val="clear" w:color="auto" w:fill="FFFFFF"/>
-        </w:rPr>
-        <w:t>Program v sobě také nese návod, jak hru samotnou hrát a umožnuje ukládání výsledků her.</w:t>
-      </w:r>
-    </w:p>
-    <w:p>
-      <w:pPr>
-        <w:spacing w:before="0" w:after="200"/>
+      </w:pPr>
+      <w:r>
         <w:rPr>
           <w:b/>
           <w:sz w:val="40"/>
@@ -936,48 +952,19 @@
           <w:u w:val="single"/>
           <w:shd w:val="clear" w:color="auto" w:fill="FFFFFF"/>
         </w:rPr>
-      </w:pPr>
-    </w:p>
-    <w:p>
-      <w:pPr>
-        <w:spacing w:before="0" w:after="160" w:line="259" w:lineRule="auto"/>
-        <w:jc w:val="left"/>
-        <w:rPr>
-          <w:b/>
-          <w:sz w:val="40"/>
-          <w:szCs w:val="40"/>
-          <w:u w:val="single"/>
+        <w:br w:type="page"/>
+      </w:r>
+    </w:p>
+    <w:p>
+      <w:pPr>
+        <w:pStyle w:val="Nadpis1"/>
+        <w:rPr>
+          <w:b w:val="0"/>
           <w:shd w:val="clear" w:color="auto" w:fill="FFFFFF"/>
         </w:rPr>
       </w:pPr>
       <w:r>
         <w:rPr>
-          <w:b/>
-          <w:sz w:val="40"/>
-          <w:szCs w:val="40"/>
-          <w:u w:val="single"/>
-          <w:shd w:val="clear" w:color="auto" w:fill="FFFFFF"/>
-        </w:rPr>
-        <w:br w:type="page"/>
-      </w:r>
-    </w:p>
-    <w:p>
-      <w:pPr>
-        <w:spacing w:before="0" w:after="200"/>
-        <w:rPr>
-          <w:b/>
-          <w:sz w:val="40"/>
-          <w:szCs w:val="40"/>
-          <w:u w:val="single"/>
-          <w:shd w:val="clear" w:color="auto" w:fill="FFFFFF"/>
-        </w:rPr>
-      </w:pPr>
-      <w:r>
-        <w:rPr>
-          <w:b/>
-          <w:sz w:val="40"/>
-          <w:szCs w:val="40"/>
-          <w:u w:val="single"/>
           <w:shd w:val="clear" w:color="auto" w:fill="FFFFFF"/>
         </w:rPr>
         <w:lastRenderedPageBreak/>
@@ -1040,7 +1027,6 @@
       </w:sdtPr>
       <w:sdtEndPr>
         <w:rPr>
-          <w:b/>
           <w:bCs/>
         </w:rPr>
       </w:sdtEndPr>
@@ -2446,6 +2432,9 @@
     </w:p>
     <w:p/>
     <w:p>
+      <w:pPr>
+        <w:ind w:firstLine="360"/>
+      </w:pPr>
       <w:r>
         <w:t xml:space="preserve">Za téma svého ročníkového projektu na předmět programování jsem si vybral počítačové ztvárnění karetní hry </w:t>
       </w:r>
@@ -3261,7 +3250,7 @@
     </w:p>
     <w:p>
       <w:pPr>
-        <w:ind w:left="360"/>
+        <w:ind w:left="360" w:firstLine="348"/>
       </w:pPr>
       <w:r>
         <w:t xml:space="preserve">K vytvoření deskové hry </w:t>
@@ -3315,7 +3304,7 @@
     </w:p>
     <w:p>
       <w:pPr>
-        <w:ind w:left="360"/>
+        <w:ind w:left="360" w:firstLine="348"/>
       </w:pPr>
       <w:r>
         <w:t xml:space="preserve">Třídy </w:t>
@@ -3370,7 +3359,7 @@
     </w:p>
     <w:p>
       <w:pPr>
-        <w:ind w:left="360"/>
+        <w:ind w:left="360" w:firstLine="348"/>
       </w:pPr>
       <w:r>
         <w:t xml:space="preserve">Za stěžejní problematiku svého programu se dá považovat zajištění toho, aby se hra hrála podle pravidel. Pravidla hry jsou totiž poměrně složitá a umožňují hráči hodně možností co dělat v určitých situacích a co naopak dělat nesmí. Tato pravidla jsou dosti provázaná a navazující na sebe. Abych tedy dosáhl stavu, kdy se hra bude řídit pravidly musel jsem vytvořit rozsáhlé množství </w:t>
@@ -3409,7 +3398,7 @@
     </w:p>
     <w:p>
       <w:pPr>
-        <w:ind w:left="360"/>
+        <w:ind w:left="360" w:firstLine="348"/>
       </w:pPr>
       <w:r>
         <w:t xml:space="preserve">Při psaní svého programu jsem narazil na několik obtížných </w:t>
@@ -3470,7 +3459,7 @@
     </w:p>
     <w:p>
       <w:pPr>
-        <w:ind w:left="792"/>
+        <w:ind w:left="792" w:firstLine="624"/>
       </w:pPr>
       <w:r>
         <w:t xml:space="preserve">S problémem že jsem měl něco uložené v jedné třídě </w:t>
@@ -3487,14 +3476,19 @@
         <w:t>se,</w:t>
       </w:r>
       <w:r>
-        <w:t xml:space="preserve"> že nejlepší cestou je ukládání do souborů pomocí separátní třídy jejíž instance umožní manipulaci se soubory. </w:t>
-      </w:r>
-      <w:r>
-        <w:t xml:space="preserve">Konkrétní problém byl že se mají do proměnných uložit dva řetězce </w:t>
+        <w:t xml:space="preserve"> že nejlepší </w:t>
       </w:r>
       <w:r>
         <w:lastRenderedPageBreak/>
-        <w:t>obsahující text zadaný uživatelem do textového pole</w:t>
+        <w:t xml:space="preserve">cestou je ukládání do souborů pomocí separátní třídy jejíž instance umožní manipulaci se soubory. </w:t>
+      </w:r>
+    </w:p>
+    <w:p>
+      <w:pPr>
+        <w:ind w:left="792" w:firstLine="624"/>
+      </w:pPr>
+      <w:r>
+        <w:t>Konkrétní problém byl že se mají do proměnných uložit dva řetězce obsahující text zadaný uživatelem do textového pole</w:t>
       </w:r>
       <w:r>
         <w:t xml:space="preserve"> a po načtení jiného XML souboru se přenést do jiného </w:t>
@@ -3570,13 +3564,21 @@
     </w:p>
     <w:p>
       <w:pPr>
-        <w:ind w:left="792"/>
+        <w:ind w:left="792" w:firstLine="624"/>
       </w:pPr>
       <w:r>
         <w:t xml:space="preserve">Ukládání do souborů a následná práce s nimi bylo pro mě jediným východiskem v několika problémech, ať ve výše zmíněném přenosu proměnných mezi třídami, nebo pro ukládání výsledků. </w:t>
       </w:r>
       <w:r>
-        <w:t xml:space="preserve">Při manipulaci se soubory jsem čelil několika retrospektivně triviálním problémům. K jejich vyřešení jsem však musel vynaložit hodně času při studování chybových hlášek a studování různých internetových článků řešících tuto problematiku. Jedním z těchto problémů bylo odhalení že </w:t>
+        <w:t xml:space="preserve">Při manipulaci se soubory jsem čelil několika retrospektivně triviálním problémům. </w:t>
+      </w:r>
+    </w:p>
+    <w:p>
+      <w:pPr>
+        <w:ind w:left="792" w:firstLine="624"/>
+      </w:pPr>
+      <w:r>
+        <w:t xml:space="preserve">K jejich vyřešení jsem však musel vynaložit hodně času při studování chybových hlášek a studování různých internetových článků řešících tuto problematiku. Jedním z těchto problémů bylo odhalení že </w:t>
       </w:r>
       <w:r>
         <w:t>IDE</w:t>
@@ -3623,7 +3625,7 @@
     </w:p>
     <w:p>
       <w:pPr>
-        <w:ind w:left="792"/>
+        <w:ind w:left="792" w:firstLine="624"/>
       </w:pPr>
       <w:r>
         <w:t>Původně hra měla mít možnost hry dvou hráčů i na dvou počítačích ve stejné síti. Zprovoznění síťové verze se mi však také z časových důvodů a problémů se sítí nepovedlo zprovoznit.</w:t>
@@ -3669,13 +3671,21 @@
     </w:p>
     <w:p>
       <w:pPr>
-        <w:ind w:left="708"/>
+        <w:ind w:left="708" w:firstLine="708"/>
       </w:pPr>
       <w:r>
         <w:t>Na úvodní obrazovce má možnost hráč začít hru dvou hráčů s vybranými přezdívkami hráčů, zobrazit pravidla hry, nebo zobrazit uložené výsledky her. Tyto úkony může uživatel provést skrze stisknutí příslušných tlačítek.</w:t>
       </w:r>
       <w:r>
-        <w:t xml:space="preserve"> Hra také přehrává příjemnou středověkou hudbu.</w:t>
+        <w:t xml:space="preserve"> Hra také přehrává </w:t>
+      </w:r>
+      <w:proofErr w:type="spellStart"/>
+      <w:r>
+        <w:t>tématickou</w:t>
+      </w:r>
+      <w:proofErr w:type="spellEnd"/>
+      <w:r>
+        <w:t xml:space="preserve"> hudbu.</w:t>
       </w:r>
     </w:p>
     <w:p>
@@ -3788,16 +3798,40 @@
     </w:p>
     <w:p>
       <w:pPr>
-        <w:ind w:left="360"/>
-      </w:pPr>
-      <w:r>
-        <w:t xml:space="preserve">Po stisknutí tlačítka hra dvou hráčů se uživateli vykreslí samotná hra. Na obrazovce se ukážou karty ke koupení, kameny a tři šlechtici. Podle </w:t>
+        <w:ind w:left="360" w:firstLine="348"/>
+      </w:pPr>
+      <w:r>
+        <w:t xml:space="preserve">Po stisknutí tlačítka hra dvou hráčů se uživateli vykreslí samotná hra. Na obrazovce se ukážou karty k </w:t>
+      </w:r>
+      <w:r>
+        <w:t>za</w:t>
+      </w:r>
+      <w:r>
+        <w:t xml:space="preserve">koupení, kameny a tři šlechtici. Podle </w:t>
       </w:r>
       <w:r>
         <w:t>barvy,</w:t>
       </w:r>
       <w:r>
-        <w:t xml:space="preserve"> kterou je zrovna podsvícen nápis nesoucí přezdívku hráče je vidět který z hráčů je zrovna na tahu. Zelená – je na tahu, červená – není na tahu. Tato scéna obsahuje také animace při kontaktu kurzoru s kartou. Při najetí kurzorem na kartu vystoupí karta do popředí a lehce se zvětší</w:t>
+        <w:t xml:space="preserve"> kterou je zrovna podsvícen nápis nesoucí přezdívku hráče je vidět který z hráčů je zrovna na tahu. Zelená – je na tahu, červená – není na tahu. Tato scéna obsahuje také animace při kontaktu kurzoru s</w:t>
+      </w:r>
+      <w:r>
+        <w:t> </w:t>
+      </w:r>
+      <w:r>
+        <w:t>kartou</w:t>
+      </w:r>
+      <w:r>
+        <w:t xml:space="preserve"> nebo jiné animace sloužící k přilákání pozornosti hráče k určitému objektu na obrazovce</w:t>
+      </w:r>
+      <w:r>
+        <w:t xml:space="preserve">. </w:t>
+      </w:r>
+      <w:r>
+        <w:t>Např. p</w:t>
+      </w:r>
+      <w:r>
+        <w:t>ři najetí kurzorem na kartu vystoupí karta do popředí a lehce se zvětší</w:t>
       </w:r>
       <w:r>
         <w:t>. Při opuštění kurzorem karty se vrátí do původního stavu. Pokud je karta pro hráče dostupná objeví se kolem ní rudá záře. Tyto efekty a animace platí i na kartičky šlechticů. Při zakoupení karty se přehraje zvuk zvednutí karty.</w:t>
@@ -3938,6 +3972,9 @@
       <w:bookmarkEnd w:id="12"/>
     </w:p>
     <w:p>
+      <w:pPr>
+        <w:ind w:firstLine="360"/>
+      </w:pPr>
       <w:r>
         <w:t xml:space="preserve">S výsledkem své tvorby tohoto ročníkového projektu, jehož cílem bylo přetvořit deskovou hru </w:t>
       </w:r>
@@ -3971,6 +4008,9 @@
       </w:r>
       <w:r>
         <w:t xml:space="preserve"> prvků.</w:t>
+      </w:r>
+      <w:r>
+        <w:t xml:space="preserve"> </w:t>
       </w:r>
     </w:p>
     <w:p/>
@@ -4146,6 +4186,11 @@
       <w:r>
         <w:t>Snímek z průběhu hry</w:t>
       </w:r>
+    </w:p>
+    <w:p>
+      <w:pPr>
+        <w:jc w:val="left"/>
+      </w:pPr>
     </w:p>
     <w:p>
       <w:pPr>
@@ -6220,7 +6265,7 @@
     <w:link w:val="Nadpis1Char"/>
     <w:uiPriority w:val="9"/>
     <w:qFormat/>
-    <w:rsid w:val="0055473C"/>
+    <w:rsid w:val="00A652F6"/>
     <w:pPr>
       <w:keepNext/>
       <w:keepLines/>
@@ -6229,8 +6274,9 @@
     </w:pPr>
     <w:rPr>
       <w:rFonts w:asciiTheme="majorHAnsi" w:eastAsiaTheme="majorEastAsia" w:hAnsiTheme="majorHAnsi" w:cstheme="majorBidi"/>
-      <w:color w:val="2F5496" w:themeColor="accent1" w:themeShade="BF"/>
-      <w:sz w:val="32"/>
+      <w:b/>
+      <w:color w:val="000000" w:themeColor="text1"/>
+      <w:sz w:val="44"/>
       <w:szCs w:val="32"/>
     </w:rPr>
   </w:style>
@@ -6288,11 +6334,12 @@
     <w:basedOn w:val="Standardnpsmoodstavce"/>
     <w:link w:val="Nadpis1"/>
     <w:uiPriority w:val="9"/>
-    <w:rsid w:val="0055473C"/>
+    <w:rsid w:val="00A652F6"/>
     <w:rPr>
       <w:rFonts w:asciiTheme="majorHAnsi" w:eastAsiaTheme="majorEastAsia" w:hAnsiTheme="majorHAnsi" w:cstheme="majorBidi"/>
-      <w:color w:val="2F5496" w:themeColor="accent1" w:themeShade="BF"/>
-      <w:sz w:val="32"/>
+      <w:b/>
+      <w:color w:val="000000" w:themeColor="text1"/>
+      <w:sz w:val="44"/>
       <w:szCs w:val="32"/>
     </w:rPr>
   </w:style>

--- a/Dokumentace Splendor.docx
+++ b/Dokumentace Splendor.docx
@@ -629,7 +629,28 @@
           <w:bCs/>
           <w:szCs w:val="24"/>
         </w:rPr>
-        <w:t>Školní rok: 2022/2023</w:t>
+        <w:t>Školní rok: 202</w:t>
+      </w:r>
+      <w:r>
+        <w:rPr>
+          <w:bCs/>
+          <w:szCs w:val="24"/>
+        </w:rPr>
+        <w:t>1</w:t>
+      </w:r>
+      <w:r>
+        <w:rPr>
+          <w:bCs/>
+          <w:szCs w:val="24"/>
+        </w:rPr>
+        <w:t>/202</w:t>
+      </w:r>
+      <w:r>
+        <w:rPr>
+          <w:bCs/>
+          <w:szCs w:val="24"/>
+        </w:rPr>
+        <w:t>2</w:t>
       </w:r>
     </w:p>
     <w:p>
@@ -827,95 +848,86 @@
     </w:p>
     <w:p>
       <w:pPr>
-        <w:pStyle w:val="Nadpis1"/>
-        <w:rPr>
+        <w:rPr>
+          <w:b/>
+          <w:bCs/>
+          <w:sz w:val="44"/>
+          <w:szCs w:val="44"/>
           <w:shd w:val="clear" w:color="auto" w:fill="FFFFFF"/>
         </w:rPr>
       </w:pPr>
-      <w:r>
-        <w:rPr>
+      <w:bookmarkStart w:id="0" w:name="_Toc102292806"/>
+      <w:r>
+        <w:rPr>
+          <w:b/>
+          <w:bCs/>
+          <w:sz w:val="44"/>
+          <w:szCs w:val="44"/>
           <w:shd w:val="clear" w:color="auto" w:fill="FFFFFF"/>
         </w:rPr>
         <w:lastRenderedPageBreak/>
         <w:t>Anotace</w:t>
       </w:r>
+      <w:bookmarkEnd w:id="0"/>
     </w:p>
     <w:p/>
     <w:p>
       <w:pPr>
-        <w:spacing w:before="0" w:after="200"/>
-        <w:ind w:firstLine="708"/>
-        <w:rPr>
-          <w:bCs/>
-          <w:szCs w:val="24"/>
-          <w:shd w:val="clear" w:color="auto" w:fill="FFFFFF"/>
-        </w:rPr>
-      </w:pPr>
-      <w:r>
-        <w:rPr>
-          <w:bCs/>
-          <w:szCs w:val="24"/>
-          <w:shd w:val="clear" w:color="auto" w:fill="FFFFFF"/>
+        <w:spacing w:line="360" w:lineRule="auto"/>
+        <w:ind w:firstLine="360"/>
+        <w:rPr>
+          <w:rFonts w:ascii="Calibri" w:eastAsia="Calibri" w:hAnsi="Calibri" w:cs="Calibri"/>
+        </w:rPr>
+      </w:pPr>
+      <w:r>
+        <w:rPr>
+          <w:rFonts w:ascii="Calibri" w:eastAsia="Calibri" w:hAnsi="Calibri" w:cs="Calibri"/>
         </w:rPr>
         <w:t xml:space="preserve">Cílem tohoto projektu bylo přenést upravenou verzi deskové hry </w:t>
       </w:r>
       <w:proofErr w:type="spellStart"/>
       <w:r>
         <w:rPr>
-          <w:bCs/>
-          <w:szCs w:val="24"/>
-          <w:shd w:val="clear" w:color="auto" w:fill="FFFFFF"/>
+          <w:rFonts w:ascii="Calibri" w:eastAsia="Calibri" w:hAnsi="Calibri" w:cs="Calibri"/>
         </w:rPr>
         <w:t>Splendor</w:t>
       </w:r>
       <w:proofErr w:type="spellEnd"/>
       <w:r>
         <w:rPr>
-          <w:bCs/>
-          <w:szCs w:val="24"/>
-          <w:shd w:val="clear" w:color="auto" w:fill="FFFFFF"/>
+          <w:rFonts w:ascii="Calibri" w:eastAsia="Calibri" w:hAnsi="Calibri" w:cs="Calibri"/>
         </w:rPr>
         <w:t xml:space="preserve"> do počítače. </w:t>
       </w:r>
       <w:r>
         <w:rPr>
-          <w:bCs/>
-          <w:szCs w:val="24"/>
-          <w:shd w:val="clear" w:color="auto" w:fill="FFFFFF"/>
+          <w:rFonts w:ascii="Calibri" w:eastAsia="Calibri" w:hAnsi="Calibri" w:cs="Calibri"/>
         </w:rPr>
         <w:t xml:space="preserve">K dosažení tohoto cíle jsem použil programovací jazyk Java a jeho knihovnu </w:t>
       </w:r>
       <w:proofErr w:type="spellStart"/>
       <w:r>
         <w:rPr>
-          <w:bCs/>
-          <w:szCs w:val="24"/>
-          <w:shd w:val="clear" w:color="auto" w:fill="FFFFFF"/>
+          <w:rFonts w:ascii="Calibri" w:eastAsia="Calibri" w:hAnsi="Calibri" w:cs="Calibri"/>
         </w:rPr>
         <w:t>JavaFX</w:t>
       </w:r>
       <w:proofErr w:type="spellEnd"/>
       <w:r>
         <w:rPr>
-          <w:bCs/>
-          <w:szCs w:val="24"/>
-          <w:shd w:val="clear" w:color="auto" w:fill="FFFFFF"/>
+          <w:rFonts w:ascii="Calibri" w:eastAsia="Calibri" w:hAnsi="Calibri" w:cs="Calibri"/>
         </w:rPr>
         <w:t xml:space="preserve"> k tvorbě GUI. </w:t>
       </w:r>
       <w:r>
         <w:rPr>
-          <w:bCs/>
-          <w:szCs w:val="24"/>
-          <w:shd w:val="clear" w:color="auto" w:fill="FFFFFF"/>
+          <w:rFonts w:ascii="Calibri" w:eastAsia="Calibri" w:hAnsi="Calibri" w:cs="Calibri"/>
         </w:rPr>
         <w:t xml:space="preserve">Samotná hra je určena pro dva hráče hrající u jednoho počítače. </w:t>
       </w:r>
       <w:r>
         <w:rPr>
-          <w:bCs/>
-          <w:szCs w:val="24"/>
-          <w:shd w:val="clear" w:color="auto" w:fill="FFFFFF"/>
+          <w:rFonts w:ascii="Calibri" w:eastAsia="Calibri" w:hAnsi="Calibri" w:cs="Calibri"/>
         </w:rPr>
         <w:t>Program v sobě také nese návod, jak hru samotnou hrát a umožnuje ukládání výsledků her.</w:t>
       </w:r>
@@ -957,39 +969,174 @@
     </w:p>
     <w:p>
       <w:pPr>
-        <w:pStyle w:val="Nadpis1"/>
-        <w:rPr>
-          <w:b w:val="0"/>
+        <w:rPr>
+          <w:b/>
+          <w:bCs/>
+          <w:sz w:val="44"/>
+          <w:szCs w:val="44"/>
           <w:shd w:val="clear" w:color="auto" w:fill="FFFFFF"/>
         </w:rPr>
       </w:pPr>
-      <w:r>
-        <w:rPr>
+      <w:bookmarkStart w:id="1" w:name="_Toc102292807"/>
+      <w:r>
+        <w:rPr>
+          <w:b/>
+          <w:bCs/>
+          <w:sz w:val="44"/>
+          <w:szCs w:val="44"/>
           <w:shd w:val="clear" w:color="auto" w:fill="FFFFFF"/>
         </w:rPr>
         <w:lastRenderedPageBreak/>
         <w:t>Zadání</w:t>
       </w:r>
-    </w:p>
-    <w:p>
-      <w:pPr>
-        <w:spacing w:before="0" w:after="200"/>
-        <w:rPr>
-          <w:bCs/>
-          <w:sz w:val="28"/>
-          <w:szCs w:val="28"/>
-        </w:rPr>
-      </w:pPr>
-    </w:p>
-    <w:p>
-      <w:pPr>
-        <w:spacing w:before="0" w:after="200"/>
-        <w:rPr>
-          <w:bCs/>
-          <w:sz w:val="28"/>
-          <w:szCs w:val="28"/>
-        </w:rPr>
-      </w:pPr>
+      <w:bookmarkEnd w:id="1"/>
+    </w:p>
+    <w:p>
+      <w:pPr>
+        <w:spacing w:line="360" w:lineRule="auto"/>
+        <w:ind w:firstLine="360"/>
+        <w:rPr>
+          <w:rFonts w:ascii="Calibri" w:eastAsia="Calibri" w:hAnsi="Calibri" w:cs="Calibri"/>
+        </w:rPr>
+      </w:pPr>
+      <w:r>
+        <w:rPr>
+          <w:rFonts w:ascii="Calibri" w:eastAsia="Calibri" w:hAnsi="Calibri" w:cs="Calibri"/>
+        </w:rPr>
+        <w:t>Program bude</w:t>
+      </w:r>
+      <w:r>
+        <w:rPr>
+          <w:rFonts w:ascii="Calibri" w:eastAsia="Calibri" w:hAnsi="Calibri" w:cs="Calibri"/>
+        </w:rPr>
+        <w:t xml:space="preserve"> převedení deskové hry do počítače. </w:t>
+      </w:r>
+      <w:r>
+        <w:rPr>
+          <w:rFonts w:ascii="Calibri" w:eastAsia="Calibri" w:hAnsi="Calibri" w:cs="Calibri"/>
+        </w:rPr>
+        <w:t xml:space="preserve">Program bude mít grafické rozhraní. </w:t>
+      </w:r>
+      <w:r>
+        <w:rPr>
+          <w:rFonts w:ascii="Calibri" w:eastAsia="Calibri" w:hAnsi="Calibri" w:cs="Calibri"/>
+        </w:rPr>
+        <w:t xml:space="preserve">Hra pro více hráčů na jednom </w:t>
+      </w:r>
+      <w:r>
+        <w:rPr>
+          <w:rFonts w:ascii="Calibri" w:eastAsia="Calibri" w:hAnsi="Calibri" w:cs="Calibri"/>
+        </w:rPr>
+        <w:t>počítači.</w:t>
+      </w:r>
+    </w:p>
+    <w:p>
+      <w:pPr>
+        <w:spacing w:line="360" w:lineRule="auto"/>
+        <w:ind w:firstLine="360"/>
+        <w:rPr>
+          <w:rFonts w:ascii="Calibri" w:eastAsia="Calibri" w:hAnsi="Calibri" w:cs="Calibri"/>
+        </w:rPr>
+      </w:pPr>
+      <w:r>
+        <w:rPr>
+          <w:rFonts w:ascii="Calibri" w:eastAsia="Calibri" w:hAnsi="Calibri" w:cs="Calibri"/>
+        </w:rPr>
+        <w:t xml:space="preserve">Princip hry: </w:t>
+      </w:r>
+    </w:p>
+    <w:p>
+      <w:pPr>
+        <w:spacing w:line="360" w:lineRule="auto"/>
+        <w:ind w:firstLine="360"/>
+        <w:rPr>
+          <w:rFonts w:ascii="Calibri" w:eastAsia="Calibri" w:hAnsi="Calibri" w:cs="Calibri"/>
+        </w:rPr>
+      </w:pPr>
+      <w:r>
+        <w:rPr>
+          <w:rFonts w:ascii="Calibri" w:eastAsia="Calibri" w:hAnsi="Calibri" w:cs="Calibri"/>
+        </w:rPr>
+        <w:t>Na st</w:t>
+      </w:r>
+      <w:r>
+        <w:rPr>
+          <w:rFonts w:ascii="Calibri" w:eastAsia="Calibri" w:hAnsi="Calibri" w:cs="Calibri"/>
+        </w:rPr>
+        <w:t>ů</w:t>
+      </w:r>
+      <w:r>
+        <w:rPr>
+          <w:rFonts w:ascii="Calibri" w:eastAsia="Calibri" w:hAnsi="Calibri" w:cs="Calibri"/>
+        </w:rPr>
+        <w:t>l se rozloží karty ve třech cenových kategoriích a pěti barvách které reprezentují jednotlivé cenné kameny které slouží jako měna.</w:t>
+      </w:r>
+    </w:p>
+    <w:p>
+      <w:pPr>
+        <w:spacing w:line="360" w:lineRule="auto"/>
+        <w:ind w:firstLine="360"/>
+        <w:rPr>
+          <w:rFonts w:ascii="Calibri" w:eastAsia="Calibri" w:hAnsi="Calibri" w:cs="Calibri"/>
+        </w:rPr>
+      </w:pPr>
+      <w:r>
+        <w:rPr>
+          <w:rFonts w:ascii="Calibri" w:eastAsia="Calibri" w:hAnsi="Calibri" w:cs="Calibri"/>
+        </w:rPr>
+        <w:t xml:space="preserve">Hráč si pomocí těchto cenných kamenů může kupovat další </w:t>
+      </w:r>
+      <w:r>
+        <w:rPr>
+          <w:rFonts w:ascii="Calibri" w:eastAsia="Calibri" w:hAnsi="Calibri" w:cs="Calibri"/>
+        </w:rPr>
+        <w:t>karty</w:t>
+      </w:r>
+      <w:r>
+        <w:rPr>
+          <w:rFonts w:ascii="Calibri" w:eastAsia="Calibri" w:hAnsi="Calibri" w:cs="Calibri"/>
+        </w:rPr>
+        <w:t xml:space="preserve"> a každá </w:t>
+      </w:r>
+      <w:r>
+        <w:rPr>
+          <w:rFonts w:ascii="Calibri" w:eastAsia="Calibri" w:hAnsi="Calibri" w:cs="Calibri"/>
+        </w:rPr>
+        <w:t>karta</w:t>
+      </w:r>
+      <w:r>
+        <w:rPr>
+          <w:rFonts w:ascii="Calibri" w:eastAsia="Calibri" w:hAnsi="Calibri" w:cs="Calibri"/>
+        </w:rPr>
+        <w:t xml:space="preserve"> podle bary se stává "pasivním" příjmem kamenu své barvy.</w:t>
+      </w:r>
+    </w:p>
+    <w:p>
+      <w:pPr>
+        <w:spacing w:line="360" w:lineRule="auto"/>
+        <w:ind w:firstLine="360"/>
+        <w:rPr>
+          <w:rFonts w:ascii="Calibri" w:eastAsia="Calibri" w:hAnsi="Calibri" w:cs="Calibri"/>
+        </w:rPr>
+      </w:pPr>
+      <w:r>
+        <w:rPr>
+          <w:rFonts w:ascii="Calibri" w:eastAsia="Calibri" w:hAnsi="Calibri" w:cs="Calibri"/>
+        </w:rPr>
+        <w:t xml:space="preserve">Cílem hry je získat </w:t>
+      </w:r>
+      <w:r>
+        <w:rPr>
+          <w:rFonts w:ascii="Calibri" w:eastAsia="Calibri" w:hAnsi="Calibri" w:cs="Calibri"/>
+        </w:rPr>
+        <w:t>15</w:t>
+      </w:r>
+      <w:r>
+        <w:rPr>
+          <w:rFonts w:ascii="Calibri" w:eastAsia="Calibri" w:hAnsi="Calibri" w:cs="Calibri"/>
+        </w:rPr>
+        <w:t xml:space="preserve"> bodů. Některé karty mají bodovou hodnotu.</w:t>
+      </w:r>
     </w:p>
     <w:p>
       <w:pPr>
@@ -997,8 +1144,17 @@
         <w:jc w:val="left"/>
         <w:rPr>
           <w:bCs/>
-          <w:sz w:val="28"/>
-          <w:szCs w:val="28"/>
+          <w:szCs w:val="24"/>
+        </w:rPr>
+      </w:pPr>
+    </w:p>
+    <w:p>
+      <w:pPr>
+        <w:spacing w:before="0" w:after="160" w:line="259" w:lineRule="auto"/>
+        <w:jc w:val="left"/>
+        <w:rPr>
+          <w:bCs/>
+          <w:szCs w:val="24"/>
         </w:rPr>
         <w:sectPr>
           <w:pgSz w:w="11906" w:h="16838"/>
@@ -1014,12 +1170,13 @@
       <w:sdtPr>
         <w:rPr>
           <w:rFonts w:asciiTheme="minorHAnsi" w:eastAsiaTheme="minorHAnsi" w:hAnsiTheme="minorHAnsi" w:cstheme="minorBidi"/>
+          <w:b w:val="0"/>
           <w:color w:val="auto"/>
           <w:sz w:val="24"/>
           <w:szCs w:val="22"/>
           <w:lang w:eastAsia="en-US"/>
         </w:rPr>
-        <w:id w:val="1500155888"/>
+        <w:id w:val="2041785824"/>
         <w:docPartObj>
           <w:docPartGallery w:val="Table of Contents"/>
           <w:docPartUnique/>
@@ -1062,7 +1219,7 @@
           <w:r>
             <w:fldChar w:fldCharType="separate"/>
           </w:r>
-          <w:hyperlink w:anchor="_Toc102210753" w:history="1">
+          <w:hyperlink w:anchor="_Toc102312967" w:history="1">
             <w:r>
               <w:rPr>
                 <w:rStyle w:val="Hypertextovodkaz"/>
@@ -1105,7 +1262,7 @@
                 <w:noProof/>
                 <w:webHidden/>
               </w:rPr>
-              <w:instrText xml:space="preserve"> PAGEREF _Toc102210753 \h </w:instrText>
+              <w:instrText xml:space="preserve"> PAGEREF _Toc102312967 \h </w:instrText>
             </w:r>
             <w:r>
               <w:rPr>
@@ -1150,7 +1307,7 @@
               <w:lang w:eastAsia="cs-CZ"/>
             </w:rPr>
           </w:pPr>
-          <w:hyperlink w:anchor="_Toc102210754" w:history="1">
+          <w:hyperlink w:anchor="_Toc102312968" w:history="1">
             <w:r>
               <w:rPr>
                 <w:rStyle w:val="Hypertextovodkaz"/>
@@ -1193,7 +1350,7 @@
                 <w:noProof/>
                 <w:webHidden/>
               </w:rPr>
-              <w:instrText xml:space="preserve"> PAGEREF _Toc102210754 \h </w:instrText>
+              <w:instrText xml:space="preserve"> PAGEREF _Toc102312968 \h </w:instrText>
             </w:r>
             <w:r>
               <w:rPr>
@@ -1238,7 +1395,7 @@
               <w:lang w:eastAsia="cs-CZ"/>
             </w:rPr>
           </w:pPr>
-          <w:hyperlink w:anchor="_Toc102210755" w:history="1">
+          <w:hyperlink w:anchor="_Toc102312969" w:history="1">
             <w:r>
               <w:rPr>
                 <w:rStyle w:val="Hypertextovodkaz"/>
@@ -1281,7 +1438,7 @@
                 <w:noProof/>
                 <w:webHidden/>
               </w:rPr>
-              <w:instrText xml:space="preserve"> PAGEREF _Toc102210755 \h </w:instrText>
+              <w:instrText xml:space="preserve"> PAGEREF _Toc102312969 \h </w:instrText>
             </w:r>
             <w:r>
               <w:rPr>
@@ -1326,7 +1483,7 @@
               <w:lang w:eastAsia="cs-CZ"/>
             </w:rPr>
           </w:pPr>
-          <w:hyperlink w:anchor="_Toc102210756" w:history="1">
+          <w:hyperlink w:anchor="_Toc102312970" w:history="1">
             <w:r>
               <w:rPr>
                 <w:rStyle w:val="Hypertextovodkaz"/>
@@ -1369,7 +1526,7 @@
                 <w:noProof/>
                 <w:webHidden/>
               </w:rPr>
-              <w:instrText xml:space="preserve"> PAGEREF _Toc102210756 \h </w:instrText>
+              <w:instrText xml:space="preserve"> PAGEREF _Toc102312970 \h </w:instrText>
             </w:r>
             <w:r>
               <w:rPr>
@@ -1414,7 +1571,7 @@
               <w:lang w:eastAsia="cs-CZ"/>
             </w:rPr>
           </w:pPr>
-          <w:hyperlink w:anchor="_Toc102210757" w:history="1">
+          <w:hyperlink w:anchor="_Toc102312971" w:history="1">
             <w:r>
               <w:rPr>
                 <w:rStyle w:val="Hypertextovodkaz"/>
@@ -1457,7 +1614,7 @@
                 <w:noProof/>
                 <w:webHidden/>
               </w:rPr>
-              <w:instrText xml:space="preserve"> PAGEREF _Toc102210757 \h </w:instrText>
+              <w:instrText xml:space="preserve"> PAGEREF _Toc102312971 \h </w:instrText>
             </w:r>
             <w:r>
               <w:rPr>
@@ -1502,7 +1659,7 @@
               <w:lang w:eastAsia="cs-CZ"/>
             </w:rPr>
           </w:pPr>
-          <w:hyperlink w:anchor="_Toc102210758" w:history="1">
+          <w:hyperlink w:anchor="_Toc102312972" w:history="1">
             <w:r>
               <w:rPr>
                 <w:rStyle w:val="Hypertextovodkaz"/>
@@ -1545,7 +1702,7 @@
                 <w:noProof/>
                 <w:webHidden/>
               </w:rPr>
-              <w:instrText xml:space="preserve"> PAGEREF _Toc102210758 \h </w:instrText>
+              <w:instrText xml:space="preserve"> PAGEREF _Toc102312972 \h </w:instrText>
             </w:r>
             <w:r>
               <w:rPr>
@@ -1590,7 +1747,7 @@
               <w:lang w:eastAsia="cs-CZ"/>
             </w:rPr>
           </w:pPr>
-          <w:hyperlink w:anchor="_Toc102210759" w:history="1">
+          <w:hyperlink w:anchor="_Toc102312973" w:history="1">
             <w:r>
               <w:rPr>
                 <w:rStyle w:val="Hypertextovodkaz"/>
@@ -1633,7 +1790,7 @@
                 <w:noProof/>
                 <w:webHidden/>
               </w:rPr>
-              <w:instrText xml:space="preserve"> PAGEREF _Toc102210759 \h </w:instrText>
+              <w:instrText xml:space="preserve"> PAGEREF _Toc102312973 \h </w:instrText>
             </w:r>
             <w:r>
               <w:rPr>
@@ -1678,7 +1835,7 @@
               <w:lang w:eastAsia="cs-CZ"/>
             </w:rPr>
           </w:pPr>
-          <w:hyperlink w:anchor="_Toc102210760" w:history="1">
+          <w:hyperlink w:anchor="_Toc102312974" w:history="1">
             <w:r>
               <w:rPr>
                 <w:rStyle w:val="Hypertextovodkaz"/>
@@ -1721,7 +1878,7 @@
                 <w:noProof/>
                 <w:webHidden/>
               </w:rPr>
-              <w:instrText xml:space="preserve"> PAGEREF _Toc102210760 \h </w:instrText>
+              <w:instrText xml:space="preserve"> PAGEREF _Toc102312974 \h </w:instrText>
             </w:r>
             <w:r>
               <w:rPr>
@@ -1766,7 +1923,7 @@
               <w:lang w:eastAsia="cs-CZ"/>
             </w:rPr>
           </w:pPr>
-          <w:hyperlink w:anchor="_Toc102210761" w:history="1">
+          <w:hyperlink w:anchor="_Toc102312975" w:history="1">
             <w:r>
               <w:rPr>
                 <w:rStyle w:val="Hypertextovodkaz"/>
@@ -1809,7 +1966,7 @@
                 <w:noProof/>
                 <w:webHidden/>
               </w:rPr>
-              <w:instrText xml:space="preserve"> PAGEREF _Toc102210761 \h </w:instrText>
+              <w:instrText xml:space="preserve"> PAGEREF _Toc102312975 \h </w:instrText>
             </w:r>
             <w:r>
               <w:rPr>
@@ -1854,7 +2011,7 @@
               <w:lang w:eastAsia="cs-CZ"/>
             </w:rPr>
           </w:pPr>
-          <w:hyperlink w:anchor="_Toc102210762" w:history="1">
+          <w:hyperlink w:anchor="_Toc102312976" w:history="1">
             <w:r>
               <w:rPr>
                 <w:rStyle w:val="Hypertextovodkaz"/>
@@ -1897,7 +2054,7 @@
                 <w:noProof/>
                 <w:webHidden/>
               </w:rPr>
-              <w:instrText xml:space="preserve"> PAGEREF _Toc102210762 \h </w:instrText>
+              <w:instrText xml:space="preserve"> PAGEREF _Toc102312976 \h </w:instrText>
             </w:r>
             <w:r>
               <w:rPr>
@@ -1942,7 +2099,7 @@
               <w:lang w:eastAsia="cs-CZ"/>
             </w:rPr>
           </w:pPr>
-          <w:hyperlink w:anchor="_Toc102210763" w:history="1">
+          <w:hyperlink w:anchor="_Toc102312977" w:history="1">
             <w:r>
               <w:rPr>
                 <w:rStyle w:val="Hypertextovodkaz"/>
@@ -1985,7 +2142,7 @@
                 <w:noProof/>
                 <w:webHidden/>
               </w:rPr>
-              <w:instrText xml:space="preserve"> PAGEREF _Toc102210763 \h </w:instrText>
+              <w:instrText xml:space="preserve"> PAGEREF _Toc102312977 \h </w:instrText>
             </w:r>
             <w:r>
               <w:rPr>
@@ -2030,7 +2187,7 @@
               <w:lang w:eastAsia="cs-CZ"/>
             </w:rPr>
           </w:pPr>
-          <w:hyperlink w:anchor="_Toc102210764" w:history="1">
+          <w:hyperlink w:anchor="_Toc102312978" w:history="1">
             <w:r>
               <w:rPr>
                 <w:rStyle w:val="Hypertextovodkaz"/>
@@ -2073,7 +2230,7 @@
                 <w:noProof/>
                 <w:webHidden/>
               </w:rPr>
-              <w:instrText xml:space="preserve"> PAGEREF _Toc102210764 \h </w:instrText>
+              <w:instrText xml:space="preserve"> PAGEREF _Toc102312978 \h </w:instrText>
             </w:r>
             <w:r>
               <w:rPr>
@@ -2118,7 +2275,7 @@
               <w:lang w:eastAsia="cs-CZ"/>
             </w:rPr>
           </w:pPr>
-          <w:hyperlink w:anchor="_Toc102210765" w:history="1">
+          <w:hyperlink w:anchor="_Toc102312979" w:history="1">
             <w:r>
               <w:rPr>
                 <w:rStyle w:val="Hypertextovodkaz"/>
@@ -2161,7 +2318,7 @@
                 <w:noProof/>
                 <w:webHidden/>
               </w:rPr>
-              <w:instrText xml:space="preserve"> PAGEREF _Toc102210765 \h </w:instrText>
+              <w:instrText xml:space="preserve"> PAGEREF _Toc102312979 \h </w:instrText>
             </w:r>
             <w:r>
               <w:rPr>
@@ -2206,7 +2363,7 @@
               <w:lang w:eastAsia="cs-CZ"/>
             </w:rPr>
           </w:pPr>
-          <w:hyperlink w:anchor="_Toc102210766" w:history="1">
+          <w:hyperlink w:anchor="_Toc102312980" w:history="1">
             <w:r>
               <w:rPr>
                 <w:rStyle w:val="Hypertextovodkaz"/>
@@ -2249,7 +2406,7 @@
                 <w:noProof/>
                 <w:webHidden/>
               </w:rPr>
-              <w:instrText xml:space="preserve"> PAGEREF _Toc102210766 \h </w:instrText>
+              <w:instrText xml:space="preserve"> PAGEREF _Toc102312980 \h </w:instrText>
             </w:r>
             <w:r>
               <w:rPr>
@@ -2294,7 +2451,7 @@
               <w:lang w:eastAsia="cs-CZ"/>
             </w:rPr>
           </w:pPr>
-          <w:hyperlink w:anchor="_Toc102210767" w:history="1">
+          <w:hyperlink w:anchor="_Toc102312981" w:history="1">
             <w:r>
               <w:rPr>
                 <w:rStyle w:val="Hypertextovodkaz"/>
@@ -2337,7 +2494,7 @@
                 <w:noProof/>
                 <w:webHidden/>
               </w:rPr>
-              <w:instrText xml:space="preserve"> PAGEREF _Toc102210767 \h </w:instrText>
+              <w:instrText xml:space="preserve"> PAGEREF _Toc102312981 \h </w:instrText>
             </w:r>
             <w:r>
               <w:rPr>
@@ -2369,12 +2526,6 @@
           </w:hyperlink>
         </w:p>
         <w:p>
-          <w:pPr>
-            <w:rPr>
-              <w:b/>
-              <w:bCs/>
-            </w:rPr>
-          </w:pPr>
           <w:r>
             <w:rPr>
               <w:b/>
@@ -2423,44 +2574,120 @@
           <w:numId w:val="1"/>
         </w:numPr>
       </w:pPr>
-      <w:bookmarkStart w:id="0" w:name="_Toc102210753"/>
+      <w:bookmarkStart w:id="2" w:name="_Toc102292808"/>
+      <w:bookmarkStart w:id="3" w:name="_Toc102312967"/>
       <w:r>
         <w:lastRenderedPageBreak/>
         <w:t>Úvod</w:t>
       </w:r>
-      <w:bookmarkEnd w:id="0"/>
+      <w:bookmarkEnd w:id="2"/>
+      <w:bookmarkEnd w:id="3"/>
     </w:p>
     <w:p/>
     <w:p>
       <w:pPr>
+        <w:spacing w:line="360" w:lineRule="auto"/>
         <w:ind w:firstLine="360"/>
-      </w:pPr>
-      <w:r>
-        <w:t xml:space="preserve">Za téma svého ročníkového projektu na předmět programování jsem si vybral počítačové ztvárnění karetní hry </w:t>
+        <w:rPr>
+          <w:rFonts w:ascii="Calibri" w:eastAsia="Calibri" w:hAnsi="Calibri" w:cs="Calibri"/>
+        </w:rPr>
+      </w:pPr>
+      <w:r>
+        <w:rPr>
+          <w:rFonts w:ascii="Calibri" w:eastAsia="Calibri" w:hAnsi="Calibri" w:cs="Calibri"/>
+        </w:rPr>
+        <w:t xml:space="preserve">Za téma svého ročníkového projektu na předmět programování jsem si vybral počítačové ztvárnění </w:t>
+      </w:r>
+      <w:r>
+        <w:rPr>
+          <w:rFonts w:ascii="Calibri" w:eastAsia="Calibri" w:hAnsi="Calibri" w:cs="Calibri"/>
+        </w:rPr>
+        <w:t>deskové</w:t>
+      </w:r>
+      <w:r>
+        <w:rPr>
+          <w:rFonts w:ascii="Calibri" w:eastAsia="Calibri" w:hAnsi="Calibri" w:cs="Calibri"/>
+        </w:rPr>
+        <w:t xml:space="preserve"> hry </w:t>
       </w:r>
       <w:proofErr w:type="spellStart"/>
       <w:r>
+        <w:rPr>
+          <w:rFonts w:ascii="Calibri" w:eastAsia="Calibri" w:hAnsi="Calibri" w:cs="Calibri"/>
+        </w:rPr>
         <w:t>Splendor</w:t>
       </w:r>
       <w:proofErr w:type="spellEnd"/>
       <w:r>
-        <w:t xml:space="preserve"> s drobnými úpravami. Během hry hráči získávají drahé </w:t>
+        <w:rPr>
+          <w:rFonts w:ascii="Calibri" w:eastAsia="Calibri" w:hAnsi="Calibri" w:cs="Calibri"/>
+        </w:rPr>
+        <w:t xml:space="preserve"> s drobnými úpravami. Během hry hráči získávají </w:t>
+      </w:r>
+      <w:r>
+        <w:rPr>
+          <w:rFonts w:ascii="Calibri" w:eastAsia="Calibri" w:hAnsi="Calibri" w:cs="Calibri"/>
+        </w:rPr>
+        <w:t>cenné</w:t>
+      </w:r>
+      <w:r>
+        <w:rPr>
+          <w:rFonts w:ascii="Calibri" w:eastAsia="Calibri" w:hAnsi="Calibri" w:cs="Calibri"/>
+        </w:rPr>
+        <w:t xml:space="preserve"> </w:t>
+      </w:r>
+      <w:r>
+        <w:rPr>
+          <w:rFonts w:ascii="Calibri" w:eastAsia="Calibri" w:hAnsi="Calibri" w:cs="Calibri"/>
+        </w:rPr>
+        <w:t>kameny,</w:t>
+      </w:r>
+      <w:r>
+        <w:rPr>
+          <w:rFonts w:ascii="Calibri" w:eastAsia="Calibri" w:hAnsi="Calibri" w:cs="Calibri"/>
+        </w:rPr>
+        <w:t xml:space="preserve"> za které mohou nakoupit karty rozvoje. Karty rozvoje hráči přináší bonusy a body. Když hráč získá dostatečné množství bonusů navštíví ho šlechtic a hráč tak získá další body. Ve </w:t>
+      </w:r>
+      <w:r>
+        <w:rPr>
+          <w:rFonts w:ascii="Calibri" w:eastAsia="Calibri" w:hAnsi="Calibri" w:cs="Calibri"/>
+        </w:rPr>
+        <w:t>chvíli,</w:t>
+      </w:r>
+      <w:r>
+        <w:rPr>
+          <w:rFonts w:ascii="Calibri" w:eastAsia="Calibri" w:hAnsi="Calibri" w:cs="Calibri"/>
+        </w:rPr>
+        <w:t xml:space="preserve"> kdy jeden z hráčů získá alespoň 15 bodů tak se dohraje herní kolo a následně hráč s větším počtem bodů zvítězil.</w:t>
+      </w:r>
+    </w:p>
+    <w:p>
+      <w:pPr>
+        <w:spacing w:line="360" w:lineRule="auto"/>
+        <w:ind w:firstLine="360"/>
+        <w:rPr>
+          <w:rFonts w:ascii="Calibri" w:eastAsia="Calibri" w:hAnsi="Calibri" w:cs="Calibri"/>
+        </w:rPr>
+      </w:pPr>
+      <w:r>
+        <w:rPr>
+          <w:rFonts w:ascii="Calibri" w:eastAsia="Calibri" w:hAnsi="Calibri" w:cs="Calibri"/>
+        </w:rPr>
+        <w:t xml:space="preserve">Pro tuto hru jsem se rozhodl proto že patří k mým oblíbeným deskovým hrám a najdu pro </w:t>
       </w:r>
       <w:proofErr w:type="gramStart"/>
       <w:r>
-        <w:t>kameny</w:t>
+        <w:rPr>
+          <w:rFonts w:ascii="Calibri" w:eastAsia="Calibri" w:hAnsi="Calibri" w:cs="Calibri"/>
+        </w:rPr>
+        <w:t>ní</w:t>
       </w:r>
       <w:proofErr w:type="gramEnd"/>
       <w:r>
-        <w:t xml:space="preserve"> za které mohou nakoupit karty rozvoje. Karty rozvoje hráči přináší bonusy a body. Když hráč získá dostatečné množství bonusů navštíví ho šlechtic a hráč tak získá další body. Ve </w:t>
-      </w:r>
-      <w:proofErr w:type="gramStart"/>
-      <w:r>
-        <w:t>chvíli</w:t>
-      </w:r>
-      <w:proofErr w:type="gramEnd"/>
-      <w:r>
-        <w:t xml:space="preserve"> kdy jeden z hráčů získá alespoň 15 bodů tak se dohraje herní kolo a následně hráč s větším počtem bodů zvítězil.</w:t>
+        <w:rPr>
+          <w:rFonts w:ascii="Calibri" w:eastAsia="Calibri" w:hAnsi="Calibri" w:cs="Calibri"/>
+        </w:rPr>
+        <w:t xml:space="preserve"> i osobní využití.</w:t>
       </w:r>
     </w:p>
     <w:p/>
@@ -2481,17 +2708,20 @@
           <w:numId w:val="1"/>
         </w:numPr>
       </w:pPr>
-      <w:bookmarkStart w:id="1" w:name="_Toc102210754"/>
+      <w:bookmarkStart w:id="4" w:name="_Toc102292809"/>
+      <w:bookmarkStart w:id="5" w:name="_Toc102312968"/>
       <w:r>
         <w:lastRenderedPageBreak/>
         <w:t>Nástroje</w:t>
       </w:r>
-      <w:bookmarkEnd w:id="1"/>
+      <w:bookmarkEnd w:id="4"/>
+      <w:bookmarkEnd w:id="5"/>
     </w:p>
     <w:p/>
     <w:p>
       <w:pPr>
-        <w:ind w:left="360"/>
+        <w:spacing w:before="0" w:after="160" w:line="259" w:lineRule="auto"/>
+        <w:jc w:val="left"/>
       </w:pPr>
       <w:r>
         <w:t>K tvorbě svého ročníkového projektu jsem využil:</w:t>
@@ -2502,9 +2732,9 @@
         <w:pStyle w:val="Odstavecseseznamem"/>
         <w:numPr>
           <w:ilvl w:val="0"/>
-          <w:numId w:val="2"/>
+          <w:numId w:val="12"/>
         </w:numPr>
-        <w:jc w:val="both"/>
+        <w:spacing w:after="160" w:line="259" w:lineRule="auto"/>
       </w:pPr>
       <w:r>
         <w:t>Programovací jazyk Java</w:t>
@@ -2515,9 +2745,9 @@
         <w:pStyle w:val="Odstavecseseznamem"/>
         <w:numPr>
           <w:ilvl w:val="0"/>
-          <w:numId w:val="2"/>
+          <w:numId w:val="12"/>
         </w:numPr>
-        <w:jc w:val="both"/>
+        <w:spacing w:after="160" w:line="259" w:lineRule="auto"/>
       </w:pPr>
       <w:r>
         <w:t xml:space="preserve">Vývojové prostředí </w:t>
@@ -2533,9 +2763,9 @@
         <w:pStyle w:val="Odstavecseseznamem"/>
         <w:numPr>
           <w:ilvl w:val="0"/>
-          <w:numId w:val="2"/>
+          <w:numId w:val="12"/>
         </w:numPr>
-        <w:jc w:val="both"/>
+        <w:spacing w:after="160" w:line="259" w:lineRule="auto"/>
       </w:pPr>
       <w:r>
         <w:t xml:space="preserve">GUI editor </w:t>
@@ -2551,9 +2781,9 @@
         <w:pStyle w:val="Odstavecseseznamem"/>
         <w:numPr>
           <w:ilvl w:val="0"/>
-          <w:numId w:val="2"/>
+          <w:numId w:val="12"/>
         </w:numPr>
-        <w:jc w:val="both"/>
+        <w:spacing w:after="160" w:line="259" w:lineRule="auto"/>
       </w:pPr>
       <w:r>
         <w:t xml:space="preserve">Grafickou knihovnu </w:t>
@@ -2931,14 +3161,27 @@
                             <w:r>
                               <w:t xml:space="preserve">Obrázek </w:t>
                             </w:r>
-                            <w:fldSimple w:instr=" SEQ Obrázek \* ARABIC ">
-                              <w:r>
-                                <w:rPr>
-                                  <w:noProof/>
-                                </w:rPr>
-                                <w:t>2</w:t>
-                              </w:r>
-                            </w:fldSimple>
+                            <w:r>
+                              <w:fldChar w:fldCharType="begin"/>
+                            </w:r>
+                            <w:r>
+                              <w:instrText xml:space="preserve"> SEQ Obrázek \* ARABIC </w:instrText>
+                            </w:r>
+                            <w:r>
+                              <w:fldChar w:fldCharType="separate"/>
+                            </w:r>
+                            <w:r>
+                              <w:rPr>
+                                <w:noProof/>
+                              </w:rPr>
+                              <w:t>2</w:t>
+                            </w:r>
+                            <w:r>
+                              <w:rPr>
+                                <w:noProof/>
+                              </w:rPr>
+                              <w:fldChar w:fldCharType="end"/>
+                            </w:r>
                             <w:r>
                               <w:t xml:space="preserve"> Logo Java</w:t>
                             </w:r>
@@ -2973,14 +3216,27 @@
                       <w:r>
                         <w:t xml:space="preserve">Obrázek </w:t>
                       </w:r>
-                      <w:fldSimple w:instr=" SEQ Obrázek \* ARABIC ">
-                        <w:r>
-                          <w:rPr>
-                            <w:noProof/>
-                          </w:rPr>
-                          <w:t>2</w:t>
-                        </w:r>
-                      </w:fldSimple>
+                      <w:r>
+                        <w:fldChar w:fldCharType="begin"/>
+                      </w:r>
+                      <w:r>
+                        <w:instrText xml:space="preserve"> SEQ Obrázek \* ARABIC </w:instrText>
+                      </w:r>
+                      <w:r>
+                        <w:fldChar w:fldCharType="separate"/>
+                      </w:r>
+                      <w:r>
+                        <w:rPr>
+                          <w:noProof/>
+                        </w:rPr>
+                        <w:t>2</w:t>
+                      </w:r>
+                      <w:r>
+                        <w:rPr>
+                          <w:noProof/>
+                        </w:rPr>
+                        <w:fldChar w:fldCharType="end"/>
+                      </w:r>
                       <w:r>
                         <w:t xml:space="preserve"> Logo Java</w:t>
                       </w:r>
@@ -3109,14 +3365,27 @@
                             <w:r>
                               <w:t xml:space="preserve">Obrázek </w:t>
                             </w:r>
-                            <w:fldSimple w:instr=" SEQ Obrázek \* ARABIC ">
-                              <w:r>
-                                <w:rPr>
-                                  <w:noProof/>
-                                </w:rPr>
-                                <w:t>3</w:t>
-                              </w:r>
-                            </w:fldSimple>
+                            <w:r>
+                              <w:fldChar w:fldCharType="begin"/>
+                            </w:r>
+                            <w:r>
+                              <w:instrText xml:space="preserve"> SEQ Obrázek \* ARABIC </w:instrText>
+                            </w:r>
+                            <w:r>
+                              <w:fldChar w:fldCharType="separate"/>
+                            </w:r>
+                            <w:r>
+                              <w:rPr>
+                                <w:noProof/>
+                              </w:rPr>
+                              <w:t>3</w:t>
+                            </w:r>
+                            <w:r>
+                              <w:rPr>
+                                <w:noProof/>
+                              </w:rPr>
+                              <w:fldChar w:fldCharType="end"/>
+                            </w:r>
                             <w:r>
                               <w:t xml:space="preserve"> Logo JavaFX</w:t>
                             </w:r>
@@ -3151,14 +3420,27 @@
                       <w:r>
                         <w:t xml:space="preserve">Obrázek </w:t>
                       </w:r>
-                      <w:fldSimple w:instr=" SEQ Obrázek \* ARABIC ">
-                        <w:r>
-                          <w:rPr>
-                            <w:noProof/>
-                          </w:rPr>
-                          <w:t>3</w:t>
-                        </w:r>
-                      </w:fldSimple>
+                      <w:r>
+                        <w:fldChar w:fldCharType="begin"/>
+                      </w:r>
+                      <w:r>
+                        <w:instrText xml:space="preserve"> SEQ Obrázek \* ARABIC </w:instrText>
+                      </w:r>
+                      <w:r>
+                        <w:fldChar w:fldCharType="separate"/>
+                      </w:r>
+                      <w:r>
+                        <w:rPr>
+                          <w:noProof/>
+                        </w:rPr>
+                        <w:t>3</w:t>
+                      </w:r>
+                      <w:r>
+                        <w:rPr>
+                          <w:noProof/>
+                        </w:rPr>
+                        <w:fldChar w:fldCharType="end"/>
+                      </w:r>
                       <w:r>
                         <w:t xml:space="preserve"> Logo JavaFX</w:t>
                       </w:r>
@@ -3241,100 +3523,221 @@
           <w:numId w:val="1"/>
         </w:numPr>
       </w:pPr>
-      <w:bookmarkStart w:id="2" w:name="_Toc102210755"/>
+      <w:bookmarkStart w:id="6" w:name="_Toc102292810"/>
+      <w:bookmarkStart w:id="7" w:name="_Toc102312969"/>
       <w:r>
         <w:lastRenderedPageBreak/>
         <w:t>Aplikační logika</w:t>
       </w:r>
-      <w:bookmarkEnd w:id="2"/>
-    </w:p>
-    <w:p>
-      <w:pPr>
-        <w:ind w:left="360" w:firstLine="348"/>
-      </w:pPr>
-      <w:r>
+      <w:bookmarkEnd w:id="6"/>
+      <w:bookmarkEnd w:id="7"/>
+    </w:p>
+    <w:p>
+      <w:pPr>
+        <w:spacing w:line="360" w:lineRule="auto"/>
+        <w:ind w:firstLine="360"/>
+        <w:rPr>
+          <w:rFonts w:ascii="Calibri" w:eastAsia="Calibri" w:hAnsi="Calibri" w:cs="Calibri"/>
+        </w:rPr>
+      </w:pPr>
+      <w:r>
+        <w:rPr>
+          <w:rFonts w:ascii="Calibri" w:eastAsia="Calibri" w:hAnsi="Calibri" w:cs="Calibri"/>
+        </w:rPr>
         <w:t xml:space="preserve">K vytvoření deskové hry </w:t>
       </w:r>
       <w:proofErr w:type="spellStart"/>
       <w:r>
+        <w:rPr>
+          <w:rFonts w:ascii="Calibri" w:eastAsia="Calibri" w:hAnsi="Calibri" w:cs="Calibri"/>
+        </w:rPr>
         <w:t>Splendor</w:t>
       </w:r>
       <w:proofErr w:type="spellEnd"/>
       <w:r>
+        <w:rPr>
+          <w:rFonts w:ascii="Calibri" w:eastAsia="Calibri" w:hAnsi="Calibri" w:cs="Calibri"/>
+        </w:rPr>
         <w:t xml:space="preserve"> jsem použil knihovnu </w:t>
       </w:r>
       <w:proofErr w:type="spellStart"/>
       <w:r>
+        <w:rPr>
+          <w:rFonts w:ascii="Calibri" w:eastAsia="Calibri" w:hAnsi="Calibri" w:cs="Calibri"/>
+        </w:rPr>
         <w:t>JavaFX</w:t>
       </w:r>
       <w:proofErr w:type="spellEnd"/>
       <w:r>
+        <w:rPr>
+          <w:rFonts w:ascii="Calibri" w:eastAsia="Calibri" w:hAnsi="Calibri" w:cs="Calibri"/>
+        </w:rPr>
         <w:t xml:space="preserve"> konkrétně variantu </w:t>
       </w:r>
       <w:proofErr w:type="spellStart"/>
       <w:r>
+        <w:rPr>
+          <w:rFonts w:ascii="Calibri" w:eastAsia="Calibri" w:hAnsi="Calibri" w:cs="Calibri"/>
+        </w:rPr>
         <w:t>JavaFXML</w:t>
       </w:r>
       <w:proofErr w:type="spellEnd"/>
       <w:r>
-        <w:t xml:space="preserve">.  K vytvoření GUI jsem využil aplikace </w:t>
+        <w:rPr>
+          <w:rFonts w:ascii="Calibri" w:eastAsia="Calibri" w:hAnsi="Calibri" w:cs="Calibri"/>
+        </w:rPr>
+        <w:t>.  K vytvoření GUI jsem využil aplikac</w:t>
+      </w:r>
+      <w:r>
+        <w:rPr>
+          <w:rFonts w:ascii="Calibri" w:eastAsia="Calibri" w:hAnsi="Calibri" w:cs="Calibri"/>
+        </w:rPr>
+        <w:t>i</w:t>
+      </w:r>
+      <w:r>
+        <w:rPr>
+          <w:rFonts w:ascii="Calibri" w:eastAsia="Calibri" w:hAnsi="Calibri" w:cs="Calibri"/>
+        </w:rPr>
+        <w:t xml:space="preserve"> </w:t>
       </w:r>
       <w:proofErr w:type="spellStart"/>
       <w:r>
+        <w:rPr>
+          <w:rFonts w:ascii="Calibri" w:eastAsia="Calibri" w:hAnsi="Calibri" w:cs="Calibri"/>
+        </w:rPr>
         <w:t>SceneBuilder</w:t>
       </w:r>
       <w:proofErr w:type="spellEnd"/>
       <w:r>
+        <w:rPr>
+          <w:rFonts w:ascii="Calibri" w:eastAsia="Calibri" w:hAnsi="Calibri" w:cs="Calibri"/>
+        </w:rPr>
         <w:t>.</w:t>
       </w:r>
       <w:r>
-        <w:t xml:space="preserve"> Interaktivní a jiné proměnné prvky vykreslené na obrazovku pak následně ovládám pomocí tříd tzv. </w:t>
+        <w:rPr>
+          <w:rFonts w:ascii="Calibri" w:eastAsia="Calibri" w:hAnsi="Calibri" w:cs="Calibri"/>
+        </w:rPr>
+        <w:t xml:space="preserve"> Interaktivní a jiné proměnné prvky vykreslené na obrazovku pak následně ovládám pomocí tzv. </w:t>
       </w:r>
       <w:proofErr w:type="spellStart"/>
       <w:r>
+        <w:rPr>
+          <w:rFonts w:ascii="Calibri" w:eastAsia="Calibri" w:hAnsi="Calibri" w:cs="Calibri"/>
+        </w:rPr>
         <w:t>controlerů</w:t>
       </w:r>
       <w:proofErr w:type="spellEnd"/>
       <w:r>
-        <w:t>,</w:t>
-      </w:r>
-      <w:r>
-        <w:t xml:space="preserve"> které ovládají k sobě přiřazený XML soubor nesoucí informace o vzhledu GUI.</w:t>
-      </w:r>
-    </w:p>
-    <w:p>
-      <w:pPr>
-        <w:ind w:left="360" w:firstLine="348"/>
-      </w:pPr>
-      <w:r>
-        <w:t xml:space="preserve">Třídy </w:t>
+        <w:rPr>
+          <w:rFonts w:ascii="Calibri" w:eastAsia="Calibri" w:hAnsi="Calibri" w:cs="Calibri"/>
+        </w:rPr>
+        <w:t xml:space="preserve">. </w:t>
       </w:r>
       <w:proofErr w:type="spellStart"/>
       <w:r>
+        <w:rPr>
+          <w:rFonts w:ascii="Calibri" w:eastAsia="Calibri" w:hAnsi="Calibri" w:cs="Calibri"/>
+        </w:rPr>
+        <w:t>Controlery</w:t>
+      </w:r>
+      <w:proofErr w:type="spellEnd"/>
+      <w:r>
+        <w:rPr>
+          <w:rFonts w:ascii="Calibri" w:eastAsia="Calibri" w:hAnsi="Calibri" w:cs="Calibri"/>
+        </w:rPr>
+        <w:t xml:space="preserve"> jsou třídy, </w:t>
+      </w:r>
+      <w:r>
+        <w:rPr>
+          <w:rFonts w:ascii="Calibri" w:eastAsia="Calibri" w:hAnsi="Calibri" w:cs="Calibri"/>
+        </w:rPr>
+        <w:t xml:space="preserve">které ovládají k sobě přiřazený </w:t>
+      </w:r>
+      <w:r>
+        <w:rPr>
+          <w:rFonts w:ascii="Calibri" w:eastAsia="Calibri" w:hAnsi="Calibri" w:cs="Calibri"/>
+        </w:rPr>
+        <w:t>F</w:t>
+      </w:r>
+      <w:r>
+        <w:rPr>
+          <w:rFonts w:ascii="Calibri" w:eastAsia="Calibri" w:hAnsi="Calibri" w:cs="Calibri"/>
+        </w:rPr>
+        <w:t>XML soubor nesoucí informace o vzhledu GUI.</w:t>
+      </w:r>
+    </w:p>
+    <w:p>
+      <w:pPr>
+        <w:spacing w:line="360" w:lineRule="auto"/>
+        <w:ind w:firstLine="360"/>
+        <w:rPr>
+          <w:rFonts w:ascii="Calibri" w:eastAsia="Calibri" w:hAnsi="Calibri" w:cs="Calibri"/>
+        </w:rPr>
+      </w:pPr>
+      <w:r>
+        <w:rPr>
+          <w:rFonts w:ascii="Calibri" w:eastAsia="Calibri" w:hAnsi="Calibri" w:cs="Calibri"/>
+        </w:rPr>
+        <w:t>V mém projektu t</w:t>
+      </w:r>
+      <w:r>
+        <w:rPr>
+          <w:rFonts w:ascii="Calibri" w:eastAsia="Calibri" w:hAnsi="Calibri" w:cs="Calibri"/>
+        </w:rPr>
+        <w:t xml:space="preserve">řídy </w:t>
+      </w:r>
+      <w:proofErr w:type="spellStart"/>
+      <w:r>
+        <w:rPr>
+          <w:rFonts w:ascii="Calibri" w:eastAsia="Calibri" w:hAnsi="Calibri" w:cs="Calibri"/>
+        </w:rPr>
         <w:t>controlerů</w:t>
       </w:r>
       <w:proofErr w:type="spellEnd"/>
       <w:r>
+        <w:rPr>
+          <w:rFonts w:ascii="Calibri" w:eastAsia="Calibri" w:hAnsi="Calibri" w:cs="Calibri"/>
+        </w:rPr>
         <w:t xml:space="preserve"> </w:t>
       </w:r>
       <w:r>
+        <w:rPr>
+          <w:rFonts w:ascii="Calibri" w:eastAsia="Calibri" w:hAnsi="Calibri" w:cs="Calibri"/>
+        </w:rPr>
         <w:t xml:space="preserve">také </w:t>
       </w:r>
       <w:r>
+        <w:rPr>
+          <w:rFonts w:ascii="Calibri" w:eastAsia="Calibri" w:hAnsi="Calibri" w:cs="Calibri"/>
+        </w:rPr>
         <w:t>nesou většinu logiky potřebné k chodu hry. Na různé specializované úkoly jsem však vytvořil další třídy např. třídu jejíž instance má přístup k metodám na ukládání a načítání souborů, nebo tříd</w:t>
       </w:r>
       <w:r>
+        <w:rPr>
+          <w:rFonts w:ascii="Calibri" w:eastAsia="Calibri" w:hAnsi="Calibri" w:cs="Calibri"/>
+        </w:rPr>
         <w:t xml:space="preserve">y </w:t>
       </w:r>
       <w:r>
+        <w:rPr>
+          <w:rFonts w:ascii="Calibri" w:eastAsia="Calibri" w:hAnsi="Calibri" w:cs="Calibri"/>
+        </w:rPr>
         <w:t xml:space="preserve">reprezentující nějaké reálné objekty ze hry jako např. třída karta apod. </w:t>
       </w:r>
     </w:p>
     <w:p>
       <w:pPr>
-        <w:ind w:left="360"/>
-      </w:pPr>
-      <w:r>
+        <w:spacing w:line="360" w:lineRule="auto"/>
+        <w:ind w:firstLine="360"/>
+        <w:rPr>
+          <w:rFonts w:ascii="Calibri" w:eastAsia="Calibri" w:hAnsi="Calibri" w:cs="Calibri"/>
+        </w:rPr>
+      </w:pPr>
+      <w:r>
+        <w:rPr>
+          <w:rFonts w:ascii="Calibri" w:eastAsia="Calibri" w:hAnsi="Calibri" w:cs="Calibri"/>
+        </w:rPr>
         <w:t>Aplikace také využívá CSS soubor k upravení stylu určitých grafických elementů.</w:t>
       </w:r>
     </w:p>
@@ -3351,34 +3754,103 @@
           <w:numId w:val="1"/>
         </w:numPr>
       </w:pPr>
-      <w:bookmarkStart w:id="3" w:name="_Toc102210756"/>
+      <w:bookmarkStart w:id="8" w:name="_Toc102292811"/>
+      <w:bookmarkStart w:id="9" w:name="_Toc102312970"/>
       <w:r>
         <w:t>Problematika</w:t>
       </w:r>
-      <w:bookmarkEnd w:id="3"/>
-    </w:p>
-    <w:p>
-      <w:pPr>
-        <w:ind w:left="360" w:firstLine="348"/>
-      </w:pPr>
-      <w:r>
-        <w:t xml:space="preserve">Za stěžejní problematiku svého programu se dá považovat zajištění toho, aby se hra hrála podle pravidel. Pravidla hry jsou totiž poměrně složitá a umožňují hráči hodně možností co dělat v určitých situacích a co naopak dělat nesmí. Tato pravidla jsou dosti provázaná a navazující na sebe. Abych tedy dosáhl stavu, kdy se hra bude řídit pravidly musel jsem vytvořit rozsáhlé množství </w:t>
+      <w:bookmarkEnd w:id="8"/>
+      <w:bookmarkEnd w:id="9"/>
+    </w:p>
+    <w:p>
+      <w:pPr>
+        <w:spacing w:line="360" w:lineRule="auto"/>
+        <w:ind w:firstLine="360"/>
+        <w:rPr>
+          <w:rFonts w:ascii="Calibri" w:eastAsia="Calibri" w:hAnsi="Calibri" w:cs="Calibri"/>
+        </w:rPr>
+      </w:pPr>
+      <w:r>
+        <w:rPr>
+          <w:rFonts w:ascii="Calibri" w:eastAsia="Calibri" w:hAnsi="Calibri" w:cs="Calibri"/>
+        </w:rPr>
+        <w:t>Za stěžejní problematiku svého programu se dá považovat zajištění toho, aby se hra hrála podle pravidel. Pravidla hry jsou totiž poměrně složitá a umožňují hráči hodně možností co dělat v určitých situacích a co naopak dělat nesmí. Tato pravidla jsou dosti provázaná a navazující na sebe. Abych tedy dosáhl stavu, kdy se hra bude řídit pravidly musel jsem vytvořit rozsáhlé množství</w:t>
+      </w:r>
+      <w:r>
+        <w:rPr>
+          <w:rFonts w:ascii="Calibri" w:eastAsia="Calibri" w:hAnsi="Calibri" w:cs="Calibri"/>
+        </w:rPr>
+        <w:t xml:space="preserve"> tzv.</w:t>
+      </w:r>
+      <w:r>
+        <w:rPr>
+          <w:rFonts w:ascii="Calibri" w:eastAsia="Calibri" w:hAnsi="Calibri" w:cs="Calibri"/>
+        </w:rPr>
+        <w:t xml:space="preserve"> </w:t>
       </w:r>
       <w:proofErr w:type="spellStart"/>
       <w:r>
+        <w:rPr>
+          <w:rFonts w:ascii="Calibri" w:eastAsia="Calibri" w:hAnsi="Calibri" w:cs="Calibri"/>
+        </w:rPr>
         <w:t>ifů</w:t>
       </w:r>
       <w:proofErr w:type="spellEnd"/>
       <w:r>
-        <w:t xml:space="preserve"> a jiných proměnných které určovaly stav v jakém se hra zrovna nachází a co je hráči dovoleno a co naopak zapovězeno. O nelehký úkol se tedy jednalo jak z pohledu logického, tak z pohledu programátorského, kdy bylo nutné udržovat velké soustavy </w:t>
+        <w:rPr>
+          <w:rFonts w:ascii="Calibri" w:eastAsia="Calibri" w:hAnsi="Calibri" w:cs="Calibri"/>
+        </w:rPr>
+        <w:t xml:space="preserve"> </w:t>
+      </w:r>
+      <w:r>
+        <w:rPr>
+          <w:rFonts w:ascii="Calibri" w:eastAsia="Calibri" w:hAnsi="Calibri" w:cs="Calibri"/>
+        </w:rPr>
+        <w:t>(</w:t>
+      </w:r>
+      <w:r>
+        <w:rPr>
+          <w:rFonts w:ascii="Calibri" w:eastAsia="Calibri" w:hAnsi="Calibri" w:cs="Calibri"/>
+        </w:rPr>
+        <w:t>Podmíněný příkaz</w:t>
+      </w:r>
+      <w:r>
+        <w:rPr>
+          <w:rFonts w:ascii="Calibri" w:eastAsia="Calibri" w:hAnsi="Calibri" w:cs="Calibri"/>
+        </w:rPr>
+        <w:t xml:space="preserve">) </w:t>
+      </w:r>
+      <w:r>
+        <w:rPr>
+          <w:rFonts w:ascii="Calibri" w:eastAsia="Calibri" w:hAnsi="Calibri" w:cs="Calibri"/>
+        </w:rPr>
+        <w:t xml:space="preserve">a jiných proměnných které určovaly stav v jakém se hra zrovna nachází a co je hráči dovoleno a co naopak zapovězeno. O nelehký úkol se tedy jednalo jak z pohledu logického, tak z pohledu programátorského, kdy bylo nutné udržovat velké soustavy </w:t>
       </w:r>
       <w:proofErr w:type="spellStart"/>
       <w:r>
+        <w:rPr>
+          <w:rFonts w:ascii="Calibri" w:eastAsia="Calibri" w:hAnsi="Calibri" w:cs="Calibri"/>
+        </w:rPr>
         <w:t>ifů</w:t>
       </w:r>
       <w:proofErr w:type="spellEnd"/>
       <w:r>
-        <w:t xml:space="preserve"> v konsistentním stavu. Ve výsledku jsem zjistil že některá pravidla by se velmi těžko aplikovala a do hry jsem je neimplementoval. To že některá pravidla byla vyřazena, zpravidla nijak neovlivňuje hratelnost hry ba se z mého pohledu jedná o vylepšení a zlepšení požitku ze hry.</w:t>
+        <w:rPr>
+          <w:rFonts w:ascii="Calibri" w:eastAsia="Calibri" w:hAnsi="Calibri" w:cs="Calibri"/>
+        </w:rPr>
+        <w:t xml:space="preserve"> v konsistentním stavu. Ve výsledku jsem zjistil že některá pravidla by se velmi těžko aplikovala a do hry jsem je </w:t>
+      </w:r>
+      <w:r>
+        <w:rPr>
+          <w:rFonts w:ascii="Calibri" w:eastAsia="Calibri" w:hAnsi="Calibri" w:cs="Calibri"/>
+        </w:rPr>
+        <w:t xml:space="preserve">tedy </w:t>
+      </w:r>
+      <w:r>
+        <w:rPr>
+          <w:rFonts w:ascii="Calibri" w:eastAsia="Calibri" w:hAnsi="Calibri" w:cs="Calibri"/>
+        </w:rPr>
+        <w:t>neimplementoval. To že některá pravidla byla vyřazena, zpravidla nijak neovlivňuje hratelnost hry ba se z mého pohledu jedná o vylepšení a zlepšení požitku ze hry.</w:t>
       </w:r>
     </w:p>
     <w:p/>
@@ -3390,44 +3862,89 @@
           <w:numId w:val="1"/>
         </w:numPr>
       </w:pPr>
-      <w:bookmarkStart w:id="4" w:name="_Toc102210757"/>
+      <w:bookmarkStart w:id="10" w:name="_Toc102292812"/>
+      <w:bookmarkStart w:id="11" w:name="_Toc102312971"/>
       <w:r>
         <w:t>Problémy</w:t>
       </w:r>
-      <w:bookmarkEnd w:id="4"/>
-    </w:p>
-    <w:p>
-      <w:pPr>
-        <w:ind w:left="360" w:firstLine="348"/>
-      </w:pPr>
-      <w:r>
+      <w:bookmarkEnd w:id="10"/>
+      <w:bookmarkEnd w:id="11"/>
+    </w:p>
+    <w:p>
+      <w:pPr>
+        <w:spacing w:line="360" w:lineRule="auto"/>
+        <w:ind w:firstLine="360"/>
+        <w:rPr>
+          <w:rFonts w:ascii="Calibri" w:eastAsia="Calibri" w:hAnsi="Calibri" w:cs="Calibri"/>
+        </w:rPr>
+      </w:pPr>
+      <w:r>
+        <w:rPr>
+          <w:rFonts w:ascii="Calibri" w:eastAsia="Calibri" w:hAnsi="Calibri" w:cs="Calibri"/>
+        </w:rPr>
         <w:t xml:space="preserve">Při psaní svého programu jsem narazil na několik obtížných </w:t>
       </w:r>
       <w:r>
+        <w:rPr>
+          <w:rFonts w:ascii="Calibri" w:eastAsia="Calibri" w:hAnsi="Calibri" w:cs="Calibri"/>
+        </w:rPr>
         <w:t>situací,</w:t>
       </w:r>
       <w:r>
+        <w:rPr>
+          <w:rFonts w:ascii="Calibri" w:eastAsia="Calibri" w:hAnsi="Calibri" w:cs="Calibri"/>
+        </w:rPr>
         <w:t xml:space="preserve"> u kterých jsem strávil dost času abych je vyřešil</w:t>
       </w:r>
       <w:r>
+        <w:rPr>
+          <w:rFonts w:ascii="Calibri" w:eastAsia="Calibri" w:hAnsi="Calibri" w:cs="Calibri"/>
+        </w:rPr>
         <w:t xml:space="preserve"> např.</w:t>
       </w:r>
       <w:r>
+        <w:rPr>
+          <w:rFonts w:ascii="Calibri" w:eastAsia="Calibri" w:hAnsi="Calibri" w:cs="Calibri"/>
+        </w:rPr>
         <w:t xml:space="preserve"> </w:t>
       </w:r>
       <w:r>
+        <w:rPr>
+          <w:rFonts w:ascii="Calibri" w:eastAsia="Calibri" w:hAnsi="Calibri" w:cs="Calibri"/>
+        </w:rPr>
         <w:t xml:space="preserve">obtíže při </w:t>
       </w:r>
       <w:r>
+        <w:rPr>
+          <w:rFonts w:ascii="Calibri" w:eastAsia="Calibri" w:hAnsi="Calibri" w:cs="Calibri"/>
+        </w:rPr>
         <w:t>ukládání do souborů a přenášení hodnot z proměnných v </w:t>
       </w:r>
       <w:proofErr w:type="spellStart"/>
       <w:r>
+        <w:rPr>
+          <w:rFonts w:ascii="Calibri" w:eastAsia="Calibri" w:hAnsi="Calibri" w:cs="Calibri"/>
+        </w:rPr>
         <w:t>controlerech</w:t>
       </w:r>
       <w:proofErr w:type="spellEnd"/>
       <w:r>
-        <w:t xml:space="preserve"> do jiných tříd.</w:t>
+        <w:rPr>
+          <w:rFonts w:ascii="Calibri" w:eastAsia="Calibri" w:hAnsi="Calibri" w:cs="Calibri"/>
+        </w:rPr>
+        <w:t xml:space="preserve"> do jiných tříd</w:t>
+      </w:r>
+      <w:r>
+        <w:rPr>
+          <w:rFonts w:ascii="Calibri" w:eastAsia="Calibri" w:hAnsi="Calibri" w:cs="Calibri"/>
+        </w:rPr>
+        <w:t xml:space="preserve"> a další</w:t>
+      </w:r>
+      <w:r>
+        <w:rPr>
+          <w:rFonts w:ascii="Calibri" w:eastAsia="Calibri" w:hAnsi="Calibri" w:cs="Calibri"/>
+        </w:rPr>
+        <w:t>.</w:t>
       </w:r>
     </w:p>
     <w:p>
@@ -3443,7 +3960,8 @@
           <w:numId w:val="1"/>
         </w:numPr>
       </w:pPr>
-      <w:bookmarkStart w:id="5" w:name="_Toc102210758"/>
+      <w:bookmarkStart w:id="12" w:name="_Toc102292813"/>
+      <w:bookmarkStart w:id="13" w:name="_Toc102312972"/>
       <w:r>
         <w:t>Přenášení proměnných z </w:t>
       </w:r>
@@ -3455,91 +3973,216 @@
       <w:r>
         <w:t xml:space="preserve"> do jiné třídy</w:t>
       </w:r>
-      <w:bookmarkEnd w:id="5"/>
-    </w:p>
-    <w:p>
-      <w:pPr>
-        <w:ind w:left="792" w:firstLine="624"/>
-      </w:pPr>
-      <w:r>
+      <w:bookmarkEnd w:id="12"/>
+      <w:bookmarkEnd w:id="13"/>
+    </w:p>
+    <w:p>
+      <w:pPr>
+        <w:spacing w:line="360" w:lineRule="auto"/>
+        <w:ind w:left="360" w:firstLine="360"/>
+        <w:rPr>
+          <w:rFonts w:ascii="Calibri" w:eastAsia="Calibri" w:hAnsi="Calibri" w:cs="Calibri"/>
+        </w:rPr>
+      </w:pPr>
+      <w:r>
+        <w:rPr>
+          <w:rFonts w:ascii="Calibri" w:eastAsia="Calibri" w:hAnsi="Calibri" w:cs="Calibri"/>
+        </w:rPr>
         <w:t xml:space="preserve">S problémem že jsem měl něco uložené v jedné třídě </w:t>
       </w:r>
       <w:proofErr w:type="spellStart"/>
       <w:r>
+        <w:rPr>
+          <w:rFonts w:ascii="Calibri" w:eastAsia="Calibri" w:hAnsi="Calibri" w:cs="Calibri"/>
+        </w:rPr>
         <w:t>controller</w:t>
       </w:r>
       <w:proofErr w:type="spellEnd"/>
       <w:r>
-        <w:t xml:space="preserve"> a potřeboval jsem to přesunout do jiné jsem se potýkal celým průchodem svým projektem. Ať už se jednalo o přenos jmen Hráčů nebo přenesení výsledků rozhodl jsem </w:t>
-      </w:r>
-      <w:r>
+        <w:rPr>
+          <w:rFonts w:ascii="Calibri" w:eastAsia="Calibri" w:hAnsi="Calibri" w:cs="Calibri"/>
+        </w:rPr>
+        <w:t xml:space="preserve"> a potřeboval jsem to přesunout do jiné jsem se potýkal celým průchodem svým projektem. Ať už se jednalo o přenos jmen </w:t>
+      </w:r>
+      <w:r>
+        <w:rPr>
+          <w:rFonts w:ascii="Calibri" w:eastAsia="Calibri" w:hAnsi="Calibri" w:cs="Calibri"/>
+        </w:rPr>
+        <w:t>h</w:t>
+      </w:r>
+      <w:r>
+        <w:rPr>
+          <w:rFonts w:ascii="Calibri" w:eastAsia="Calibri" w:hAnsi="Calibri" w:cs="Calibri"/>
+        </w:rPr>
+        <w:t>ráčů</w:t>
+      </w:r>
+      <w:r>
+        <w:rPr>
+          <w:rFonts w:ascii="Calibri" w:eastAsia="Calibri" w:hAnsi="Calibri" w:cs="Calibri"/>
+        </w:rPr>
+        <w:t>,</w:t>
+      </w:r>
+      <w:r>
+        <w:rPr>
+          <w:rFonts w:ascii="Calibri" w:eastAsia="Calibri" w:hAnsi="Calibri" w:cs="Calibri"/>
+        </w:rPr>
+        <w:t xml:space="preserve"> nebo přenesení výsledků rozhodl jsem </w:t>
+      </w:r>
+      <w:r>
+        <w:rPr>
+          <w:rFonts w:ascii="Calibri" w:eastAsia="Calibri" w:hAnsi="Calibri" w:cs="Calibri"/>
+        </w:rPr>
         <w:t>se,</w:t>
       </w:r>
       <w:r>
-        <w:t xml:space="preserve"> že nejlepší </w:t>
-      </w:r>
-      <w:r>
-        <w:lastRenderedPageBreak/>
-        <w:t xml:space="preserve">cestou je ukládání do souborů pomocí separátní třídy jejíž instance umožní manipulaci se soubory. </w:t>
-      </w:r>
-    </w:p>
-    <w:p>
-      <w:pPr>
-        <w:ind w:left="792" w:firstLine="624"/>
-      </w:pPr>
-      <w:r>
-        <w:t>Konkrétní problém byl že se mají do proměnných uložit dva řetězce obsahující text zadaný uživatelem do textového pole</w:t>
-      </w:r>
-      <w:r>
-        <w:t xml:space="preserve"> a po načtení jiného XML souboru se přenést do jiného </w:t>
+        <w:rPr>
+          <w:rFonts w:ascii="Calibri" w:eastAsia="Calibri" w:hAnsi="Calibri" w:cs="Calibri"/>
+        </w:rPr>
+        <w:t xml:space="preserve"> že nejlepší cestou je ukládání do souborů pomocí separátní třídy</w:t>
+      </w:r>
+      <w:r>
+        <w:rPr>
+          <w:rFonts w:ascii="Calibri" w:eastAsia="Calibri" w:hAnsi="Calibri" w:cs="Calibri"/>
+        </w:rPr>
+        <w:t>,</w:t>
+      </w:r>
+      <w:r>
+        <w:rPr>
+          <w:rFonts w:ascii="Calibri" w:eastAsia="Calibri" w:hAnsi="Calibri" w:cs="Calibri"/>
+        </w:rPr>
+        <w:t xml:space="preserve"> jejíž instance umožní manipulaci se soubory. </w:t>
+      </w:r>
+    </w:p>
+    <w:p>
+      <w:pPr>
+        <w:spacing w:line="360" w:lineRule="auto"/>
+        <w:ind w:left="360" w:firstLine="360"/>
+        <w:rPr>
+          <w:rFonts w:ascii="Calibri" w:eastAsia="Calibri" w:hAnsi="Calibri" w:cs="Calibri"/>
+        </w:rPr>
+      </w:pPr>
+      <w:r>
+        <w:rPr>
+          <w:rFonts w:ascii="Calibri" w:eastAsia="Calibri" w:hAnsi="Calibri" w:cs="Calibri"/>
+        </w:rPr>
+        <w:t>Konkrétní problém byl že se mají do proměnných uložit dva řetězce</w:t>
+      </w:r>
+      <w:r>
+        <w:rPr>
+          <w:rFonts w:ascii="Calibri" w:eastAsia="Calibri" w:hAnsi="Calibri" w:cs="Calibri"/>
+        </w:rPr>
+        <w:t>,</w:t>
+      </w:r>
+      <w:r>
+        <w:rPr>
+          <w:rFonts w:ascii="Calibri" w:eastAsia="Calibri" w:hAnsi="Calibri" w:cs="Calibri"/>
+        </w:rPr>
+        <w:t xml:space="preserve"> obsahující text zadaný uživatelem do textového pole</w:t>
+      </w:r>
+      <w:r>
+        <w:rPr>
+          <w:rFonts w:ascii="Calibri" w:eastAsia="Calibri" w:hAnsi="Calibri" w:cs="Calibri"/>
+        </w:rPr>
+        <w:t xml:space="preserve"> a po načtení jiného </w:t>
+      </w:r>
+      <w:r>
+        <w:rPr>
+          <w:rFonts w:ascii="Calibri" w:eastAsia="Calibri" w:hAnsi="Calibri" w:cs="Calibri"/>
+        </w:rPr>
+        <w:t>F</w:t>
+      </w:r>
+      <w:r>
+        <w:rPr>
+          <w:rFonts w:ascii="Calibri" w:eastAsia="Calibri" w:hAnsi="Calibri" w:cs="Calibri"/>
+        </w:rPr>
+        <w:t xml:space="preserve">XML souboru se přenést do jiného </w:t>
       </w:r>
       <w:proofErr w:type="spellStart"/>
       <w:r>
+        <w:rPr>
+          <w:rFonts w:ascii="Calibri" w:eastAsia="Calibri" w:hAnsi="Calibri" w:cs="Calibri"/>
+        </w:rPr>
         <w:t>controleru</w:t>
       </w:r>
       <w:proofErr w:type="spellEnd"/>
       <w:r>
+        <w:rPr>
+          <w:rFonts w:ascii="Calibri" w:eastAsia="Calibri" w:hAnsi="Calibri" w:cs="Calibri"/>
+        </w:rPr>
         <w:t>.</w:t>
       </w:r>
       <w:r>
+        <w:rPr>
+          <w:rFonts w:ascii="Calibri" w:eastAsia="Calibri" w:hAnsi="Calibri" w:cs="Calibri"/>
+        </w:rPr>
         <w:t xml:space="preserve"> Tyto řetězce se naplnili voláním metody </w:t>
       </w:r>
       <w:proofErr w:type="spellStart"/>
       <w:proofErr w:type="gramStart"/>
       <w:r>
+        <w:rPr>
+          <w:rFonts w:ascii="Calibri" w:eastAsia="Calibri" w:hAnsi="Calibri" w:cs="Calibri"/>
+        </w:rPr>
         <w:t>getText</w:t>
       </w:r>
       <w:proofErr w:type="spellEnd"/>
       <w:r>
+        <w:rPr>
+          <w:rFonts w:ascii="Calibri" w:eastAsia="Calibri" w:hAnsi="Calibri" w:cs="Calibri"/>
+        </w:rPr>
         <w:t>(</w:t>
       </w:r>
       <w:proofErr w:type="gramEnd"/>
       <w:r>
+        <w:rPr>
+          <w:rFonts w:ascii="Calibri" w:eastAsia="Calibri" w:hAnsi="Calibri" w:cs="Calibri"/>
+        </w:rPr>
         <w:t xml:space="preserve">), která je spojena s konkrétním elementem GUI. Už z popisu vyplívá že tohoto nešlo dosáhnout vytvořením instance prvního </w:t>
       </w:r>
       <w:proofErr w:type="spellStart"/>
       <w:r>
+        <w:rPr>
+          <w:rFonts w:ascii="Calibri" w:eastAsia="Calibri" w:hAnsi="Calibri" w:cs="Calibri"/>
+        </w:rPr>
         <w:t>controleru</w:t>
       </w:r>
       <w:proofErr w:type="spellEnd"/>
       <w:r>
+        <w:rPr>
+          <w:rFonts w:ascii="Calibri" w:eastAsia="Calibri" w:hAnsi="Calibri" w:cs="Calibri"/>
+        </w:rPr>
         <w:t xml:space="preserve"> v jiné třídě. Jako řešení jsem tedy vytvořil novou třídu jejíž instance bude mít dva parametry ty</w:t>
       </w:r>
       <w:r>
+        <w:rPr>
+          <w:rFonts w:ascii="Calibri" w:eastAsia="Calibri" w:hAnsi="Calibri" w:cs="Calibri"/>
+        </w:rPr>
         <w:t>p</w:t>
       </w:r>
       <w:r>
+        <w:rPr>
+          <w:rFonts w:ascii="Calibri" w:eastAsia="Calibri" w:hAnsi="Calibri" w:cs="Calibri"/>
+        </w:rPr>
         <w:t xml:space="preserve">u </w:t>
       </w:r>
       <w:proofErr w:type="spellStart"/>
       <w:r>
+        <w:rPr>
+          <w:rFonts w:ascii="Calibri" w:eastAsia="Calibri" w:hAnsi="Calibri" w:cs="Calibri"/>
+        </w:rPr>
         <w:t>string</w:t>
       </w:r>
       <w:proofErr w:type="spellEnd"/>
       <w:r>
+        <w:rPr>
+          <w:rFonts w:ascii="Calibri" w:eastAsia="Calibri" w:hAnsi="Calibri" w:cs="Calibri"/>
+        </w:rPr>
         <w:t xml:space="preserve"> </w:t>
       </w:r>
       <w:r>
+        <w:rPr>
+          <w:rFonts w:ascii="Calibri" w:eastAsia="Calibri" w:hAnsi="Calibri" w:cs="Calibri"/>
+        </w:rPr>
         <w:t>a ta se po naplnění hodnotami celá uloží a znovu načte v požadované třídě.</w:t>
       </w:r>
     </w:p>
@@ -3556,51 +4199,115 @@
           <w:numId w:val="1"/>
         </w:numPr>
       </w:pPr>
-      <w:bookmarkStart w:id="6" w:name="_Toc102210759"/>
+      <w:bookmarkStart w:id="14" w:name="_Toc102292814"/>
+      <w:bookmarkStart w:id="15" w:name="_Toc102312973"/>
       <w:r>
         <w:t>Manipulace se soubory</w:t>
       </w:r>
-      <w:bookmarkEnd w:id="6"/>
-    </w:p>
-    <w:p>
-      <w:pPr>
-        <w:ind w:left="792" w:firstLine="624"/>
-      </w:pPr>
-      <w:r>
+      <w:bookmarkEnd w:id="14"/>
+      <w:bookmarkEnd w:id="15"/>
+    </w:p>
+    <w:p>
+      <w:pPr>
+        <w:spacing w:line="360" w:lineRule="auto"/>
+        <w:ind w:left="360" w:firstLine="360"/>
+        <w:rPr>
+          <w:rFonts w:ascii="Calibri" w:eastAsia="Calibri" w:hAnsi="Calibri" w:cs="Calibri"/>
+        </w:rPr>
+      </w:pPr>
+      <w:r>
+        <w:rPr>
+          <w:rFonts w:ascii="Calibri" w:eastAsia="Calibri" w:hAnsi="Calibri" w:cs="Calibri"/>
+        </w:rPr>
         <w:t xml:space="preserve">Ukládání do souborů a následná práce s nimi bylo pro mě jediným východiskem v několika problémech, ať ve výše zmíněném přenosu proměnných mezi třídami, nebo pro ukládání výsledků. </w:t>
       </w:r>
       <w:r>
+        <w:rPr>
+          <w:rFonts w:ascii="Calibri" w:eastAsia="Calibri" w:hAnsi="Calibri" w:cs="Calibri"/>
+        </w:rPr>
         <w:t xml:space="preserve">Při manipulaci se soubory jsem čelil několika retrospektivně triviálním problémům. </w:t>
       </w:r>
     </w:p>
     <w:p>
       <w:pPr>
-        <w:ind w:left="792" w:firstLine="624"/>
-      </w:pPr>
-      <w:r>
+        <w:spacing w:line="360" w:lineRule="auto"/>
+        <w:ind w:left="360" w:firstLine="360"/>
+        <w:rPr>
+          <w:rFonts w:ascii="Calibri" w:eastAsia="Calibri" w:hAnsi="Calibri" w:cs="Calibri"/>
+        </w:rPr>
+      </w:pPr>
+      <w:r>
+        <w:rPr>
+          <w:rFonts w:ascii="Calibri" w:eastAsia="Calibri" w:hAnsi="Calibri" w:cs="Calibri"/>
+        </w:rPr>
         <w:t xml:space="preserve">K jejich vyřešení jsem však musel vynaložit hodně času při studování chybových hlášek a studování různých internetových článků řešících tuto problematiku. Jedním z těchto problémů bylo odhalení že </w:t>
       </w:r>
       <w:r>
+        <w:rPr>
+          <w:rFonts w:ascii="Calibri" w:eastAsia="Calibri" w:hAnsi="Calibri" w:cs="Calibri"/>
+        </w:rPr>
         <w:t>IDE</w:t>
       </w:r>
       <w:r>
+        <w:rPr>
+          <w:rFonts w:ascii="Calibri" w:eastAsia="Calibri" w:hAnsi="Calibri" w:cs="Calibri"/>
+        </w:rPr>
         <w:t xml:space="preserve"> generuje pro každou </w:t>
       </w:r>
       <w:r>
+        <w:rPr>
+          <w:rFonts w:ascii="Calibri" w:eastAsia="Calibri" w:hAnsi="Calibri" w:cs="Calibri"/>
+        </w:rPr>
         <w:t>třídu,</w:t>
       </w:r>
       <w:r>
-        <w:t xml:space="preserve"> která manipuluje se souborem nebo je do souboru ukládána její instance </w:t>
-      </w:r>
-      <w:r>
+        <w:rPr>
+          <w:rFonts w:ascii="Calibri" w:eastAsia="Calibri" w:hAnsi="Calibri" w:cs="Calibri"/>
+        </w:rPr>
+        <w:t xml:space="preserve"> která manipuluje se souborem</w:t>
+      </w:r>
+      <w:r>
+        <w:rPr>
+          <w:rFonts w:ascii="Calibri" w:eastAsia="Calibri" w:hAnsi="Calibri" w:cs="Calibri"/>
+        </w:rPr>
+        <w:t>,</w:t>
+      </w:r>
+      <w:r>
+        <w:rPr>
+          <w:rFonts w:ascii="Calibri" w:eastAsia="Calibri" w:hAnsi="Calibri" w:cs="Calibri"/>
+        </w:rPr>
+        <w:t xml:space="preserve"> nebo je do souboru ukládána její instance</w:t>
+      </w:r>
+      <w:r>
+        <w:rPr>
+          <w:rFonts w:ascii="Calibri" w:eastAsia="Calibri" w:hAnsi="Calibri" w:cs="Calibri"/>
+        </w:rPr>
+        <w:t>,</w:t>
+      </w:r>
+      <w:r>
+        <w:rPr>
+          <w:rFonts w:ascii="Calibri" w:eastAsia="Calibri" w:hAnsi="Calibri" w:cs="Calibri"/>
+        </w:rPr>
+        <w:t xml:space="preserve"> </w:t>
+      </w:r>
+      <w:r>
+        <w:rPr>
+          <w:rFonts w:ascii="Calibri" w:eastAsia="Calibri" w:hAnsi="Calibri" w:cs="Calibri"/>
+        </w:rPr>
         <w:t xml:space="preserve">vlastní proměnnou </w:t>
       </w:r>
       <w:proofErr w:type="spellStart"/>
       <w:r>
+        <w:rPr>
+          <w:rFonts w:ascii="Calibri" w:eastAsia="Calibri" w:hAnsi="Calibri" w:cs="Calibri"/>
+        </w:rPr>
         <w:t>serialVersionUID</w:t>
       </w:r>
       <w:proofErr w:type="spellEnd"/>
       <w:r>
+        <w:rPr>
+          <w:rFonts w:ascii="Calibri" w:eastAsia="Calibri" w:hAnsi="Calibri" w:cs="Calibri"/>
+        </w:rPr>
         <w:t xml:space="preserve">. Tuto proměnnou jsem musel manuálně nastavit u každé třídy zvlášť na stejnou hodnotu, aby bylo možné ukládat a načítat objekty. </w:t>
       </w:r>
     </w:p>
@@ -3617,25 +4324,37 @@
           <w:numId w:val="1"/>
         </w:numPr>
       </w:pPr>
-      <w:bookmarkStart w:id="7" w:name="_Toc102210760"/>
+      <w:bookmarkStart w:id="16" w:name="_Toc102292815"/>
+      <w:bookmarkStart w:id="17" w:name="_Toc102312974"/>
       <w:r>
         <w:t>Hraní na LAN</w:t>
       </w:r>
-      <w:bookmarkEnd w:id="7"/>
-    </w:p>
-    <w:p>
-      <w:pPr>
-        <w:ind w:left="792" w:firstLine="624"/>
-      </w:pPr>
-      <w:r>
-        <w:t>Původně hra měla mít možnost hry dvou hráčů i na dvou počítačích ve stejné síti. Zprovoznění síťové verze se mi však také z časových důvodů a problémů se sítí nepovedlo zprovoznit.</w:t>
-      </w:r>
-    </w:p>
-    <w:p>
-      <w:pPr>
-        <w:spacing w:before="0" w:after="160" w:line="259" w:lineRule="auto"/>
-        <w:jc w:val="left"/>
-      </w:pPr>
+      <w:bookmarkEnd w:id="16"/>
+      <w:bookmarkEnd w:id="17"/>
+    </w:p>
+    <w:p>
+      <w:pPr>
+        <w:spacing w:line="360" w:lineRule="auto"/>
+        <w:ind w:left="360" w:firstLine="360"/>
+      </w:pPr>
+      <w:r>
+        <w:rPr>
+          <w:rFonts w:ascii="Calibri" w:eastAsia="Calibri" w:hAnsi="Calibri" w:cs="Calibri"/>
+        </w:rPr>
+        <w:t xml:space="preserve">Původně </w:t>
+      </w:r>
+      <w:r>
+        <w:rPr>
+          <w:rFonts w:ascii="Calibri" w:eastAsia="Calibri" w:hAnsi="Calibri" w:cs="Calibri"/>
+        </w:rPr>
+        <w:t>měla mít hra</w:t>
+      </w:r>
+      <w:r>
+        <w:rPr>
+          <w:rFonts w:ascii="Calibri" w:eastAsia="Calibri" w:hAnsi="Calibri" w:cs="Calibri"/>
+        </w:rPr>
+        <w:t xml:space="preserve"> možnost hry dvou hráčů i na dvou počítačích ve stejné síti. Zprovoznění síťové verze se mi však také z časových důvodů a problémů se sítí nepovedlo zprovoznit.</w:t>
+      </w:r>
       <w:r>
         <w:br w:type="page"/>
       </w:r>
@@ -3648,12 +4367,14 @@
           <w:numId w:val="1"/>
         </w:numPr>
       </w:pPr>
-      <w:bookmarkStart w:id="8" w:name="_Toc102210761"/>
+      <w:bookmarkStart w:id="18" w:name="_Toc102292816"/>
+      <w:bookmarkStart w:id="19" w:name="_Toc102312975"/>
       <w:r>
         <w:lastRenderedPageBreak/>
         <w:t>GUI a zvukové rozhraní</w:t>
       </w:r>
-      <w:bookmarkEnd w:id="8"/>
+      <w:bookmarkEnd w:id="18"/>
+      <w:bookmarkEnd w:id="19"/>
     </w:p>
     <w:p>
       <w:pPr>
@@ -3663,28 +4384,44 @@
           <w:numId w:val="1"/>
         </w:numPr>
       </w:pPr>
-      <w:bookmarkStart w:id="9" w:name="_Toc102210762"/>
+      <w:bookmarkStart w:id="20" w:name="_Toc102292817"/>
+      <w:bookmarkStart w:id="21" w:name="_Toc102312976"/>
       <w:r>
         <w:t>Úvodní obrazovka</w:t>
       </w:r>
-      <w:bookmarkEnd w:id="9"/>
-    </w:p>
-    <w:p>
-      <w:pPr>
-        <w:ind w:left="708" w:firstLine="708"/>
-      </w:pPr>
-      <w:r>
+      <w:bookmarkEnd w:id="20"/>
+      <w:bookmarkEnd w:id="21"/>
+    </w:p>
+    <w:p>
+      <w:pPr>
+        <w:spacing w:line="360" w:lineRule="auto"/>
+        <w:ind w:left="360" w:firstLine="360"/>
+        <w:rPr>
+          <w:rFonts w:ascii="Calibri" w:eastAsia="Calibri" w:hAnsi="Calibri" w:cs="Calibri"/>
+        </w:rPr>
+      </w:pPr>
+      <w:r>
+        <w:rPr>
+          <w:rFonts w:ascii="Calibri" w:eastAsia="Calibri" w:hAnsi="Calibri" w:cs="Calibri"/>
+        </w:rPr>
         <w:t>Na úvodní obrazovce má možnost hráč začít hru dvou hráčů s vybranými přezdívkami hráčů, zobrazit pravidla hry, nebo zobrazit uložené výsledky her. Tyto úkony může uživatel provést skrze stisknutí příslušných tlačítek.</w:t>
       </w:r>
       <w:r>
+        <w:rPr>
+          <w:rFonts w:ascii="Calibri" w:eastAsia="Calibri" w:hAnsi="Calibri" w:cs="Calibri"/>
+        </w:rPr>
         <w:t xml:space="preserve"> Hra také přehrává </w:t>
       </w:r>
-      <w:proofErr w:type="spellStart"/>
-      <w:r>
-        <w:t>tématickou</w:t>
-      </w:r>
-      <w:proofErr w:type="spellEnd"/>
-      <w:r>
+      <w:r>
+        <w:rPr>
+          <w:rFonts w:ascii="Calibri" w:eastAsia="Calibri" w:hAnsi="Calibri" w:cs="Calibri"/>
+        </w:rPr>
+        <w:t>tematickou</w:t>
+      </w:r>
+      <w:r>
+        <w:rPr>
+          <w:rFonts w:ascii="Calibri" w:eastAsia="Calibri" w:hAnsi="Calibri" w:cs="Calibri"/>
+        </w:rPr>
         <w:t xml:space="preserve"> hudbu.</w:t>
       </w:r>
     </w:p>
@@ -3789,78 +4526,91 @@
           <w:numId w:val="1"/>
         </w:numPr>
       </w:pPr>
-      <w:bookmarkStart w:id="10" w:name="_Toc102210763"/>
+      <w:bookmarkStart w:id="22" w:name="_Toc102292818"/>
+      <w:bookmarkStart w:id="23" w:name="_Toc102312977"/>
       <w:r>
         <w:lastRenderedPageBreak/>
         <w:t>Hra</w:t>
       </w:r>
-      <w:bookmarkEnd w:id="10"/>
-    </w:p>
-    <w:p>
-      <w:pPr>
-        <w:ind w:left="360" w:firstLine="348"/>
-      </w:pPr>
-      <w:r>
+      <w:bookmarkEnd w:id="22"/>
+      <w:bookmarkEnd w:id="23"/>
+    </w:p>
+    <w:p>
+      <w:pPr>
+        <w:spacing w:line="360" w:lineRule="auto"/>
+        <w:ind w:left="360" w:firstLine="360"/>
+        <w:rPr>
+          <w:rFonts w:ascii="Calibri" w:eastAsia="Calibri" w:hAnsi="Calibri" w:cs="Calibri"/>
+        </w:rPr>
+      </w:pPr>
+      <w:r>
+        <w:rPr>
+          <w:rFonts w:ascii="Calibri" w:eastAsia="Calibri" w:hAnsi="Calibri" w:cs="Calibri"/>
+        </w:rPr>
         <w:t xml:space="preserve">Po stisknutí tlačítka hra dvou hráčů se uživateli vykreslí samotná hra. Na obrazovce se ukážou karty k </w:t>
       </w:r>
       <w:r>
+        <w:rPr>
+          <w:rFonts w:ascii="Calibri" w:eastAsia="Calibri" w:hAnsi="Calibri" w:cs="Calibri"/>
+        </w:rPr>
         <w:t>za</w:t>
       </w:r>
       <w:r>
+        <w:rPr>
+          <w:rFonts w:ascii="Calibri" w:eastAsia="Calibri" w:hAnsi="Calibri" w:cs="Calibri"/>
+        </w:rPr>
         <w:t xml:space="preserve">koupení, kameny a tři šlechtici. Podle </w:t>
       </w:r>
       <w:r>
+        <w:rPr>
+          <w:rFonts w:ascii="Calibri" w:eastAsia="Calibri" w:hAnsi="Calibri" w:cs="Calibri"/>
+        </w:rPr>
         <w:t>barvy,</w:t>
       </w:r>
       <w:r>
-        <w:t xml:space="preserve"> kterou je zrovna podsvícen nápis nesoucí přezdívku hráče je vidět který z hráčů je zrovna na tahu. Zelená – je na tahu, červená – není na tahu. Tato scéna obsahuje také animace při kontaktu kurzoru s</w:t>
-      </w:r>
-      <w:r>
-        <w:t> </w:t>
-      </w:r>
-      <w:r>
-        <w:t>kartou</w:t>
-      </w:r>
-      <w:r>
-        <w:t xml:space="preserve"> nebo jiné animace sloužící k přilákání pozornosti hráče k určitému objektu na obrazovce</w:t>
-      </w:r>
-      <w:r>
-        <w:t xml:space="preserve">. </w:t>
-      </w:r>
-      <w:r>
-        <w:t>Např. p</w:t>
-      </w:r>
-      <w:r>
-        <w:t>ři najetí kurzorem na kartu vystoupí karta do popředí a lehce se zvětší</w:t>
-      </w:r>
-      <w:r>
-        <w:t>. Při opuštění kurzorem karty se vrátí do původního stavu. Pokud je karta pro hráče dostupná objeví se kolem ní rudá záře. Tyto efekty a animace platí i na kartičky šlechticů. Při zakoupení karty se přehraje zvuk zvednutí karty.</w:t>
+        <w:rPr>
+          <w:rFonts w:ascii="Calibri" w:eastAsia="Calibri" w:hAnsi="Calibri" w:cs="Calibri"/>
+        </w:rPr>
+        <w:t xml:space="preserve"> kterou je zrovna podsvícen nápis nesoucí přezdívku hráče je vidět který z hráčů je zrovna na tahu. Zelená – je na tahu, </w:t>
+      </w:r>
+      <w:r>
+        <w:rPr>
+          <w:rFonts w:ascii="Calibri" w:eastAsia="Calibri" w:hAnsi="Calibri" w:cs="Calibri"/>
+        </w:rPr>
+        <w:t>šedá</w:t>
+      </w:r>
+      <w:r>
+        <w:rPr>
+          <w:rFonts w:ascii="Calibri" w:eastAsia="Calibri" w:hAnsi="Calibri" w:cs="Calibri"/>
+        </w:rPr>
+        <w:t xml:space="preserve"> – není na tahu. </w:t>
+      </w:r>
+      <w:r>
+        <w:rPr>
+          <w:rFonts w:ascii="Calibri" w:eastAsia="Calibri" w:hAnsi="Calibri" w:cs="Calibri"/>
+        </w:rPr>
+        <w:t xml:space="preserve">Tato scéna obsahuje všelijaké animace, nebo vizuální či zvukové efekty. Některé z těchto efektů slouží pouze k zpříjemnění herní atmosféry, ale jiné mají velmi přesný účel, a to přilákání pozornosti hráče. Hra se snaží prostřednictvím různých efektů hráče vést hrou a </w:t>
+      </w:r>
+      <w:r>
+        <w:rPr>
+          <w:rFonts w:ascii="Calibri" w:eastAsia="Calibri" w:hAnsi="Calibri" w:cs="Calibri"/>
+        </w:rPr>
+        <w:t>upozorňovat ho na události kterých je potřeba aby si hráč všiml.</w:t>
       </w:r>
     </w:p>
     <w:p>
       <w:pPr>
         <w:ind w:left="360"/>
       </w:pPr>
-    </w:p>
-    <w:p>
-      <w:pPr>
-        <w:keepNext/>
-      </w:pPr>
       <w:r>
         <w:rPr>
           <w:noProof/>
         </w:rPr>
-        <w:t xml:space="preserve">  </w:t>
-      </w:r>
-      <w:r>
-        <w:rPr>
-          <w:noProof/>
-        </w:rPr>
         <w:drawing>
-          <wp:inline distT="0" distB="0" distL="0" distR="0" wp14:anchorId="4E279D79" wp14:editId="60C11532">
-            <wp:extent cx="5677200" cy="3001971"/>
-            <wp:effectExtent l="0" t="0" r="0" b="8255"/>
-            <wp:docPr id="8" name="Obrázek 8"/>
+          <wp:inline distT="0" distB="0" distL="0" distR="0" wp14:anchorId="4A5C6F4D" wp14:editId="14938424">
+            <wp:extent cx="5760720" cy="3108325"/>
+            <wp:effectExtent l="0" t="0" r="0" b="0"/>
+            <wp:docPr id="3" name="Obrázek 3"/>
             <wp:cNvGraphicFramePr>
               <a:graphicFrameLocks xmlns:a="http://schemas.openxmlformats.org/drawingml/2006/main" noChangeAspect="1"/>
             </wp:cNvGraphicFramePr>
@@ -3889,7 +4639,7 @@
                   <pic:spPr bwMode="auto">
                     <a:xfrm>
                       <a:off x="0" y="0"/>
-                      <a:ext cx="5699978" cy="3014015"/>
+                      <a:ext cx="5760720" cy="3108325"/>
                     </a:xfrm>
                     <a:prstGeom prst="rect">
                       <a:avLst/>
@@ -3909,6 +4659,7 @@
     <w:p>
       <w:pPr>
         <w:pStyle w:val="Titulek"/>
+        <w:ind w:firstLine="360"/>
       </w:pPr>
       <w:r>
         <w:t xml:space="preserve">Obrázek </w:t>
@@ -3929,18 +4680,26 @@
           <w:numId w:val="1"/>
         </w:numPr>
       </w:pPr>
-      <w:bookmarkStart w:id="11" w:name="_Toc102210764"/>
+      <w:bookmarkStart w:id="24" w:name="_Toc102292819"/>
+      <w:bookmarkStart w:id="25" w:name="_Toc102312978"/>
       <w:r>
         <w:t>Jak spustit</w:t>
       </w:r>
-      <w:bookmarkEnd w:id="11"/>
-    </w:p>
-    <w:p>
-      <w:pPr>
-        <w:pStyle w:val="Odstavecseseznamem"/>
-        <w:ind w:left="360"/>
-      </w:pPr>
-      <w:r>
+      <w:bookmarkEnd w:id="24"/>
+      <w:bookmarkEnd w:id="25"/>
+    </w:p>
+    <w:p>
+      <w:pPr>
+        <w:spacing w:line="360" w:lineRule="auto"/>
+        <w:ind w:firstLine="360"/>
+        <w:rPr>
+          <w:rFonts w:ascii="Calibri" w:eastAsia="Calibri" w:hAnsi="Calibri" w:cs="Calibri"/>
+        </w:rPr>
+      </w:pPr>
+      <w:r>
+        <w:rPr>
+          <w:rFonts w:ascii="Calibri" w:eastAsia="Calibri" w:hAnsi="Calibri" w:cs="Calibri"/>
+        </w:rPr>
         <w:t>Program se spouští v IDE po zkompilování.</w:t>
       </w:r>
     </w:p>
@@ -3964,53 +4723,119 @@
           <w:numId w:val="1"/>
         </w:numPr>
       </w:pPr>
-      <w:bookmarkStart w:id="12" w:name="_Toc102210765"/>
+      <w:bookmarkStart w:id="26" w:name="_Toc102292820"/>
+      <w:bookmarkStart w:id="27" w:name="_Toc102312979"/>
       <w:r>
         <w:lastRenderedPageBreak/>
         <w:t>Závěr</w:t>
       </w:r>
-      <w:bookmarkEnd w:id="12"/>
-    </w:p>
-    <w:p>
-      <w:pPr>
+      <w:bookmarkEnd w:id="26"/>
+      <w:bookmarkEnd w:id="27"/>
+    </w:p>
+    <w:p>
+      <w:pPr>
+        <w:spacing w:line="360" w:lineRule="auto"/>
         <w:ind w:firstLine="360"/>
-      </w:pPr>
-      <w:r>
+        <w:rPr>
+          <w:rFonts w:ascii="Calibri" w:eastAsia="Calibri" w:hAnsi="Calibri" w:cs="Calibri"/>
+        </w:rPr>
+      </w:pPr>
+      <w:r>
+        <w:rPr>
+          <w:rFonts w:ascii="Calibri" w:eastAsia="Calibri" w:hAnsi="Calibri" w:cs="Calibri"/>
+        </w:rPr>
         <w:t xml:space="preserve">S výsledkem své tvorby tohoto ročníkového projektu, jehož cílem bylo přetvořit deskovou hru </w:t>
       </w:r>
       <w:proofErr w:type="spellStart"/>
       <w:r>
+        <w:rPr>
+          <w:rFonts w:ascii="Calibri" w:eastAsia="Calibri" w:hAnsi="Calibri" w:cs="Calibri"/>
+        </w:rPr>
         <w:t>Splendor</w:t>
       </w:r>
       <w:proofErr w:type="spellEnd"/>
       <w:r>
-        <w:t xml:space="preserve"> do počítačové podoby, jsem spokojen. Zadáním bylo vytvořit funkční verzi hry za pomocí Javy a tohoto cíle si myslím že jsem </w:t>
-      </w:r>
-      <w:r>
+        <w:rPr>
+          <w:rFonts w:ascii="Calibri" w:eastAsia="Calibri" w:hAnsi="Calibri" w:cs="Calibri"/>
+        </w:rPr>
+        <w:t xml:space="preserve"> do počítačové podoby, jsem spokojen. Zadáním bylo vytvořit funkční verzi </w:t>
+      </w:r>
+      <w:r>
+        <w:rPr>
+          <w:rFonts w:ascii="Calibri" w:eastAsia="Calibri" w:hAnsi="Calibri" w:cs="Calibri"/>
+        </w:rPr>
+        <w:t>hry za</w:t>
+      </w:r>
+      <w:r>
+        <w:rPr>
+          <w:rFonts w:ascii="Calibri" w:eastAsia="Calibri" w:hAnsi="Calibri" w:cs="Calibri"/>
+        </w:rPr>
+        <w:t xml:space="preserve"> pomocí Javy a tohoto cíle si myslím že jsem </w:t>
+      </w:r>
+      <w:r>
+        <w:rPr>
+          <w:rFonts w:ascii="Calibri" w:eastAsia="Calibri" w:hAnsi="Calibri" w:cs="Calibri"/>
+        </w:rPr>
         <w:t>dosáhl, a proto za sebe hodnotím tento projekt jako úspěšný</w:t>
       </w:r>
       <w:r>
+        <w:rPr>
+          <w:rFonts w:ascii="Calibri" w:eastAsia="Calibri" w:hAnsi="Calibri" w:cs="Calibri"/>
+        </w:rPr>
         <w:t xml:space="preserve">. Zároveň jsem měl možnost znovu pracovat s grafickou knihovnou Javy </w:t>
       </w:r>
       <w:proofErr w:type="spellStart"/>
       <w:r>
+        <w:rPr>
+          <w:rFonts w:ascii="Calibri" w:eastAsia="Calibri" w:hAnsi="Calibri" w:cs="Calibri"/>
+        </w:rPr>
         <w:t>JavaFX</w:t>
       </w:r>
       <w:proofErr w:type="spellEnd"/>
       <w:r>
+        <w:rPr>
+          <w:rFonts w:ascii="Calibri" w:eastAsia="Calibri" w:hAnsi="Calibri" w:cs="Calibri"/>
+        </w:rPr>
         <w:t xml:space="preserve">. </w:t>
       </w:r>
       <w:r>
+        <w:rPr>
+          <w:rFonts w:ascii="Calibri" w:eastAsia="Calibri" w:hAnsi="Calibri" w:cs="Calibri"/>
+        </w:rPr>
         <w:t xml:space="preserve">S dřívějšími zkušenostmi s touto knihovnou jsem se tedy nebál vytvořit poměrně komplexní GUI které má velké množství </w:t>
       </w:r>
       <w:r>
+        <w:rPr>
+          <w:rFonts w:ascii="Calibri" w:eastAsia="Calibri" w:hAnsi="Calibri" w:cs="Calibri"/>
+        </w:rPr>
         <w:t>interaktivních</w:t>
       </w:r>
       <w:r>
+        <w:rPr>
+          <w:rFonts w:ascii="Calibri" w:eastAsia="Calibri" w:hAnsi="Calibri" w:cs="Calibri"/>
+        </w:rPr>
         <w:t xml:space="preserve"> prvků.</w:t>
       </w:r>
       <w:r>
+        <w:rPr>
+          <w:rFonts w:ascii="Calibri" w:eastAsia="Calibri" w:hAnsi="Calibri" w:cs="Calibri"/>
+        </w:rPr>
         <w:t xml:space="preserve"> </w:t>
+      </w:r>
+    </w:p>
+    <w:p>
+      <w:pPr>
+        <w:spacing w:line="360" w:lineRule="auto"/>
+        <w:ind w:firstLine="360"/>
+        <w:rPr>
+          <w:rFonts w:ascii="Calibri" w:eastAsia="Calibri" w:hAnsi="Calibri" w:cs="Calibri"/>
+        </w:rPr>
+      </w:pPr>
+      <w:r>
+        <w:rPr>
+          <w:rFonts w:ascii="Calibri" w:eastAsia="Calibri" w:hAnsi="Calibri" w:cs="Calibri"/>
+        </w:rPr>
+        <w:t xml:space="preserve">Také při překonávání obtíží jsem nabral mnoho zkušeností, které dozajista uplatním ve svých budoucích projektech. </w:t>
       </w:r>
     </w:p>
     <w:p/>
@@ -4031,12 +4856,14 @@
           <w:numId w:val="1"/>
         </w:numPr>
       </w:pPr>
-      <w:bookmarkStart w:id="13" w:name="_Toc102210766"/>
+      <w:bookmarkStart w:id="28" w:name="_Toc102292821"/>
+      <w:bookmarkStart w:id="29" w:name="_Toc102312980"/>
       <w:r>
         <w:lastRenderedPageBreak/>
         <w:t>Obrázky</w:t>
       </w:r>
-      <w:bookmarkEnd w:id="13"/>
+      <w:bookmarkEnd w:id="28"/>
+      <w:bookmarkEnd w:id="29"/>
     </w:p>
     <w:p>
       <w:pPr>
@@ -4210,12 +5037,14 @@
         </w:numPr>
         <w:jc w:val="left"/>
       </w:pPr>
-      <w:bookmarkStart w:id="14" w:name="_Toc102210767"/>
+      <w:bookmarkStart w:id="30" w:name="_Toc102292822"/>
+      <w:bookmarkStart w:id="31" w:name="_Toc102312981"/>
       <w:r>
         <w:lastRenderedPageBreak/>
         <w:t>Zdroje</w:t>
       </w:r>
-      <w:bookmarkEnd w:id="14"/>
+      <w:bookmarkEnd w:id="30"/>
+      <w:bookmarkEnd w:id="31"/>
     </w:p>
     <w:p/>
     <w:p>
@@ -4783,6 +5612,7 @@
         <w:docPartUnique/>
       </w:docPartObj>
     </w:sdtPr>
+    <w:sdtEndPr/>
     <w:sdtContent>
       <w:p>
         <w:pPr>
@@ -5273,6 +6103,119 @@
     </w:lvl>
   </w:abstractNum>
   <w:abstractNum w:abstractNumId="5" w15:restartNumberingAfterBreak="0">
+    <w:nsid w:val="25195ACF"/>
+    <w:multiLevelType w:val="hybridMultilevel"/>
+    <w:tmpl w:val="E794B13C"/>
+    <w:lvl w:ilvl="0" w:tplc="04050001">
+      <w:start w:val="1"/>
+      <w:numFmt w:val="bullet"/>
+      <w:lvlText w:val=""/>
+      <w:lvlJc w:val="left"/>
+      <w:pPr>
+        <w:ind w:left="720" w:hanging="360"/>
+      </w:pPr>
+      <w:rPr>
+        <w:rFonts w:ascii="Symbol" w:hAnsi="Symbol" w:hint="default"/>
+      </w:rPr>
+    </w:lvl>
+    <w:lvl w:ilvl="1" w:tplc="04050003" w:tentative="1">
+      <w:start w:val="1"/>
+      <w:numFmt w:val="bullet"/>
+      <w:lvlText w:val="o"/>
+      <w:lvlJc w:val="left"/>
+      <w:pPr>
+        <w:ind w:left="1440" w:hanging="360"/>
+      </w:pPr>
+      <w:rPr>
+        <w:rFonts w:ascii="Courier New" w:hAnsi="Courier New" w:cs="Courier New" w:hint="default"/>
+      </w:rPr>
+    </w:lvl>
+    <w:lvl w:ilvl="2" w:tplc="04050005" w:tentative="1">
+      <w:start w:val="1"/>
+      <w:numFmt w:val="bullet"/>
+      <w:lvlText w:val=""/>
+      <w:lvlJc w:val="left"/>
+      <w:pPr>
+        <w:ind w:left="2160" w:hanging="360"/>
+      </w:pPr>
+      <w:rPr>
+        <w:rFonts w:ascii="Wingdings" w:hAnsi="Wingdings" w:hint="default"/>
+      </w:rPr>
+    </w:lvl>
+    <w:lvl w:ilvl="3" w:tplc="04050001" w:tentative="1">
+      <w:start w:val="1"/>
+      <w:numFmt w:val="bullet"/>
+      <w:lvlText w:val=""/>
+      <w:lvlJc w:val="left"/>
+      <w:pPr>
+        <w:ind w:left="2880" w:hanging="360"/>
+      </w:pPr>
+      <w:rPr>
+        <w:rFonts w:ascii="Symbol" w:hAnsi="Symbol" w:hint="default"/>
+      </w:rPr>
+    </w:lvl>
+    <w:lvl w:ilvl="4" w:tplc="04050003" w:tentative="1">
+      <w:start w:val="1"/>
+      <w:numFmt w:val="bullet"/>
+      <w:lvlText w:val="o"/>
+      <w:lvlJc w:val="left"/>
+      <w:pPr>
+        <w:ind w:left="3600" w:hanging="360"/>
+      </w:pPr>
+      <w:rPr>
+        <w:rFonts w:ascii="Courier New" w:hAnsi="Courier New" w:cs="Courier New" w:hint="default"/>
+      </w:rPr>
+    </w:lvl>
+    <w:lvl w:ilvl="5" w:tplc="04050005" w:tentative="1">
+      <w:start w:val="1"/>
+      <w:numFmt w:val="bullet"/>
+      <w:lvlText w:val=""/>
+      <w:lvlJc w:val="left"/>
+      <w:pPr>
+        <w:ind w:left="4320" w:hanging="360"/>
+      </w:pPr>
+      <w:rPr>
+        <w:rFonts w:ascii="Wingdings" w:hAnsi="Wingdings" w:hint="default"/>
+      </w:rPr>
+    </w:lvl>
+    <w:lvl w:ilvl="6" w:tplc="04050001" w:tentative="1">
+      <w:start w:val="1"/>
+      <w:numFmt w:val="bullet"/>
+      <w:lvlText w:val=""/>
+      <w:lvlJc w:val="left"/>
+      <w:pPr>
+        <w:ind w:left="5040" w:hanging="360"/>
+      </w:pPr>
+      <w:rPr>
+        <w:rFonts w:ascii="Symbol" w:hAnsi="Symbol" w:hint="default"/>
+      </w:rPr>
+    </w:lvl>
+    <w:lvl w:ilvl="7" w:tplc="04050003" w:tentative="1">
+      <w:start w:val="1"/>
+      <w:numFmt w:val="bullet"/>
+      <w:lvlText w:val="o"/>
+      <w:lvlJc w:val="left"/>
+      <w:pPr>
+        <w:ind w:left="5760" w:hanging="360"/>
+      </w:pPr>
+      <w:rPr>
+        <w:rFonts w:ascii="Courier New" w:hAnsi="Courier New" w:cs="Courier New" w:hint="default"/>
+      </w:rPr>
+    </w:lvl>
+    <w:lvl w:ilvl="8" w:tplc="04050005" w:tentative="1">
+      <w:start w:val="1"/>
+      <w:numFmt w:val="bullet"/>
+      <w:lvlText w:val=""/>
+      <w:lvlJc w:val="left"/>
+      <w:pPr>
+        <w:ind w:left="6480" w:hanging="360"/>
+      </w:pPr>
+      <w:rPr>
+        <w:rFonts w:ascii="Wingdings" w:hAnsi="Wingdings" w:hint="default"/>
+      </w:rPr>
+    </w:lvl>
+  </w:abstractNum>
+  <w:abstractNum w:abstractNumId="6" w15:restartNumberingAfterBreak="0">
     <w:nsid w:val="3886258F"/>
     <w:multiLevelType w:val="multilevel"/>
     <w:tmpl w:val="0405001F"/>
@@ -5358,7 +6301,7 @@
       </w:pPr>
     </w:lvl>
   </w:abstractNum>
-  <w:abstractNum w:abstractNumId="6" w15:restartNumberingAfterBreak="0">
+  <w:abstractNum w:abstractNumId="7" w15:restartNumberingAfterBreak="0">
     <w:nsid w:val="39FF3BF5"/>
     <w:multiLevelType w:val="multilevel"/>
     <w:tmpl w:val="0405001F"/>
@@ -5444,7 +6387,7 @@
       </w:pPr>
     </w:lvl>
   </w:abstractNum>
-  <w:abstractNum w:abstractNumId="7" w15:restartNumberingAfterBreak="0">
+  <w:abstractNum w:abstractNumId="8" w15:restartNumberingAfterBreak="0">
     <w:nsid w:val="41052043"/>
     <w:multiLevelType w:val="multilevel"/>
     <w:tmpl w:val="0405001F"/>
@@ -5530,7 +6473,7 @@
       </w:pPr>
     </w:lvl>
   </w:abstractNum>
-  <w:abstractNum w:abstractNumId="8" w15:restartNumberingAfterBreak="0">
+  <w:abstractNum w:abstractNumId="9" w15:restartNumberingAfterBreak="0">
     <w:nsid w:val="4416522F"/>
     <w:multiLevelType w:val="hybridMultilevel"/>
     <w:tmpl w:val="4DE2467C"/>
@@ -5643,7 +6586,7 @@
       </w:rPr>
     </w:lvl>
   </w:abstractNum>
-  <w:abstractNum w:abstractNumId="9" w15:restartNumberingAfterBreak="0">
+  <w:abstractNum w:abstractNumId="10" w15:restartNumberingAfterBreak="0">
     <w:nsid w:val="5BC842ED"/>
     <w:multiLevelType w:val="multilevel"/>
     <w:tmpl w:val="0405001F"/>
@@ -5729,7 +6672,7 @@
       </w:pPr>
     </w:lvl>
   </w:abstractNum>
-  <w:abstractNum w:abstractNumId="10" w15:restartNumberingAfterBreak="0">
+  <w:abstractNum w:abstractNumId="11" w15:restartNumberingAfterBreak="0">
     <w:nsid w:val="70023B0B"/>
     <w:multiLevelType w:val="multilevel"/>
     <w:tmpl w:val="0405001F"/>
@@ -5819,22 +6762,22 @@
     <w:abstractNumId w:val="0"/>
   </w:num>
   <w:num w:numId="2" w16cid:durableId="600407551">
-    <w:abstractNumId w:val="8"/>
+    <w:abstractNumId w:val="9"/>
   </w:num>
   <w:num w:numId="3" w16cid:durableId="258955082">
-    <w:abstractNumId w:val="10"/>
+    <w:abstractNumId w:val="11"/>
   </w:num>
   <w:num w:numId="4" w16cid:durableId="2019231184">
-    <w:abstractNumId w:val="5"/>
+    <w:abstractNumId w:val="6"/>
   </w:num>
   <w:num w:numId="5" w16cid:durableId="1596328051">
-    <w:abstractNumId w:val="9"/>
+    <w:abstractNumId w:val="10"/>
   </w:num>
   <w:num w:numId="6" w16cid:durableId="578755602">
     <w:abstractNumId w:val="2"/>
   </w:num>
   <w:num w:numId="7" w16cid:durableId="1517689014">
-    <w:abstractNumId w:val="7"/>
+    <w:abstractNumId w:val="8"/>
   </w:num>
   <w:num w:numId="8" w16cid:durableId="1658194557">
     <w:abstractNumId w:val="3"/>
@@ -5846,7 +6789,10 @@
     <w:abstractNumId w:val="1"/>
   </w:num>
   <w:num w:numId="11" w16cid:durableId="914897211">
-    <w:abstractNumId w:val="6"/>
+    <w:abstractNumId w:val="7"/>
+  </w:num>
+  <w:num w:numId="12" w16cid:durableId="802239228">
+    <w:abstractNumId w:val="5"/>
   </w:num>
 </w:numbering>
 </file>

--- a/Dokumentace Splendor.docx
+++ b/Dokumentace Splendor.docx
@@ -539,17 +539,18 @@
           <w:bCs/>
           <w:szCs w:val="24"/>
         </w:rPr>
-        <w:t xml:space="preserve"> hra </w:t>
-      </w:r>
-      <w:proofErr w:type="spellStart"/>
-      <w:r>
+        <w:t xml:space="preserve"> hra Splendor</w:t>
+      </w:r>
+    </w:p>
+    <w:p>
+      <w:pPr>
+        <w:spacing w:line="360" w:lineRule="auto"/>
+        <w:jc w:val="left"/>
         <w:rPr>
           <w:bCs/>
           <w:szCs w:val="24"/>
         </w:rPr>
-        <w:t>Splendor</w:t>
-      </w:r>
-      <w:proofErr w:type="spellEnd"/>
+      </w:pPr>
     </w:p>
     <w:p>
       <w:pPr>
@@ -580,6 +581,13 @@
           <w:szCs w:val="24"/>
         </w:rPr>
       </w:pPr>
+      <w:r>
+        <w:rPr>
+          <w:bCs/>
+          <w:szCs w:val="24"/>
+        </w:rPr>
+        <w:t>Autor: Adam Rubeš</w:t>
+      </w:r>
     </w:p>
     <w:p>
       <w:pPr>
@@ -595,7 +603,7 @@
           <w:bCs/>
           <w:szCs w:val="24"/>
         </w:rPr>
-        <w:t>Autor: Adam Rubeš</w:t>
+        <w:t>Třída: 2. E</w:t>
       </w:r>
     </w:p>
     <w:p>
@@ -612,7 +620,28 @@
           <w:bCs/>
           <w:szCs w:val="24"/>
         </w:rPr>
-        <w:t>Třída: 2. E</w:t>
+        <w:t>Školní rok: 202</w:t>
+      </w:r>
+      <w:r>
+        <w:rPr>
+          <w:bCs/>
+          <w:szCs w:val="24"/>
+        </w:rPr>
+        <w:t>1</w:t>
+      </w:r>
+      <w:r>
+        <w:rPr>
+          <w:bCs/>
+          <w:szCs w:val="24"/>
+        </w:rPr>
+        <w:t>/202</w:t>
+      </w:r>
+      <w:r>
+        <w:rPr>
+          <w:bCs/>
+          <w:szCs w:val="24"/>
+        </w:rPr>
+        <w:t>2</w:t>
       </w:r>
     </w:p>
     <w:p>
@@ -629,79 +658,32 @@
           <w:bCs/>
           <w:szCs w:val="24"/>
         </w:rPr>
-        <w:t>Školní rok: 202</w:t>
+        <w:t xml:space="preserve">Vedoucí práce: Mgr. </w:t>
       </w:r>
       <w:r>
         <w:rPr>
           <w:bCs/>
           <w:szCs w:val="24"/>
         </w:rPr>
-        <w:t>1</w:t>
-      </w:r>
-      <w:r>
+        <w:t>Jan Lána</w:t>
+      </w:r>
+    </w:p>
+    <w:p>
+      <w:pPr>
+        <w:spacing w:line="360" w:lineRule="auto"/>
+        <w:jc w:val="left"/>
         <w:rPr>
           <w:bCs/>
           <w:szCs w:val="24"/>
         </w:rPr>
-        <w:t>/202</w:t>
-      </w:r>
+      </w:pPr>
       <w:r>
         <w:rPr>
           <w:bCs/>
           <w:szCs w:val="24"/>
         </w:rPr>
-        <w:t>2</w:t>
-      </w:r>
-    </w:p>
-    <w:p>
-      <w:pPr>
-        <w:spacing w:line="360" w:lineRule="auto"/>
-        <w:jc w:val="left"/>
-        <w:rPr>
-          <w:bCs/>
-          <w:szCs w:val="24"/>
-        </w:rPr>
-      </w:pPr>
-      <w:r>
-        <w:rPr>
-          <w:bCs/>
-          <w:szCs w:val="24"/>
-        </w:rPr>
-        <w:t xml:space="preserve">Vedoucí práce: Mgr. </w:t>
-      </w:r>
-      <w:r>
-        <w:rPr>
-          <w:bCs/>
-          <w:szCs w:val="24"/>
-        </w:rPr>
-        <w:t>Jan Lána</w:t>
-      </w:r>
-    </w:p>
-    <w:p>
-      <w:pPr>
-        <w:spacing w:line="360" w:lineRule="auto"/>
-        <w:jc w:val="left"/>
-        <w:rPr>
-          <w:bCs/>
-          <w:szCs w:val="24"/>
-        </w:rPr>
-      </w:pPr>
-      <w:r>
-        <w:rPr>
-          <w:bCs/>
-          <w:szCs w:val="24"/>
-        </w:rPr>
-        <w:t xml:space="preserve">Třídní učitel: PaedDr. Markéta </w:t>
-      </w:r>
-      <w:proofErr w:type="spellStart"/>
-      <w:r>
-        <w:rPr>
-          <w:bCs/>
-          <w:szCs w:val="24"/>
-        </w:rPr>
-        <w:t>Šlegerová</w:t>
-      </w:r>
-      <w:proofErr w:type="spellEnd"/>
+        <w:t>Třídní učitel: PaedDr. Markéta Šlegerová</w:t>
+      </w:r>
     </w:p>
     <w:p>
       <w:pPr>
@@ -883,41 +865,13 @@
         <w:rPr>
           <w:rFonts w:ascii="Calibri" w:eastAsia="Calibri" w:hAnsi="Calibri" w:cs="Calibri"/>
         </w:rPr>
-        <w:t xml:space="preserve">Cílem tohoto projektu bylo přenést upravenou verzi deskové hry </w:t>
-      </w:r>
-      <w:proofErr w:type="spellStart"/>
-      <w:r>
-        <w:rPr>
-          <w:rFonts w:ascii="Calibri" w:eastAsia="Calibri" w:hAnsi="Calibri" w:cs="Calibri"/>
-        </w:rPr>
-        <w:t>Splendor</w:t>
-      </w:r>
-      <w:proofErr w:type="spellEnd"/>
-      <w:r>
-        <w:rPr>
-          <w:rFonts w:ascii="Calibri" w:eastAsia="Calibri" w:hAnsi="Calibri" w:cs="Calibri"/>
-        </w:rPr>
-        <w:t xml:space="preserve"> do počítače. </w:t>
-      </w:r>
-      <w:r>
-        <w:rPr>
-          <w:rFonts w:ascii="Calibri" w:eastAsia="Calibri" w:hAnsi="Calibri" w:cs="Calibri"/>
-        </w:rPr>
-        <w:t xml:space="preserve">K dosažení tohoto cíle jsem použil programovací jazyk Java a jeho knihovnu </w:t>
-      </w:r>
-      <w:proofErr w:type="spellStart"/>
-      <w:r>
-        <w:rPr>
-          <w:rFonts w:ascii="Calibri" w:eastAsia="Calibri" w:hAnsi="Calibri" w:cs="Calibri"/>
-        </w:rPr>
-        <w:t>JavaFX</w:t>
-      </w:r>
-      <w:proofErr w:type="spellEnd"/>
-      <w:r>
-        <w:rPr>
-          <w:rFonts w:ascii="Calibri" w:eastAsia="Calibri" w:hAnsi="Calibri" w:cs="Calibri"/>
-        </w:rPr>
-        <w:t xml:space="preserve"> k tvorbě GUI. </w:t>
+        <w:t xml:space="preserve">Cílem tohoto projektu bylo přenést upravenou verzi deskové hry Splendor do počítače. </w:t>
+      </w:r>
+      <w:r>
+        <w:rPr>
+          <w:rFonts w:ascii="Calibri" w:eastAsia="Calibri" w:hAnsi="Calibri" w:cs="Calibri"/>
+        </w:rPr>
+        <w:t xml:space="preserve">K dosažení tohoto cíle jsem použil programovací jazyk Java a jeho knihovnu JavaFX k tvorbě GUI. </w:t>
       </w:r>
       <w:r>
         <w:rPr>
@@ -2608,21 +2562,7 @@
         <w:rPr>
           <w:rFonts w:ascii="Calibri" w:eastAsia="Calibri" w:hAnsi="Calibri" w:cs="Calibri"/>
         </w:rPr>
-        <w:t xml:space="preserve"> hry </w:t>
-      </w:r>
-      <w:proofErr w:type="spellStart"/>
-      <w:r>
-        <w:rPr>
-          <w:rFonts w:ascii="Calibri" w:eastAsia="Calibri" w:hAnsi="Calibri" w:cs="Calibri"/>
-        </w:rPr>
-        <w:t>Splendor</w:t>
-      </w:r>
-      <w:proofErr w:type="spellEnd"/>
-      <w:r>
-        <w:rPr>
-          <w:rFonts w:ascii="Calibri" w:eastAsia="Calibri" w:hAnsi="Calibri" w:cs="Calibri"/>
-        </w:rPr>
-        <w:t xml:space="preserve"> s drobnými úpravami. Během hry hráči získávají </w:t>
+        <w:t xml:space="preserve"> hry Splendor s drobnými úpravami. Během hry hráči získávají </w:t>
       </w:r>
       <w:r>
         <w:rPr>
@@ -2675,14 +2615,12 @@
         </w:rPr>
         <w:t xml:space="preserve">Pro tuto hru jsem se rozhodl proto že patří k mým oblíbeným deskovým hrám a najdu pro </w:t>
       </w:r>
-      <w:proofErr w:type="gramStart"/>
-      <w:r>
-        <w:rPr>
-          <w:rFonts w:ascii="Calibri" w:eastAsia="Calibri" w:hAnsi="Calibri" w:cs="Calibri"/>
-        </w:rPr>
-        <w:t>ní</w:t>
-      </w:r>
-      <w:proofErr w:type="gramEnd"/>
+      <w:r>
+        <w:rPr>
+          <w:rFonts w:ascii="Calibri" w:eastAsia="Calibri" w:hAnsi="Calibri" w:cs="Calibri"/>
+        </w:rPr>
+        <w:t>ni</w:t>
+      </w:r>
       <w:r>
         <w:rPr>
           <w:rFonts w:ascii="Calibri" w:eastAsia="Calibri" w:hAnsi="Calibri" w:cs="Calibri"/>
@@ -2750,13 +2688,8 @@
         <w:spacing w:after="160" w:line="259" w:lineRule="auto"/>
       </w:pPr>
       <w:r>
-        <w:t xml:space="preserve">Vývojové prostředí </w:t>
-      </w:r>
-      <w:proofErr w:type="spellStart"/>
-      <w:r>
-        <w:t>NetbeansIDE</w:t>
-      </w:r>
-      <w:proofErr w:type="spellEnd"/>
+        <w:t>Vývojové prostředí NetbeansIDE</w:t>
+      </w:r>
     </w:p>
     <w:p>
       <w:pPr>
@@ -2768,13 +2701,8 @@
         <w:spacing w:after="160" w:line="259" w:lineRule="auto"/>
       </w:pPr>
       <w:r>
-        <w:t xml:space="preserve">GUI editor </w:t>
-      </w:r>
-      <w:proofErr w:type="spellStart"/>
-      <w:r>
-        <w:t>SceneBuilder</w:t>
-      </w:r>
-      <w:proofErr w:type="spellEnd"/>
+        <w:t>GUI editor SceneBuilder</w:t>
+      </w:r>
     </w:p>
     <w:p>
       <w:pPr>
@@ -2786,13 +2714,8 @@
         <w:spacing w:after="160" w:line="259" w:lineRule="auto"/>
       </w:pPr>
       <w:r>
-        <w:t xml:space="preserve">Grafickou knihovnu </w:t>
-      </w:r>
-      <w:proofErr w:type="spellStart"/>
-      <w:r>
-        <w:t>JavaFX</w:t>
-      </w:r>
-      <w:proofErr w:type="spellEnd"/>
+        <w:t>Grafickou knihovnu JavaFX</w:t>
+      </w:r>
     </w:p>
     <w:p>
       <w:pPr>
@@ -3161,27 +3084,14 @@
                             <w:r>
                               <w:t xml:space="preserve">Obrázek </w:t>
                             </w:r>
-                            <w:r>
-                              <w:fldChar w:fldCharType="begin"/>
-                            </w:r>
-                            <w:r>
-                              <w:instrText xml:space="preserve"> SEQ Obrázek \* ARABIC </w:instrText>
-                            </w:r>
-                            <w:r>
-                              <w:fldChar w:fldCharType="separate"/>
-                            </w:r>
-                            <w:r>
-                              <w:rPr>
-                                <w:noProof/>
-                              </w:rPr>
-                              <w:t>2</w:t>
-                            </w:r>
-                            <w:r>
-                              <w:rPr>
-                                <w:noProof/>
-                              </w:rPr>
-                              <w:fldChar w:fldCharType="end"/>
-                            </w:r>
+                            <w:fldSimple w:instr=" SEQ Obrázek \* ARABIC ">
+                              <w:r>
+                                <w:rPr>
+                                  <w:noProof/>
+                                </w:rPr>
+                                <w:t>2</w:t>
+                              </w:r>
+                            </w:fldSimple>
                             <w:r>
                               <w:t xml:space="preserve"> Logo Java</w:t>
                             </w:r>
@@ -3216,27 +3126,14 @@
                       <w:r>
                         <w:t xml:space="preserve">Obrázek </w:t>
                       </w:r>
-                      <w:r>
-                        <w:fldChar w:fldCharType="begin"/>
-                      </w:r>
-                      <w:r>
-                        <w:instrText xml:space="preserve"> SEQ Obrázek \* ARABIC </w:instrText>
-                      </w:r>
-                      <w:r>
-                        <w:fldChar w:fldCharType="separate"/>
-                      </w:r>
-                      <w:r>
-                        <w:rPr>
-                          <w:noProof/>
-                        </w:rPr>
-                        <w:t>2</w:t>
-                      </w:r>
-                      <w:r>
-                        <w:rPr>
-                          <w:noProof/>
-                        </w:rPr>
-                        <w:fldChar w:fldCharType="end"/>
-                      </w:r>
+                      <w:fldSimple w:instr=" SEQ Obrázek \* ARABIC ">
+                        <w:r>
+                          <w:rPr>
+                            <w:noProof/>
+                          </w:rPr>
+                          <w:t>2</w:t>
+                        </w:r>
+                      </w:fldSimple>
                       <w:r>
                         <w:t xml:space="preserve"> Logo Java</w:t>
                       </w:r>
@@ -3365,27 +3262,14 @@
                             <w:r>
                               <w:t xml:space="preserve">Obrázek </w:t>
                             </w:r>
-                            <w:r>
-                              <w:fldChar w:fldCharType="begin"/>
-                            </w:r>
-                            <w:r>
-                              <w:instrText xml:space="preserve"> SEQ Obrázek \* ARABIC </w:instrText>
-                            </w:r>
-                            <w:r>
-                              <w:fldChar w:fldCharType="separate"/>
-                            </w:r>
-                            <w:r>
-                              <w:rPr>
-                                <w:noProof/>
-                              </w:rPr>
-                              <w:t>3</w:t>
-                            </w:r>
-                            <w:r>
-                              <w:rPr>
-                                <w:noProof/>
-                              </w:rPr>
-                              <w:fldChar w:fldCharType="end"/>
-                            </w:r>
+                            <w:fldSimple w:instr=" SEQ Obrázek \* ARABIC ">
+                              <w:r>
+                                <w:rPr>
+                                  <w:noProof/>
+                                </w:rPr>
+                                <w:t>3</w:t>
+                              </w:r>
+                            </w:fldSimple>
                             <w:r>
                               <w:t xml:space="preserve"> Logo JavaFX</w:t>
                             </w:r>
@@ -3420,27 +3304,14 @@
                       <w:r>
                         <w:t xml:space="preserve">Obrázek </w:t>
                       </w:r>
-                      <w:r>
-                        <w:fldChar w:fldCharType="begin"/>
-                      </w:r>
-                      <w:r>
-                        <w:instrText xml:space="preserve"> SEQ Obrázek \* ARABIC </w:instrText>
-                      </w:r>
-                      <w:r>
-                        <w:fldChar w:fldCharType="separate"/>
-                      </w:r>
-                      <w:r>
-                        <w:rPr>
-                          <w:noProof/>
-                        </w:rPr>
-                        <w:t>3</w:t>
-                      </w:r>
-                      <w:r>
-                        <w:rPr>
-                          <w:noProof/>
-                        </w:rPr>
-                        <w:fldChar w:fldCharType="end"/>
-                      </w:r>
+                      <w:fldSimple w:instr=" SEQ Obrázek \* ARABIC ">
+                        <w:r>
+                          <w:rPr>
+                            <w:noProof/>
+                          </w:rPr>
+                          <w:t>3</w:t>
+                        </w:r>
+                      </w:fldSimple>
                       <w:r>
                         <w:t xml:space="preserve"> Logo JavaFX</w:t>
                       </w:r>
@@ -3544,49 +3415,7 @@
         <w:rPr>
           <w:rFonts w:ascii="Calibri" w:eastAsia="Calibri" w:hAnsi="Calibri" w:cs="Calibri"/>
         </w:rPr>
-        <w:t xml:space="preserve">K vytvoření deskové hry </w:t>
-      </w:r>
-      <w:proofErr w:type="spellStart"/>
-      <w:r>
-        <w:rPr>
-          <w:rFonts w:ascii="Calibri" w:eastAsia="Calibri" w:hAnsi="Calibri" w:cs="Calibri"/>
-        </w:rPr>
-        <w:t>Splendor</w:t>
-      </w:r>
-      <w:proofErr w:type="spellEnd"/>
-      <w:r>
-        <w:rPr>
-          <w:rFonts w:ascii="Calibri" w:eastAsia="Calibri" w:hAnsi="Calibri" w:cs="Calibri"/>
-        </w:rPr>
-        <w:t xml:space="preserve"> jsem použil knihovnu </w:t>
-      </w:r>
-      <w:proofErr w:type="spellStart"/>
-      <w:r>
-        <w:rPr>
-          <w:rFonts w:ascii="Calibri" w:eastAsia="Calibri" w:hAnsi="Calibri" w:cs="Calibri"/>
-        </w:rPr>
-        <w:t>JavaFX</w:t>
-      </w:r>
-      <w:proofErr w:type="spellEnd"/>
-      <w:r>
-        <w:rPr>
-          <w:rFonts w:ascii="Calibri" w:eastAsia="Calibri" w:hAnsi="Calibri" w:cs="Calibri"/>
-        </w:rPr>
-        <w:t xml:space="preserve"> konkrétně variantu </w:t>
-      </w:r>
-      <w:proofErr w:type="spellStart"/>
-      <w:r>
-        <w:rPr>
-          <w:rFonts w:ascii="Calibri" w:eastAsia="Calibri" w:hAnsi="Calibri" w:cs="Calibri"/>
-        </w:rPr>
-        <w:t>JavaFXML</w:t>
-      </w:r>
-      <w:proofErr w:type="spellEnd"/>
-      <w:r>
-        <w:rPr>
-          <w:rFonts w:ascii="Calibri" w:eastAsia="Calibri" w:hAnsi="Calibri" w:cs="Calibri"/>
-        </w:rPr>
-        <w:t>.  K vytvoření GUI jsem využil aplikac</w:t>
+        <w:t>K vytvoření deskové hry Splendor jsem použil knihovnu JavaFX konkrétně variantu JavaFXML.  K vytvoření GUI jsem využil aplikac</w:t>
       </w:r>
       <w:r>
         <w:rPr>
@@ -3598,55 +3427,19 @@
         <w:rPr>
           <w:rFonts w:ascii="Calibri" w:eastAsia="Calibri" w:hAnsi="Calibri" w:cs="Calibri"/>
         </w:rPr>
-        <w:t xml:space="preserve"> </w:t>
-      </w:r>
-      <w:proofErr w:type="spellStart"/>
-      <w:r>
-        <w:rPr>
-          <w:rFonts w:ascii="Calibri" w:eastAsia="Calibri" w:hAnsi="Calibri" w:cs="Calibri"/>
-        </w:rPr>
-        <w:t>SceneBuilder</w:t>
-      </w:r>
-      <w:proofErr w:type="spellEnd"/>
-      <w:r>
-        <w:rPr>
-          <w:rFonts w:ascii="Calibri" w:eastAsia="Calibri" w:hAnsi="Calibri" w:cs="Calibri"/>
-        </w:rPr>
-        <w:t>.</w:t>
-      </w:r>
-      <w:r>
-        <w:rPr>
-          <w:rFonts w:ascii="Calibri" w:eastAsia="Calibri" w:hAnsi="Calibri" w:cs="Calibri"/>
-        </w:rPr>
-        <w:t xml:space="preserve"> Interaktivní a jiné proměnné prvky vykreslené na obrazovku pak následně ovládám pomocí tzv. </w:t>
-      </w:r>
-      <w:proofErr w:type="spellStart"/>
-      <w:r>
-        <w:rPr>
-          <w:rFonts w:ascii="Calibri" w:eastAsia="Calibri" w:hAnsi="Calibri" w:cs="Calibri"/>
-        </w:rPr>
-        <w:t>controlerů</w:t>
-      </w:r>
-      <w:proofErr w:type="spellEnd"/>
-      <w:r>
-        <w:rPr>
-          <w:rFonts w:ascii="Calibri" w:eastAsia="Calibri" w:hAnsi="Calibri" w:cs="Calibri"/>
-        </w:rPr>
-        <w:t xml:space="preserve">. </w:t>
-      </w:r>
-      <w:proofErr w:type="spellStart"/>
-      <w:r>
-        <w:rPr>
-          <w:rFonts w:ascii="Calibri" w:eastAsia="Calibri" w:hAnsi="Calibri" w:cs="Calibri"/>
-        </w:rPr>
-        <w:t>Controlery</w:t>
-      </w:r>
-      <w:proofErr w:type="spellEnd"/>
-      <w:r>
-        <w:rPr>
-          <w:rFonts w:ascii="Calibri" w:eastAsia="Calibri" w:hAnsi="Calibri" w:cs="Calibri"/>
-        </w:rPr>
-        <w:t xml:space="preserve"> jsou třídy, </w:t>
+        <w:t xml:space="preserve"> SceneBuilder.</w:t>
+      </w:r>
+      <w:r>
+        <w:rPr>
+          <w:rFonts w:ascii="Calibri" w:eastAsia="Calibri" w:hAnsi="Calibri" w:cs="Calibri"/>
+        </w:rPr>
+        <w:t xml:space="preserve"> Interaktivní a jiné proměnné prvky vykreslené na obrazovku pak následně ovládám pomocí tzv. controlerů</w:t>
+      </w:r>
+      <w:r>
+        <w:rPr>
+          <w:rFonts w:ascii="Calibri" w:eastAsia="Calibri" w:hAnsi="Calibri" w:cs="Calibri"/>
+        </w:rPr>
+        <w:t xml:space="preserve">. Controlery jsou třídy, </w:t>
       </w:r>
       <w:r>
         <w:rPr>
@@ -3685,21 +3478,7 @@
         <w:rPr>
           <w:rFonts w:ascii="Calibri" w:eastAsia="Calibri" w:hAnsi="Calibri" w:cs="Calibri"/>
         </w:rPr>
-        <w:t xml:space="preserve">řídy </w:t>
-      </w:r>
-      <w:proofErr w:type="spellStart"/>
-      <w:r>
-        <w:rPr>
-          <w:rFonts w:ascii="Calibri" w:eastAsia="Calibri" w:hAnsi="Calibri" w:cs="Calibri"/>
-        </w:rPr>
-        <w:t>controlerů</w:t>
-      </w:r>
-      <w:proofErr w:type="spellEnd"/>
-      <w:r>
-        <w:rPr>
-          <w:rFonts w:ascii="Calibri" w:eastAsia="Calibri" w:hAnsi="Calibri" w:cs="Calibri"/>
-        </w:rPr>
-        <w:t xml:space="preserve"> </w:t>
+        <w:t xml:space="preserve">řídy controlerů </w:t>
       </w:r>
       <w:r>
         <w:rPr>
@@ -3786,59 +3565,19 @@
         <w:rPr>
           <w:rFonts w:ascii="Calibri" w:eastAsia="Calibri" w:hAnsi="Calibri" w:cs="Calibri"/>
         </w:rPr>
-        <w:t xml:space="preserve"> </w:t>
-      </w:r>
-      <w:proofErr w:type="spellStart"/>
-      <w:r>
-        <w:rPr>
-          <w:rFonts w:ascii="Calibri" w:eastAsia="Calibri" w:hAnsi="Calibri" w:cs="Calibri"/>
-        </w:rPr>
-        <w:t>ifů</w:t>
-      </w:r>
-      <w:proofErr w:type="spellEnd"/>
-      <w:r>
-        <w:rPr>
-          <w:rFonts w:ascii="Calibri" w:eastAsia="Calibri" w:hAnsi="Calibri" w:cs="Calibri"/>
-        </w:rPr>
-        <w:t xml:space="preserve"> </w:t>
-      </w:r>
-      <w:r>
-        <w:rPr>
-          <w:rFonts w:ascii="Calibri" w:eastAsia="Calibri" w:hAnsi="Calibri" w:cs="Calibri"/>
-        </w:rPr>
-        <w:t>(</w:t>
-      </w:r>
-      <w:r>
-        <w:rPr>
-          <w:rFonts w:ascii="Calibri" w:eastAsia="Calibri" w:hAnsi="Calibri" w:cs="Calibri"/>
-        </w:rPr>
-        <w:t>Podmíněný příkaz</w:t>
-      </w:r>
-      <w:r>
-        <w:rPr>
-          <w:rFonts w:ascii="Calibri" w:eastAsia="Calibri" w:hAnsi="Calibri" w:cs="Calibri"/>
-        </w:rPr>
-        <w:t xml:space="preserve">) </w:t>
-      </w:r>
-      <w:r>
-        <w:rPr>
-          <w:rFonts w:ascii="Calibri" w:eastAsia="Calibri" w:hAnsi="Calibri" w:cs="Calibri"/>
-        </w:rPr>
-        <w:t xml:space="preserve">a jiných proměnných které určovaly stav v jakém se hra zrovna nachází a co je hráči dovoleno a co naopak zapovězeno. O nelehký úkol se tedy jednalo jak z pohledu logického, tak z pohledu programátorského, kdy bylo nutné udržovat velké soustavy </w:t>
-      </w:r>
-      <w:proofErr w:type="spellStart"/>
-      <w:r>
-        <w:rPr>
-          <w:rFonts w:ascii="Calibri" w:eastAsia="Calibri" w:hAnsi="Calibri" w:cs="Calibri"/>
-        </w:rPr>
-        <w:t>ifů</w:t>
-      </w:r>
-      <w:proofErr w:type="spellEnd"/>
-      <w:r>
-        <w:rPr>
-          <w:rFonts w:ascii="Calibri" w:eastAsia="Calibri" w:hAnsi="Calibri" w:cs="Calibri"/>
-        </w:rPr>
-        <w:t xml:space="preserve"> v konsistentním stavu. Ve výsledku jsem zjistil že některá pravidla by se velmi těžko aplikovala a do hry jsem je </w:t>
+        <w:t xml:space="preserve"> ifů </w:t>
+      </w:r>
+      <w:r>
+        <w:rPr>
+          <w:rFonts w:ascii="Calibri" w:eastAsia="Calibri" w:hAnsi="Calibri" w:cs="Calibri"/>
+        </w:rPr>
+        <w:t xml:space="preserve">(Podmíněný příkaz) </w:t>
+      </w:r>
+      <w:r>
+        <w:rPr>
+          <w:rFonts w:ascii="Calibri" w:eastAsia="Calibri" w:hAnsi="Calibri" w:cs="Calibri"/>
+        </w:rPr>
+        <w:t xml:space="preserve">a jiných proměnných které určovaly stav v jakém se hra zrovna nachází a co je hráči dovoleno a co naopak zapovězeno. O nelehký úkol se tedy jednalo jak z pohledu logického, tak z pohledu programátorského, kdy bylo nutné udržovat velké soustavy ifů v konsistentním stavu. Ve výsledku jsem zjistil že některá pravidla by se velmi těžko aplikovala a do hry jsem je </w:t>
       </w:r>
       <w:r>
         <w:rPr>
@@ -3918,21 +3657,7 @@
         <w:rPr>
           <w:rFonts w:ascii="Calibri" w:eastAsia="Calibri" w:hAnsi="Calibri" w:cs="Calibri"/>
         </w:rPr>
-        <w:t>ukládání do souborů a přenášení hodnot z proměnných v </w:t>
-      </w:r>
-      <w:proofErr w:type="spellStart"/>
-      <w:r>
-        <w:rPr>
-          <w:rFonts w:ascii="Calibri" w:eastAsia="Calibri" w:hAnsi="Calibri" w:cs="Calibri"/>
-        </w:rPr>
-        <w:t>controlerech</w:t>
-      </w:r>
-      <w:proofErr w:type="spellEnd"/>
-      <w:r>
-        <w:rPr>
-          <w:rFonts w:ascii="Calibri" w:eastAsia="Calibri" w:hAnsi="Calibri" w:cs="Calibri"/>
-        </w:rPr>
-        <w:t xml:space="preserve"> do jiných tříd</w:t>
+        <w:t>ukládání do souborů a přenášení hodnot z proměnných v controlerech do jiných tříd</w:t>
       </w:r>
       <w:r>
         <w:rPr>
@@ -3963,15 +3688,7 @@
       <w:bookmarkStart w:id="12" w:name="_Toc102292813"/>
       <w:bookmarkStart w:id="13" w:name="_Toc102312972"/>
       <w:r>
-        <w:t>Přenášení proměnných z </w:t>
-      </w:r>
-      <w:proofErr w:type="spellStart"/>
-      <w:r>
-        <w:t>controleru</w:t>
-      </w:r>
-      <w:proofErr w:type="spellEnd"/>
-      <w:r>
-        <w:t xml:space="preserve"> do jiné třídy</w:t>
+        <w:t>Přenášení proměnných z controleru do jiné třídy</w:t>
       </w:r>
       <w:bookmarkEnd w:id="12"/>
       <w:bookmarkEnd w:id="13"/>
@@ -3988,21 +3705,7 @@
         <w:rPr>
           <w:rFonts w:ascii="Calibri" w:eastAsia="Calibri" w:hAnsi="Calibri" w:cs="Calibri"/>
         </w:rPr>
-        <w:t xml:space="preserve">S problémem že jsem měl něco uložené v jedné třídě </w:t>
-      </w:r>
-      <w:proofErr w:type="spellStart"/>
-      <w:r>
-        <w:rPr>
-          <w:rFonts w:ascii="Calibri" w:eastAsia="Calibri" w:hAnsi="Calibri" w:cs="Calibri"/>
-        </w:rPr>
-        <w:t>controller</w:t>
-      </w:r>
-      <w:proofErr w:type="spellEnd"/>
-      <w:r>
-        <w:rPr>
-          <w:rFonts w:ascii="Calibri" w:eastAsia="Calibri" w:hAnsi="Calibri" w:cs="Calibri"/>
-        </w:rPr>
-        <w:t xml:space="preserve"> a potřeboval jsem to přesunout do jiné jsem se potýkal celým průchodem svým projektem. Ať už se jednalo o přenos jmen </w:t>
+        <w:t xml:space="preserve">S problémem že jsem měl něco uložené v jedné třídě controller a potřeboval jsem to přesunout do jiné jsem se potýkal celým průchodem svým projektem. Ať už se jednalo o přenos jmen </w:t>
       </w:r>
       <w:r>
         <w:rPr>
@@ -4095,16 +3798,8 @@
         <w:rPr>
           <w:rFonts w:ascii="Calibri" w:eastAsia="Calibri" w:hAnsi="Calibri" w:cs="Calibri"/>
         </w:rPr>
-        <w:t xml:space="preserve">XML souboru se přenést do jiného </w:t>
-      </w:r>
-      <w:proofErr w:type="spellStart"/>
-      <w:r>
-        <w:rPr>
-          <w:rFonts w:ascii="Calibri" w:eastAsia="Calibri" w:hAnsi="Calibri" w:cs="Calibri"/>
-        </w:rPr>
-        <w:t>controleru</w:t>
-      </w:r>
-      <w:proofErr w:type="spellEnd"/>
+        <w:t>XML souboru se přenést do jiného controleru</w:t>
+      </w:r>
       <w:r>
         <w:rPr>
           <w:rFonts w:ascii="Calibri" w:eastAsia="Calibri" w:hAnsi="Calibri" w:cs="Calibri"/>
@@ -4115,43 +3810,7 @@
         <w:rPr>
           <w:rFonts w:ascii="Calibri" w:eastAsia="Calibri" w:hAnsi="Calibri" w:cs="Calibri"/>
         </w:rPr>
-        <w:t xml:space="preserve"> Tyto řetězce se naplnili voláním metody </w:t>
-      </w:r>
-      <w:proofErr w:type="spellStart"/>
-      <w:proofErr w:type="gramStart"/>
-      <w:r>
-        <w:rPr>
-          <w:rFonts w:ascii="Calibri" w:eastAsia="Calibri" w:hAnsi="Calibri" w:cs="Calibri"/>
-        </w:rPr>
-        <w:t>getText</w:t>
-      </w:r>
-      <w:proofErr w:type="spellEnd"/>
-      <w:r>
-        <w:rPr>
-          <w:rFonts w:ascii="Calibri" w:eastAsia="Calibri" w:hAnsi="Calibri" w:cs="Calibri"/>
-        </w:rPr>
-        <w:t>(</w:t>
-      </w:r>
-      <w:proofErr w:type="gramEnd"/>
-      <w:r>
-        <w:rPr>
-          <w:rFonts w:ascii="Calibri" w:eastAsia="Calibri" w:hAnsi="Calibri" w:cs="Calibri"/>
-        </w:rPr>
-        <w:t xml:space="preserve">), která je spojena s konkrétním elementem GUI. Už z popisu vyplívá že tohoto nešlo dosáhnout vytvořením instance prvního </w:t>
-      </w:r>
-      <w:proofErr w:type="spellStart"/>
-      <w:r>
-        <w:rPr>
-          <w:rFonts w:ascii="Calibri" w:eastAsia="Calibri" w:hAnsi="Calibri" w:cs="Calibri"/>
-        </w:rPr>
-        <w:t>controleru</w:t>
-      </w:r>
-      <w:proofErr w:type="spellEnd"/>
-      <w:r>
-        <w:rPr>
-          <w:rFonts w:ascii="Calibri" w:eastAsia="Calibri" w:hAnsi="Calibri" w:cs="Calibri"/>
-        </w:rPr>
-        <w:t xml:space="preserve"> v jiné třídě. Jako řešení jsem tedy vytvořil novou třídu jejíž instance bude mít dva parametry ty</w:t>
+        <w:t xml:space="preserve"> Tyto řetězce se naplnili voláním metody getText(), která je spojena s konkrétním elementem GUI. Už z popisu vyplívá že tohoto nešlo dosáhnout vytvořením instance prvního controleru v jiné třídě. Jako řešení jsem tedy vytvořil novou třídu jejíž instance bude mít dva parametry ty</w:t>
       </w:r>
       <w:r>
         <w:rPr>
@@ -4163,21 +3822,7 @@
         <w:rPr>
           <w:rFonts w:ascii="Calibri" w:eastAsia="Calibri" w:hAnsi="Calibri" w:cs="Calibri"/>
         </w:rPr>
-        <w:t xml:space="preserve">u </w:t>
-      </w:r>
-      <w:proofErr w:type="spellStart"/>
-      <w:r>
-        <w:rPr>
-          <w:rFonts w:ascii="Calibri" w:eastAsia="Calibri" w:hAnsi="Calibri" w:cs="Calibri"/>
-        </w:rPr>
-        <w:t>string</w:t>
-      </w:r>
-      <w:proofErr w:type="spellEnd"/>
-      <w:r>
-        <w:rPr>
-          <w:rFonts w:ascii="Calibri" w:eastAsia="Calibri" w:hAnsi="Calibri" w:cs="Calibri"/>
-        </w:rPr>
-        <w:t xml:space="preserve"> </w:t>
+        <w:t xml:space="preserve">u string </w:t>
       </w:r>
       <w:r>
         <w:rPr>
@@ -4294,21 +3939,7 @@
         <w:rPr>
           <w:rFonts w:ascii="Calibri" w:eastAsia="Calibri" w:hAnsi="Calibri" w:cs="Calibri"/>
         </w:rPr>
-        <w:t xml:space="preserve">vlastní proměnnou </w:t>
-      </w:r>
-      <w:proofErr w:type="spellStart"/>
-      <w:r>
-        <w:rPr>
-          <w:rFonts w:ascii="Calibri" w:eastAsia="Calibri" w:hAnsi="Calibri" w:cs="Calibri"/>
-        </w:rPr>
-        <w:t>serialVersionUID</w:t>
-      </w:r>
-      <w:proofErr w:type="spellEnd"/>
-      <w:r>
-        <w:rPr>
-          <w:rFonts w:ascii="Calibri" w:eastAsia="Calibri" w:hAnsi="Calibri" w:cs="Calibri"/>
-        </w:rPr>
-        <w:t xml:space="preserve">. Tuto proměnnou jsem musel manuálně nastavit u každé třídy zvlášť na stejnou hodnotu, aby bylo možné ukládat a načítat objekty. </w:t>
+        <w:t xml:space="preserve">vlastní proměnnou serialVersionUID. Tuto proměnnou jsem musel manuálně nastavit u každé třídy zvlášť na stejnou hodnotu, aby bylo možné ukládat a načítat objekty. </w:t>
       </w:r>
     </w:p>
     <w:p>
@@ -4700,7 +4331,31 @@
         <w:rPr>
           <w:rFonts w:ascii="Calibri" w:eastAsia="Calibri" w:hAnsi="Calibri" w:cs="Calibri"/>
         </w:rPr>
-        <w:t>Program se spouští v IDE po zkompilování.</w:t>
+        <w:t xml:space="preserve">Ve složce projektu je soubor SplendorHra.zip ve kterém je JAR soubor SplendorGit.jar který se musí spustit. Soubor </w:t>
+      </w:r>
+      <w:r>
+        <w:rPr>
+          <w:rFonts w:ascii="Calibri" w:eastAsia="Calibri" w:hAnsi="Calibri" w:cs="Calibri"/>
+        </w:rPr>
+        <w:t>SplendorHra.zip</w:t>
+      </w:r>
+      <w:r>
+        <w:rPr>
+          <w:rFonts w:ascii="Calibri" w:eastAsia="Calibri" w:hAnsi="Calibri" w:cs="Calibri"/>
+        </w:rPr>
+        <w:t xml:space="preserve"> je nutno nejdříve </w:t>
+      </w:r>
+      <w:r>
+        <w:rPr>
+          <w:rFonts w:ascii="Calibri" w:eastAsia="Calibri" w:hAnsi="Calibri" w:cs="Calibri"/>
+        </w:rPr>
+        <w:t>extrahovat.</w:t>
+      </w:r>
+      <w:r>
+        <w:rPr>
+          <w:rFonts w:ascii="Calibri" w:eastAsia="Calibri" w:hAnsi="Calibri" w:cs="Calibri"/>
+        </w:rPr>
+        <w:t xml:space="preserve">  V případě problémů je možné program spustit i v IDE po zkompilování zdrojového kódu. </w:t>
       </w:r>
     </w:p>
     <w:p>
@@ -4744,21 +4399,7 @@
         <w:rPr>
           <w:rFonts w:ascii="Calibri" w:eastAsia="Calibri" w:hAnsi="Calibri" w:cs="Calibri"/>
         </w:rPr>
-        <w:t xml:space="preserve">S výsledkem své tvorby tohoto ročníkového projektu, jehož cílem bylo přetvořit deskovou hru </w:t>
-      </w:r>
-      <w:proofErr w:type="spellStart"/>
-      <w:r>
-        <w:rPr>
-          <w:rFonts w:ascii="Calibri" w:eastAsia="Calibri" w:hAnsi="Calibri" w:cs="Calibri"/>
-        </w:rPr>
-        <w:t>Splendor</w:t>
-      </w:r>
-      <w:proofErr w:type="spellEnd"/>
-      <w:r>
-        <w:rPr>
-          <w:rFonts w:ascii="Calibri" w:eastAsia="Calibri" w:hAnsi="Calibri" w:cs="Calibri"/>
-        </w:rPr>
-        <w:t xml:space="preserve"> do počítačové podoby, jsem spokojen. Zadáním bylo vytvořit funkční verzi </w:t>
+        <w:t xml:space="preserve">S výsledkem své tvorby tohoto ročníkového projektu, jehož cílem bylo přetvořit deskovou hru Splendor do počítačové podoby, jsem spokojen. Zadáním bylo vytvořit funkční verzi </w:t>
       </w:r>
       <w:r>
         <w:rPr>
@@ -4782,21 +4423,7 @@
         <w:rPr>
           <w:rFonts w:ascii="Calibri" w:eastAsia="Calibri" w:hAnsi="Calibri" w:cs="Calibri"/>
         </w:rPr>
-        <w:t xml:space="preserve">. Zároveň jsem měl možnost znovu pracovat s grafickou knihovnou Javy </w:t>
-      </w:r>
-      <w:proofErr w:type="spellStart"/>
-      <w:r>
-        <w:rPr>
-          <w:rFonts w:ascii="Calibri" w:eastAsia="Calibri" w:hAnsi="Calibri" w:cs="Calibri"/>
-        </w:rPr>
-        <w:t>JavaFX</w:t>
-      </w:r>
-      <w:proofErr w:type="spellEnd"/>
-      <w:r>
-        <w:rPr>
-          <w:rFonts w:ascii="Calibri" w:eastAsia="Calibri" w:hAnsi="Calibri" w:cs="Calibri"/>
-        </w:rPr>
-        <w:t xml:space="preserve">. </w:t>
+        <w:t xml:space="preserve">. Zároveň jsem měl možnost znovu pracovat s grafickou knihovnou Javy JavaFX. </w:t>
       </w:r>
       <w:r>
         <w:rPr>
@@ -4908,16 +4535,8 @@
           <w:rPr>
             <w:rStyle w:val="Hypertextovodkaz"/>
           </w:rPr>
-          <w:t xml:space="preserve">Logo </w:t>
+          <w:t>Logo JavaFX</w:t>
         </w:r>
-        <w:proofErr w:type="spellStart"/>
-        <w:r>
-          <w:rPr>
-            <w:rStyle w:val="Hypertextovodkaz"/>
-          </w:rPr>
-          <w:t>JavaFX</w:t>
-        </w:r>
-        <w:proofErr w:type="spellEnd"/>
       </w:hyperlink>
     </w:p>
     <w:p>
@@ -4938,16 +4557,8 @@
           <w:rPr>
             <w:rStyle w:val="Hypertextovodkaz"/>
           </w:rPr>
-          <w:t xml:space="preserve">Logo </w:t>
+          <w:t>Logo SceneBuilder</w:t>
         </w:r>
-        <w:proofErr w:type="spellStart"/>
-        <w:r>
-          <w:rPr>
-            <w:rStyle w:val="Hypertextovodkaz"/>
-          </w:rPr>
-          <w:t>SceneBuilder</w:t>
-        </w:r>
-        <w:proofErr w:type="spellEnd"/>
       </w:hyperlink>
     </w:p>
     <w:p>
@@ -4971,16 +4582,8 @@
           <w:rPr>
             <w:rStyle w:val="Hypertextovodkaz"/>
           </w:rPr>
-          <w:t xml:space="preserve">Logo </w:t>
+          <w:t>Logo NetBeansIDE</w:t>
         </w:r>
-        <w:proofErr w:type="spellStart"/>
-        <w:r>
-          <w:rPr>
-            <w:rStyle w:val="Hypertextovodkaz"/>
-          </w:rPr>
-          <w:t>NetBeansIDE</w:t>
-        </w:r>
-        <w:proofErr w:type="spellEnd"/>
       </w:hyperlink>
     </w:p>
     <w:p>
@@ -5067,109 +4670,8 @@
           <w:szCs w:val="24"/>
           <w:lang w:eastAsia="cs-CZ"/>
         </w:rPr>
-        <w:t xml:space="preserve">DATSABK. </w:t>
-      </w:r>
-      <w:proofErr w:type="spellStart"/>
-      <w:r>
-        <w:rPr>
-          <w:rFonts w:ascii="Open Sans" w:eastAsia="Times New Roman" w:hAnsi="Open Sans" w:cs="Open Sans"/>
-          <w:color w:val="212529"/>
-          <w:szCs w:val="24"/>
-          <w:lang w:eastAsia="cs-CZ"/>
-        </w:rPr>
-        <w:t>How</w:t>
-      </w:r>
-      <w:proofErr w:type="spellEnd"/>
-      <w:r>
-        <w:rPr>
-          <w:rFonts w:ascii="Open Sans" w:eastAsia="Times New Roman" w:hAnsi="Open Sans" w:cs="Open Sans"/>
-          <w:color w:val="212529"/>
-          <w:szCs w:val="24"/>
-          <w:lang w:eastAsia="cs-CZ"/>
-        </w:rPr>
-        <w:t xml:space="preserve"> to </w:t>
-      </w:r>
-      <w:proofErr w:type="spellStart"/>
-      <w:r>
-        <w:rPr>
-          <w:rFonts w:ascii="Open Sans" w:eastAsia="Times New Roman" w:hAnsi="Open Sans" w:cs="Open Sans"/>
-          <w:color w:val="212529"/>
-          <w:szCs w:val="24"/>
-          <w:lang w:eastAsia="cs-CZ"/>
-        </w:rPr>
-        <w:t>read</w:t>
-      </w:r>
-      <w:proofErr w:type="spellEnd"/>
-      <w:r>
-        <w:rPr>
-          <w:rFonts w:ascii="Open Sans" w:eastAsia="Times New Roman" w:hAnsi="Open Sans" w:cs="Open Sans"/>
-          <w:color w:val="212529"/>
-          <w:szCs w:val="24"/>
-          <w:lang w:eastAsia="cs-CZ"/>
-        </w:rPr>
-        <w:t xml:space="preserve"> and </w:t>
-      </w:r>
-      <w:proofErr w:type="spellStart"/>
-      <w:r>
-        <w:rPr>
-          <w:rFonts w:ascii="Open Sans" w:eastAsia="Times New Roman" w:hAnsi="Open Sans" w:cs="Open Sans"/>
-          <w:color w:val="212529"/>
-          <w:szCs w:val="24"/>
-          <w:lang w:eastAsia="cs-CZ"/>
-        </w:rPr>
-        <w:t>write</w:t>
-      </w:r>
-      <w:proofErr w:type="spellEnd"/>
-      <w:r>
-        <w:rPr>
-          <w:rFonts w:ascii="Open Sans" w:eastAsia="Times New Roman" w:hAnsi="Open Sans" w:cs="Open Sans"/>
-          <w:color w:val="212529"/>
-          <w:szCs w:val="24"/>
-          <w:lang w:eastAsia="cs-CZ"/>
-        </w:rPr>
-        <w:t xml:space="preserve"> Java </w:t>
-      </w:r>
-      <w:proofErr w:type="spellStart"/>
-      <w:r>
-        <w:rPr>
-          <w:rFonts w:ascii="Open Sans" w:eastAsia="Times New Roman" w:hAnsi="Open Sans" w:cs="Open Sans"/>
-          <w:color w:val="212529"/>
-          <w:szCs w:val="24"/>
-          <w:lang w:eastAsia="cs-CZ"/>
-        </w:rPr>
-        <w:t>object</w:t>
-      </w:r>
-      <w:proofErr w:type="spellEnd"/>
-      <w:r>
-        <w:rPr>
-          <w:rFonts w:ascii="Open Sans" w:eastAsia="Times New Roman" w:hAnsi="Open Sans" w:cs="Open Sans"/>
-          <w:color w:val="212529"/>
-          <w:szCs w:val="24"/>
-          <w:lang w:eastAsia="cs-CZ"/>
-        </w:rPr>
-        <w:t xml:space="preserve"> to a </w:t>
-      </w:r>
-      <w:proofErr w:type="spellStart"/>
-      <w:r>
-        <w:rPr>
-          <w:rFonts w:ascii="Open Sans" w:eastAsia="Times New Roman" w:hAnsi="Open Sans" w:cs="Open Sans"/>
-          <w:color w:val="212529"/>
-          <w:szCs w:val="24"/>
-          <w:lang w:eastAsia="cs-CZ"/>
-        </w:rPr>
-        <w:t>file</w:t>
-      </w:r>
-      <w:proofErr w:type="spellEnd"/>
-      <w:r>
-        <w:rPr>
-          <w:rFonts w:ascii="Open Sans" w:eastAsia="Times New Roman" w:hAnsi="Open Sans" w:cs="Open Sans"/>
-          <w:color w:val="212529"/>
-          <w:szCs w:val="24"/>
-          <w:lang w:eastAsia="cs-CZ"/>
-        </w:rPr>
-        <w:t>. </w:t>
-      </w:r>
-      <w:proofErr w:type="spellStart"/>
+        <w:t>DATSABK. How to read and write Java object to a file. </w:t>
+      </w:r>
       <w:r>
         <w:rPr>
           <w:rFonts w:ascii="Open Sans" w:eastAsia="Times New Roman" w:hAnsi="Open Sans" w:cs="Open Sans"/>
@@ -5181,7 +4683,6 @@
         </w:rPr>
         <w:t>Mkyong</w:t>
       </w:r>
-      <w:proofErr w:type="spellEnd"/>
       <w:r>
         <w:rPr>
           <w:rFonts w:ascii="Open Sans" w:eastAsia="Times New Roman" w:hAnsi="Open Sans" w:cs="Open Sans"/>
@@ -5228,23 +4729,7 @@
         <w:jc w:val="left"/>
       </w:pPr>
       <w:r>
-        <w:t xml:space="preserve">Hudba: </w:t>
-      </w:r>
-      <w:proofErr w:type="spellStart"/>
-      <w:r>
-        <w:t>Marked</w:t>
-      </w:r>
-      <w:proofErr w:type="spellEnd"/>
-      <w:r>
-        <w:t xml:space="preserve"> by Alexander </w:t>
-      </w:r>
-      <w:proofErr w:type="spellStart"/>
-      <w:r>
-        <w:t>Nakarada</w:t>
-      </w:r>
-      <w:proofErr w:type="spellEnd"/>
-      <w:r>
-        <w:t xml:space="preserve"> ( </w:t>
+        <w:t xml:space="preserve">Hudba: Marked by Alexander Nakarada ( </w:t>
       </w:r>
       <w:hyperlink r:id="rId21" w:history="1">
         <w:r>
@@ -5264,53 +4749,8 @@
         <w:tab/>
         <w:t xml:space="preserve">         </w:t>
       </w:r>
-      <w:proofErr w:type="spellStart"/>
-      <w:r>
-        <w:t>Licensed</w:t>
-      </w:r>
-      <w:proofErr w:type="spellEnd"/>
-      <w:r>
-        <w:t xml:space="preserve"> </w:t>
-      </w:r>
-      <w:proofErr w:type="spellStart"/>
-      <w:r>
-        <w:t>under</w:t>
-      </w:r>
-      <w:proofErr w:type="spellEnd"/>
-      <w:r>
-        <w:t xml:space="preserve"> </w:t>
-      </w:r>
-      <w:proofErr w:type="spellStart"/>
-      <w:r>
-        <w:t>Creative</w:t>
-      </w:r>
-      <w:proofErr w:type="spellEnd"/>
-      <w:r>
-        <w:t xml:space="preserve"> </w:t>
-      </w:r>
-      <w:proofErr w:type="spellStart"/>
-      <w:r>
-        <w:t>Commons</w:t>
-      </w:r>
-      <w:proofErr w:type="spellEnd"/>
-      <w:r>
-        <w:t xml:space="preserve"> BY </w:t>
-      </w:r>
-      <w:proofErr w:type="spellStart"/>
-      <w:r>
-        <w:t>Attribution</w:t>
-      </w:r>
-      <w:proofErr w:type="spellEnd"/>
-      <w:r>
-        <w:t xml:space="preserve"> 4.0 </w:t>
-      </w:r>
-      <w:proofErr w:type="spellStart"/>
-      <w:r>
-        <w:t>License</w:t>
-      </w:r>
-      <w:proofErr w:type="spellEnd"/>
-      <w:r>
-        <w:t xml:space="preserve"> </w:t>
+      <w:r>
+        <w:t xml:space="preserve">Licensed under Creative Commons BY Attribution 4.0 License </w:t>
       </w:r>
       <w:hyperlink r:id="rId22" w:history="1">
         <w:r>
@@ -5343,47 +4783,7 @@
         <w:jc w:val="left"/>
       </w:pPr>
       <w:r>
-        <w:t xml:space="preserve">ANAIK. </w:t>
-      </w:r>
-      <w:proofErr w:type="spellStart"/>
-      <w:r>
-        <w:t>How</w:t>
-      </w:r>
-      <w:proofErr w:type="spellEnd"/>
-      <w:r>
-        <w:t xml:space="preserve"> to play </w:t>
-      </w:r>
-      <w:proofErr w:type="spellStart"/>
-      <w:r>
-        <w:t>sounds</w:t>
-      </w:r>
-      <w:proofErr w:type="spellEnd"/>
-      <w:r>
-        <w:t xml:space="preserve"> </w:t>
-      </w:r>
-      <w:proofErr w:type="spellStart"/>
-      <w:r>
-        <w:t>with</w:t>
-      </w:r>
-      <w:proofErr w:type="spellEnd"/>
-      <w:r>
-        <w:t xml:space="preserve"> </w:t>
-      </w:r>
-      <w:proofErr w:type="spellStart"/>
-      <w:r>
-        <w:t>JavaFX</w:t>
-      </w:r>
-      <w:proofErr w:type="spellEnd"/>
-      <w:r>
-        <w:t>. In: </w:t>
-      </w:r>
-      <w:proofErr w:type="spellStart"/>
-      <w:r>
-        <w:t>StackOwerflow</w:t>
-      </w:r>
-      <w:proofErr w:type="spellEnd"/>
-      <w:r>
-        <w:t xml:space="preserve"> [online]. [cit. 2022-04-29]. Dostupné z: </w:t>
+        <w:t xml:space="preserve">ANAIK. How to play sounds with JavaFX. In: StackOwerflow [online]. [cit. 2022-04-29]. Dostupné z: </w:t>
       </w:r>
       <w:hyperlink r:id="rId24" w:history="1">
         <w:r>
@@ -5405,19 +4805,9 @@
         <w:ind w:left="360"/>
         <w:jc w:val="left"/>
       </w:pPr>
-      <w:proofErr w:type="spellStart"/>
-      <w:r>
-        <w:t>JavaFX</w:t>
-      </w:r>
-      <w:proofErr w:type="spellEnd"/>
-      <w:r>
-        <w:t xml:space="preserve"> </w:t>
-      </w:r>
-      <w:proofErr w:type="spellStart"/>
-      <w:r>
-        <w:t>animations</w:t>
-      </w:r>
-      <w:proofErr w:type="spellEnd"/>
+      <w:r>
+        <w:t>JavaFX animations</w:t>
+      </w:r>
       <w:r>
         <w:t xml:space="preserve">, </w:t>
       </w:r>
@@ -5425,16 +4815,11 @@
         <w:t>2021</w:t>
       </w:r>
       <w:r>
-        <w:t xml:space="preserve">. </w:t>
-      </w:r>
-      <w:proofErr w:type="spellStart"/>
-      <w:r>
-        <w:t>Y</w:t>
+        <w:t>. Y</w:t>
       </w:r>
       <w:r>
         <w:t>outube</w:t>
       </w:r>
-      <w:proofErr w:type="spellEnd"/>
       <w:r>
         <w:t xml:space="preserve">[online]. Dostupné z: </w:t>
       </w:r>
@@ -5452,19 +4837,9 @@
       <w:r>
         <w:t xml:space="preserve">. Kanál: </w:t>
       </w:r>
-      <w:proofErr w:type="spellStart"/>
-      <w:r>
-        <w:t>Bro</w:t>
-      </w:r>
-      <w:proofErr w:type="spellEnd"/>
-      <w:r>
-        <w:t xml:space="preserve"> </w:t>
-      </w:r>
-      <w:proofErr w:type="spellStart"/>
-      <w:r>
-        <w:t>Code</w:t>
-      </w:r>
-      <w:proofErr w:type="spellEnd"/>
+      <w:r>
+        <w:t>Bro Code</w:t>
+      </w:r>
       <w:r>
         <w:t xml:space="preserve">. </w:t>
       </w:r>
@@ -5481,63 +4856,7 @@
         <w:jc w:val="left"/>
       </w:pPr>
       <w:r>
-        <w:t xml:space="preserve">ILIC, Branko. Java: </w:t>
-      </w:r>
-      <w:proofErr w:type="spellStart"/>
-      <w:r>
-        <w:t>Check</w:t>
-      </w:r>
-      <w:proofErr w:type="spellEnd"/>
-      <w:r>
-        <w:t xml:space="preserve"> </w:t>
-      </w:r>
-      <w:proofErr w:type="spellStart"/>
-      <w:r>
-        <w:t>if</w:t>
-      </w:r>
-      <w:proofErr w:type="spellEnd"/>
-      <w:r>
-        <w:t xml:space="preserve"> </w:t>
-      </w:r>
-      <w:proofErr w:type="spellStart"/>
-      <w:r>
-        <w:t>Array</w:t>
-      </w:r>
-      <w:proofErr w:type="spellEnd"/>
-      <w:r>
-        <w:t xml:space="preserve"> </w:t>
-      </w:r>
-      <w:proofErr w:type="spellStart"/>
-      <w:r>
-        <w:t>Contains</w:t>
-      </w:r>
-      <w:proofErr w:type="spellEnd"/>
-      <w:r>
-        <w:t xml:space="preserve"> </w:t>
-      </w:r>
-      <w:proofErr w:type="spellStart"/>
-      <w:r>
-        <w:t>Value</w:t>
-      </w:r>
-      <w:proofErr w:type="spellEnd"/>
-      <w:r>
-        <w:t xml:space="preserve"> </w:t>
-      </w:r>
-      <w:proofErr w:type="spellStart"/>
-      <w:r>
-        <w:t>or</w:t>
-      </w:r>
-      <w:proofErr w:type="spellEnd"/>
-      <w:r>
-        <w:t xml:space="preserve"> Element. </w:t>
-      </w:r>
-      <w:proofErr w:type="spellStart"/>
-      <w:r>
-        <w:t>StackAbuse</w:t>
-      </w:r>
-      <w:proofErr w:type="spellEnd"/>
-      <w:r>
-        <w:t xml:space="preserve"> [online]. Dostupné z: </w:t>
+        <w:t xml:space="preserve">ILIC, Branko. Java: Check if Array Contains Value or Element. StackAbuse [online]. Dostupné z: </w:t>
       </w:r>
       <w:hyperlink r:id="rId26" w:history="1">
         <w:r>
@@ -5557,7 +4876,13 @@
         <w:jc w:val="left"/>
       </w:pPr>
       <w:r>
-        <w:t>Zdroje na grafické, zvukové a jiné materiály jsou uvedeny v podobě komentářů v programu.</w:t>
+        <w:t xml:space="preserve">Zdroje na grafické, zvukové a jiné materiály </w:t>
+      </w:r>
+      <w:r>
+        <w:t xml:space="preserve">použité v programu </w:t>
+      </w:r>
+      <w:r>
+        <w:t>jsou uvedeny v podobě komentářů v programu.</w:t>
       </w:r>
     </w:p>
     <w:p>

--- a/Dokumentace Splendor.docx
+++ b/Dokumentace Splendor.docx
@@ -539,8 +539,17 @@
           <w:bCs/>
           <w:szCs w:val="24"/>
         </w:rPr>
-        <w:t xml:space="preserve"> hra Splendor</w:t>
-      </w:r>
+        <w:t xml:space="preserve"> hra </w:t>
+      </w:r>
+      <w:proofErr w:type="spellStart"/>
+      <w:r>
+        <w:rPr>
+          <w:bCs/>
+          <w:szCs w:val="24"/>
+        </w:rPr>
+        <w:t>Splendor</w:t>
+      </w:r>
+      <w:proofErr w:type="spellEnd"/>
     </w:p>
     <w:p>
       <w:pPr>
@@ -682,8 +691,17 @@
           <w:bCs/>
           <w:szCs w:val="24"/>
         </w:rPr>
-        <w:t>Třídní učitel: PaedDr. Markéta Šlegerová</w:t>
-      </w:r>
+        <w:t xml:space="preserve">Třídní učitel: PaedDr. Markéta </w:t>
+      </w:r>
+      <w:proofErr w:type="spellStart"/>
+      <w:r>
+        <w:rPr>
+          <w:bCs/>
+          <w:szCs w:val="24"/>
+        </w:rPr>
+        <w:t>Šlegerová</w:t>
+      </w:r>
+      <w:proofErr w:type="spellEnd"/>
     </w:p>
     <w:p>
       <w:pPr>
@@ -865,13 +883,41 @@
         <w:rPr>
           <w:rFonts w:ascii="Calibri" w:eastAsia="Calibri" w:hAnsi="Calibri" w:cs="Calibri"/>
         </w:rPr>
-        <w:t xml:space="preserve">Cílem tohoto projektu bylo přenést upravenou verzi deskové hry Splendor do počítače. </w:t>
-      </w:r>
-      <w:r>
-        <w:rPr>
-          <w:rFonts w:ascii="Calibri" w:eastAsia="Calibri" w:hAnsi="Calibri" w:cs="Calibri"/>
-        </w:rPr>
-        <w:t xml:space="preserve">K dosažení tohoto cíle jsem použil programovací jazyk Java a jeho knihovnu JavaFX k tvorbě GUI. </w:t>
+        <w:t xml:space="preserve">Cílem tohoto projektu bylo přenést upravenou verzi deskové hry </w:t>
+      </w:r>
+      <w:proofErr w:type="spellStart"/>
+      <w:r>
+        <w:rPr>
+          <w:rFonts w:ascii="Calibri" w:eastAsia="Calibri" w:hAnsi="Calibri" w:cs="Calibri"/>
+        </w:rPr>
+        <w:t>Splendor</w:t>
+      </w:r>
+      <w:proofErr w:type="spellEnd"/>
+      <w:r>
+        <w:rPr>
+          <w:rFonts w:ascii="Calibri" w:eastAsia="Calibri" w:hAnsi="Calibri" w:cs="Calibri"/>
+        </w:rPr>
+        <w:t xml:space="preserve"> do počítače. </w:t>
+      </w:r>
+      <w:r>
+        <w:rPr>
+          <w:rFonts w:ascii="Calibri" w:eastAsia="Calibri" w:hAnsi="Calibri" w:cs="Calibri"/>
+        </w:rPr>
+        <w:t xml:space="preserve">K dosažení tohoto cíle jsem použil programovací jazyk Java a jeho knihovnu </w:t>
+      </w:r>
+      <w:proofErr w:type="spellStart"/>
+      <w:r>
+        <w:rPr>
+          <w:rFonts w:ascii="Calibri" w:eastAsia="Calibri" w:hAnsi="Calibri" w:cs="Calibri"/>
+        </w:rPr>
+        <w:t>JavaFX</w:t>
+      </w:r>
+      <w:proofErr w:type="spellEnd"/>
+      <w:r>
+        <w:rPr>
+          <w:rFonts w:ascii="Calibri" w:eastAsia="Calibri" w:hAnsi="Calibri" w:cs="Calibri"/>
+        </w:rPr>
+        <w:t xml:space="preserve"> k tvorbě GUI. </w:t>
       </w:r>
       <w:r>
         <w:rPr>
@@ -1173,7 +1219,7 @@
           <w:r>
             <w:fldChar w:fldCharType="separate"/>
           </w:r>
-          <w:hyperlink w:anchor="_Toc102312967" w:history="1">
+          <w:hyperlink w:anchor="_Toc102372181" w:history="1">
             <w:r>
               <w:rPr>
                 <w:rStyle w:val="Hypertextovodkaz"/>
@@ -1216,7 +1262,7 @@
                 <w:noProof/>
                 <w:webHidden/>
               </w:rPr>
-              <w:instrText xml:space="preserve"> PAGEREF _Toc102312967 \h </w:instrText>
+              <w:instrText xml:space="preserve"> PAGEREF _Toc102372181 \h </w:instrText>
             </w:r>
             <w:r>
               <w:rPr>
@@ -1261,7 +1307,7 @@
               <w:lang w:eastAsia="cs-CZ"/>
             </w:rPr>
           </w:pPr>
-          <w:hyperlink w:anchor="_Toc102312968" w:history="1">
+          <w:hyperlink w:anchor="_Toc102372182" w:history="1">
             <w:r>
               <w:rPr>
                 <w:rStyle w:val="Hypertextovodkaz"/>
@@ -1304,7 +1350,7 @@
                 <w:noProof/>
                 <w:webHidden/>
               </w:rPr>
-              <w:instrText xml:space="preserve"> PAGEREF _Toc102312968 \h </w:instrText>
+              <w:instrText xml:space="preserve"> PAGEREF _Toc102372182 \h </w:instrText>
             </w:r>
             <w:r>
               <w:rPr>
@@ -1349,7 +1395,7 @@
               <w:lang w:eastAsia="cs-CZ"/>
             </w:rPr>
           </w:pPr>
-          <w:hyperlink w:anchor="_Toc102312969" w:history="1">
+          <w:hyperlink w:anchor="_Toc102372183" w:history="1">
             <w:r>
               <w:rPr>
                 <w:rStyle w:val="Hypertextovodkaz"/>
@@ -1392,7 +1438,7 @@
                 <w:noProof/>
                 <w:webHidden/>
               </w:rPr>
-              <w:instrText xml:space="preserve"> PAGEREF _Toc102312969 \h </w:instrText>
+              <w:instrText xml:space="preserve"> PAGEREF _Toc102372183 \h </w:instrText>
             </w:r>
             <w:r>
               <w:rPr>
@@ -1437,7 +1483,7 @@
               <w:lang w:eastAsia="cs-CZ"/>
             </w:rPr>
           </w:pPr>
-          <w:hyperlink w:anchor="_Toc102312970" w:history="1">
+          <w:hyperlink w:anchor="_Toc102372184" w:history="1">
             <w:r>
               <w:rPr>
                 <w:rStyle w:val="Hypertextovodkaz"/>
@@ -1480,7 +1526,7 @@
                 <w:noProof/>
                 <w:webHidden/>
               </w:rPr>
-              <w:instrText xml:space="preserve"> PAGEREF _Toc102312970 \h </w:instrText>
+              <w:instrText xml:space="preserve"> PAGEREF _Toc102372184 \h </w:instrText>
             </w:r>
             <w:r>
               <w:rPr>
@@ -1525,7 +1571,7 @@
               <w:lang w:eastAsia="cs-CZ"/>
             </w:rPr>
           </w:pPr>
-          <w:hyperlink w:anchor="_Toc102312971" w:history="1">
+          <w:hyperlink w:anchor="_Toc102372185" w:history="1">
             <w:r>
               <w:rPr>
                 <w:rStyle w:val="Hypertextovodkaz"/>
@@ -1568,7 +1614,7 @@
                 <w:noProof/>
                 <w:webHidden/>
               </w:rPr>
-              <w:instrText xml:space="preserve"> PAGEREF _Toc102312971 \h </w:instrText>
+              <w:instrText xml:space="preserve"> PAGEREF _Toc102372185 \h </w:instrText>
             </w:r>
             <w:r>
               <w:rPr>
@@ -1613,7 +1659,7 @@
               <w:lang w:eastAsia="cs-CZ"/>
             </w:rPr>
           </w:pPr>
-          <w:hyperlink w:anchor="_Toc102312972" w:history="1">
+          <w:hyperlink w:anchor="_Toc102372186" w:history="1">
             <w:r>
               <w:rPr>
                 <w:rStyle w:val="Hypertextovodkaz"/>
@@ -1656,7 +1702,7 @@
                 <w:noProof/>
                 <w:webHidden/>
               </w:rPr>
-              <w:instrText xml:space="preserve"> PAGEREF _Toc102312972 \h </w:instrText>
+              <w:instrText xml:space="preserve"> PAGEREF _Toc102372186 \h </w:instrText>
             </w:r>
             <w:r>
               <w:rPr>
@@ -1676,7 +1722,7 @@
                 <w:noProof/>
                 <w:webHidden/>
               </w:rPr>
-              <w:t>9</w:t>
+              <w:t>10</w:t>
             </w:r>
             <w:r>
               <w:rPr>
@@ -1701,7 +1747,7 @@
               <w:lang w:eastAsia="cs-CZ"/>
             </w:rPr>
           </w:pPr>
-          <w:hyperlink w:anchor="_Toc102312973" w:history="1">
+          <w:hyperlink w:anchor="_Toc102372187" w:history="1">
             <w:r>
               <w:rPr>
                 <w:rStyle w:val="Hypertextovodkaz"/>
@@ -1744,7 +1790,7 @@
                 <w:noProof/>
                 <w:webHidden/>
               </w:rPr>
-              <w:instrText xml:space="preserve"> PAGEREF _Toc102312973 \h </w:instrText>
+              <w:instrText xml:space="preserve"> PAGEREF _Toc102372187 \h </w:instrText>
             </w:r>
             <w:r>
               <w:rPr>
@@ -1789,7 +1835,7 @@
               <w:lang w:eastAsia="cs-CZ"/>
             </w:rPr>
           </w:pPr>
-          <w:hyperlink w:anchor="_Toc102312974" w:history="1">
+          <w:hyperlink w:anchor="_Toc102372188" w:history="1">
             <w:r>
               <w:rPr>
                 <w:rStyle w:val="Hypertextovodkaz"/>
@@ -1832,7 +1878,7 @@
                 <w:noProof/>
                 <w:webHidden/>
               </w:rPr>
-              <w:instrText xml:space="preserve"> PAGEREF _Toc102312974 \h </w:instrText>
+              <w:instrText xml:space="preserve"> PAGEREF _Toc102372188 \h </w:instrText>
             </w:r>
             <w:r>
               <w:rPr>
@@ -1877,7 +1923,7 @@
               <w:lang w:eastAsia="cs-CZ"/>
             </w:rPr>
           </w:pPr>
-          <w:hyperlink w:anchor="_Toc102312975" w:history="1">
+          <w:hyperlink w:anchor="_Toc102372189" w:history="1">
             <w:r>
               <w:rPr>
                 <w:rStyle w:val="Hypertextovodkaz"/>
@@ -1920,7 +1966,7 @@
                 <w:noProof/>
                 <w:webHidden/>
               </w:rPr>
-              <w:instrText xml:space="preserve"> PAGEREF _Toc102312975 \h </w:instrText>
+              <w:instrText xml:space="preserve"> PAGEREF _Toc102372189 \h </w:instrText>
             </w:r>
             <w:r>
               <w:rPr>
@@ -1965,7 +2011,7 @@
               <w:lang w:eastAsia="cs-CZ"/>
             </w:rPr>
           </w:pPr>
-          <w:hyperlink w:anchor="_Toc102312976" w:history="1">
+          <w:hyperlink w:anchor="_Toc102372190" w:history="1">
             <w:r>
               <w:rPr>
                 <w:rStyle w:val="Hypertextovodkaz"/>
@@ -2008,7 +2054,7 @@
                 <w:noProof/>
                 <w:webHidden/>
               </w:rPr>
-              <w:instrText xml:space="preserve"> PAGEREF _Toc102312976 \h </w:instrText>
+              <w:instrText xml:space="preserve"> PAGEREF _Toc102372190 \h </w:instrText>
             </w:r>
             <w:r>
               <w:rPr>
@@ -2053,7 +2099,7 @@
               <w:lang w:eastAsia="cs-CZ"/>
             </w:rPr>
           </w:pPr>
-          <w:hyperlink w:anchor="_Toc102312977" w:history="1">
+          <w:hyperlink w:anchor="_Toc102372191" w:history="1">
             <w:r>
               <w:rPr>
                 <w:rStyle w:val="Hypertextovodkaz"/>
@@ -2096,7 +2142,7 @@
                 <w:noProof/>
                 <w:webHidden/>
               </w:rPr>
-              <w:instrText xml:space="preserve"> PAGEREF _Toc102312977 \h </w:instrText>
+              <w:instrText xml:space="preserve"> PAGEREF _Toc102372191 \h </w:instrText>
             </w:r>
             <w:r>
               <w:rPr>
@@ -2141,7 +2187,7 @@
               <w:lang w:eastAsia="cs-CZ"/>
             </w:rPr>
           </w:pPr>
-          <w:hyperlink w:anchor="_Toc102312978" w:history="1">
+          <w:hyperlink w:anchor="_Toc102372192" w:history="1">
             <w:r>
               <w:rPr>
                 <w:rStyle w:val="Hypertextovodkaz"/>
@@ -2184,7 +2230,7 @@
                 <w:noProof/>
                 <w:webHidden/>
               </w:rPr>
-              <w:instrText xml:space="preserve"> PAGEREF _Toc102312978 \h </w:instrText>
+              <w:instrText xml:space="preserve"> PAGEREF _Toc102372192 \h </w:instrText>
             </w:r>
             <w:r>
               <w:rPr>
@@ -2229,7 +2275,7 @@
               <w:lang w:eastAsia="cs-CZ"/>
             </w:rPr>
           </w:pPr>
-          <w:hyperlink w:anchor="_Toc102312979" w:history="1">
+          <w:hyperlink w:anchor="_Toc102372193" w:history="1">
             <w:r>
               <w:rPr>
                 <w:rStyle w:val="Hypertextovodkaz"/>
@@ -2272,7 +2318,7 @@
                 <w:noProof/>
                 <w:webHidden/>
               </w:rPr>
-              <w:instrText xml:space="preserve"> PAGEREF _Toc102312979 \h </w:instrText>
+              <w:instrText xml:space="preserve"> PAGEREF _Toc102372193 \h </w:instrText>
             </w:r>
             <w:r>
               <w:rPr>
@@ -2317,7 +2363,7 @@
               <w:lang w:eastAsia="cs-CZ"/>
             </w:rPr>
           </w:pPr>
-          <w:hyperlink w:anchor="_Toc102312980" w:history="1">
+          <w:hyperlink w:anchor="_Toc102372194" w:history="1">
             <w:r>
               <w:rPr>
                 <w:rStyle w:val="Hypertextovodkaz"/>
@@ -2360,7 +2406,7 @@
                 <w:noProof/>
                 <w:webHidden/>
               </w:rPr>
-              <w:instrText xml:space="preserve"> PAGEREF _Toc102312980 \h </w:instrText>
+              <w:instrText xml:space="preserve"> PAGEREF _Toc102372194 \h </w:instrText>
             </w:r>
             <w:r>
               <w:rPr>
@@ -2405,7 +2451,7 @@
               <w:lang w:eastAsia="cs-CZ"/>
             </w:rPr>
           </w:pPr>
-          <w:hyperlink w:anchor="_Toc102312981" w:history="1">
+          <w:hyperlink w:anchor="_Toc102372195" w:history="1">
             <w:r>
               <w:rPr>
                 <w:rStyle w:val="Hypertextovodkaz"/>
@@ -2448,7 +2494,7 @@
                 <w:noProof/>
                 <w:webHidden/>
               </w:rPr>
-              <w:instrText xml:space="preserve"> PAGEREF _Toc102312981 \h </w:instrText>
+              <w:instrText xml:space="preserve"> PAGEREF _Toc102372195 \h </w:instrText>
             </w:r>
             <w:r>
               <w:rPr>
@@ -2529,7 +2575,7 @@
         </w:numPr>
       </w:pPr>
       <w:bookmarkStart w:id="2" w:name="_Toc102292808"/>
-      <w:bookmarkStart w:id="3" w:name="_Toc102312967"/>
+      <w:bookmarkStart w:id="3" w:name="_Toc102372181"/>
       <w:r>
         <w:lastRenderedPageBreak/>
         <w:t>Úvod</w:t>
@@ -2562,7 +2608,21 @@
         <w:rPr>
           <w:rFonts w:ascii="Calibri" w:eastAsia="Calibri" w:hAnsi="Calibri" w:cs="Calibri"/>
         </w:rPr>
-        <w:t xml:space="preserve"> hry Splendor s drobnými úpravami. Během hry hráči získávají </w:t>
+        <w:t xml:space="preserve"> hry </w:t>
+      </w:r>
+      <w:proofErr w:type="spellStart"/>
+      <w:r>
+        <w:rPr>
+          <w:rFonts w:ascii="Calibri" w:eastAsia="Calibri" w:hAnsi="Calibri" w:cs="Calibri"/>
+        </w:rPr>
+        <w:t>Splendor</w:t>
+      </w:r>
+      <w:proofErr w:type="spellEnd"/>
+      <w:r>
+        <w:rPr>
+          <w:rFonts w:ascii="Calibri" w:eastAsia="Calibri" w:hAnsi="Calibri" w:cs="Calibri"/>
+        </w:rPr>
+        <w:t xml:space="preserve"> s drobnými úpravami. Během hry hráči získávají </w:t>
       </w:r>
       <w:r>
         <w:rPr>
@@ -2647,7 +2707,7 @@
         </w:numPr>
       </w:pPr>
       <w:bookmarkStart w:id="4" w:name="_Toc102292809"/>
-      <w:bookmarkStart w:id="5" w:name="_Toc102312968"/>
+      <w:bookmarkStart w:id="5" w:name="_Toc102372182"/>
       <w:r>
         <w:lastRenderedPageBreak/>
         <w:t>Nástroje</w:t>
@@ -2688,8 +2748,13 @@
         <w:spacing w:after="160" w:line="259" w:lineRule="auto"/>
       </w:pPr>
       <w:r>
-        <w:t>Vývojové prostředí NetbeansIDE</w:t>
-      </w:r>
+        <w:t xml:space="preserve">Vývojové prostředí </w:t>
+      </w:r>
+      <w:proofErr w:type="spellStart"/>
+      <w:r>
+        <w:t>NetbeansIDE</w:t>
+      </w:r>
+      <w:proofErr w:type="spellEnd"/>
     </w:p>
     <w:p>
       <w:pPr>
@@ -2701,8 +2766,13 @@
         <w:spacing w:after="160" w:line="259" w:lineRule="auto"/>
       </w:pPr>
       <w:r>
-        <w:t>GUI editor SceneBuilder</w:t>
-      </w:r>
+        <w:t xml:space="preserve">GUI editor </w:t>
+      </w:r>
+      <w:proofErr w:type="spellStart"/>
+      <w:r>
+        <w:t>SceneBuilder</w:t>
+      </w:r>
+      <w:proofErr w:type="spellEnd"/>
     </w:p>
     <w:p>
       <w:pPr>
@@ -2714,8 +2784,13 @@
         <w:spacing w:after="160" w:line="259" w:lineRule="auto"/>
       </w:pPr>
       <w:r>
-        <w:t>Grafickou knihovnu JavaFX</w:t>
-      </w:r>
+        <w:t xml:space="preserve">Grafickou knihovnu </w:t>
+      </w:r>
+      <w:proofErr w:type="spellStart"/>
+      <w:r>
+        <w:t>JavaFX</w:t>
+      </w:r>
+      <w:proofErr w:type="spellEnd"/>
     </w:p>
     <w:p>
       <w:pPr>
@@ -2778,8 +2853,13 @@
                               </w:rPr>
                             </w:pPr>
                             <w:r>
-                              <w:t>Obrázek 3 Logo SceneBuilder</w:t>
+                              <w:t xml:space="preserve">Obrázek 3 Logo </w:t>
                             </w:r>
+                            <w:proofErr w:type="spellStart"/>
+                            <w:r>
+                              <w:t>SceneBuilder</w:t>
+                            </w:r>
+                            <w:proofErr w:type="spellEnd"/>
                           </w:p>
                         </w:txbxContent>
                       </wps:txbx>
@@ -2813,8 +2893,13 @@
                         </w:rPr>
                       </w:pPr>
                       <w:r>
-                        <w:t>Obrázek 3 Logo SceneBuilder</w:t>
+                        <w:t xml:space="preserve">Obrázek 3 Logo </w:t>
                       </w:r>
+                      <w:proofErr w:type="spellStart"/>
+                      <w:r>
+                        <w:t>SceneBuilder</w:t>
+                      </w:r>
+                      <w:proofErr w:type="spellEnd"/>
                     </w:p>
                   </w:txbxContent>
                 </v:textbox>
@@ -2932,8 +3017,13 @@
                               </w:rPr>
                             </w:pPr>
                             <w:r>
-                              <w:t>Obrázek 4 Logo NetBeans</w:t>
+                              <w:t xml:space="preserve">Obrázek 4 Logo </w:t>
                             </w:r>
+                            <w:proofErr w:type="spellStart"/>
+                            <w:r>
+                              <w:t>NetBeans</w:t>
+                            </w:r>
+                            <w:proofErr w:type="spellEnd"/>
                           </w:p>
                         </w:txbxContent>
                       </wps:txbx>
@@ -2963,8 +3053,13 @@
                         </w:rPr>
                       </w:pPr>
                       <w:r>
-                        <w:t>Obrázek 4 Logo NetBeans</w:t>
+                        <w:t xml:space="preserve">Obrázek 4 Logo </w:t>
                       </w:r>
+                      <w:proofErr w:type="spellStart"/>
+                      <w:r>
+                        <w:t>NetBeans</w:t>
+                      </w:r>
+                      <w:proofErr w:type="spellEnd"/>
                     </w:p>
                   </w:txbxContent>
                 </v:textbox>
@@ -3084,14 +3179,27 @@
                             <w:r>
                               <w:t xml:space="preserve">Obrázek </w:t>
                             </w:r>
-                            <w:fldSimple w:instr=" SEQ Obrázek \* ARABIC ">
-                              <w:r>
-                                <w:rPr>
-                                  <w:noProof/>
-                                </w:rPr>
-                                <w:t>2</w:t>
-                              </w:r>
-                            </w:fldSimple>
+                            <w:r>
+                              <w:fldChar w:fldCharType="begin"/>
+                            </w:r>
+                            <w:r>
+                              <w:instrText xml:space="preserve"> SEQ Obrázek \* ARABIC </w:instrText>
+                            </w:r>
+                            <w:r>
+                              <w:fldChar w:fldCharType="separate"/>
+                            </w:r>
+                            <w:r>
+                              <w:rPr>
+                                <w:noProof/>
+                              </w:rPr>
+                              <w:t>2</w:t>
+                            </w:r>
+                            <w:r>
+                              <w:rPr>
+                                <w:noProof/>
+                              </w:rPr>
+                              <w:fldChar w:fldCharType="end"/>
+                            </w:r>
                             <w:r>
                               <w:t xml:space="preserve"> Logo Java</w:t>
                             </w:r>
@@ -3126,14 +3234,27 @@
                       <w:r>
                         <w:t xml:space="preserve">Obrázek </w:t>
                       </w:r>
-                      <w:fldSimple w:instr=" SEQ Obrázek \* ARABIC ">
-                        <w:r>
-                          <w:rPr>
-                            <w:noProof/>
-                          </w:rPr>
-                          <w:t>2</w:t>
-                        </w:r>
-                      </w:fldSimple>
+                      <w:r>
+                        <w:fldChar w:fldCharType="begin"/>
+                      </w:r>
+                      <w:r>
+                        <w:instrText xml:space="preserve"> SEQ Obrázek \* ARABIC </w:instrText>
+                      </w:r>
+                      <w:r>
+                        <w:fldChar w:fldCharType="separate"/>
+                      </w:r>
+                      <w:r>
+                        <w:rPr>
+                          <w:noProof/>
+                        </w:rPr>
+                        <w:t>2</w:t>
+                      </w:r>
+                      <w:r>
+                        <w:rPr>
+                          <w:noProof/>
+                        </w:rPr>
+                        <w:fldChar w:fldCharType="end"/>
+                      </w:r>
                       <w:r>
                         <w:t xml:space="preserve"> Logo Java</w:t>
                       </w:r>
@@ -3262,17 +3383,35 @@
                             <w:r>
                               <w:t xml:space="preserve">Obrázek </w:t>
                             </w:r>
-                            <w:fldSimple w:instr=" SEQ Obrázek \* ARABIC ">
-                              <w:r>
-                                <w:rPr>
-                                  <w:noProof/>
-                                </w:rPr>
-                                <w:t>3</w:t>
-                              </w:r>
-                            </w:fldSimple>
                             <w:r>
-                              <w:t xml:space="preserve"> Logo JavaFX</w:t>
+                              <w:fldChar w:fldCharType="begin"/>
                             </w:r>
+                            <w:r>
+                              <w:instrText xml:space="preserve"> SEQ Obrázek \* ARABIC </w:instrText>
+                            </w:r>
+                            <w:r>
+                              <w:fldChar w:fldCharType="separate"/>
+                            </w:r>
+                            <w:r>
+                              <w:rPr>
+                                <w:noProof/>
+                              </w:rPr>
+                              <w:t>3</w:t>
+                            </w:r>
+                            <w:r>
+                              <w:rPr>
+                                <w:noProof/>
+                              </w:rPr>
+                              <w:fldChar w:fldCharType="end"/>
+                            </w:r>
+                            <w:r>
+                              <w:t xml:space="preserve"> Logo </w:t>
+                            </w:r>
+                            <w:proofErr w:type="spellStart"/>
+                            <w:r>
+                              <w:t>JavaFX</w:t>
+                            </w:r>
+                            <w:proofErr w:type="spellEnd"/>
                           </w:p>
                         </w:txbxContent>
                       </wps:txbx>
@@ -3304,17 +3443,35 @@
                       <w:r>
                         <w:t xml:space="preserve">Obrázek </w:t>
                       </w:r>
-                      <w:fldSimple w:instr=" SEQ Obrázek \* ARABIC ">
-                        <w:r>
-                          <w:rPr>
-                            <w:noProof/>
-                          </w:rPr>
-                          <w:t>3</w:t>
-                        </w:r>
-                      </w:fldSimple>
                       <w:r>
-                        <w:t xml:space="preserve"> Logo JavaFX</w:t>
+                        <w:fldChar w:fldCharType="begin"/>
                       </w:r>
+                      <w:r>
+                        <w:instrText xml:space="preserve"> SEQ Obrázek \* ARABIC </w:instrText>
+                      </w:r>
+                      <w:r>
+                        <w:fldChar w:fldCharType="separate"/>
+                      </w:r>
+                      <w:r>
+                        <w:rPr>
+                          <w:noProof/>
+                        </w:rPr>
+                        <w:t>3</w:t>
+                      </w:r>
+                      <w:r>
+                        <w:rPr>
+                          <w:noProof/>
+                        </w:rPr>
+                        <w:fldChar w:fldCharType="end"/>
+                      </w:r>
+                      <w:r>
+                        <w:t xml:space="preserve"> Logo </w:t>
+                      </w:r>
+                      <w:proofErr w:type="spellStart"/>
+                      <w:r>
+                        <w:t>JavaFX</w:t>
+                      </w:r>
+                      <w:proofErr w:type="spellEnd"/>
                     </w:p>
                   </w:txbxContent>
                 </v:textbox>
@@ -3395,7 +3552,7 @@
         </w:numPr>
       </w:pPr>
       <w:bookmarkStart w:id="6" w:name="_Toc102292810"/>
-      <w:bookmarkStart w:id="7" w:name="_Toc102312969"/>
+      <w:bookmarkStart w:id="7" w:name="_Toc102372183"/>
       <w:r>
         <w:lastRenderedPageBreak/>
         <w:t>Aplikační logika</w:t>
@@ -3415,7 +3572,49 @@
         <w:rPr>
           <w:rFonts w:ascii="Calibri" w:eastAsia="Calibri" w:hAnsi="Calibri" w:cs="Calibri"/>
         </w:rPr>
-        <w:t>K vytvoření deskové hry Splendor jsem použil knihovnu JavaFX konkrétně variantu JavaFXML.  K vytvoření GUI jsem využil aplikac</w:t>
+        <w:t xml:space="preserve">K vytvoření deskové hry </w:t>
+      </w:r>
+      <w:proofErr w:type="spellStart"/>
+      <w:r>
+        <w:rPr>
+          <w:rFonts w:ascii="Calibri" w:eastAsia="Calibri" w:hAnsi="Calibri" w:cs="Calibri"/>
+        </w:rPr>
+        <w:t>Splendor</w:t>
+      </w:r>
+      <w:proofErr w:type="spellEnd"/>
+      <w:r>
+        <w:rPr>
+          <w:rFonts w:ascii="Calibri" w:eastAsia="Calibri" w:hAnsi="Calibri" w:cs="Calibri"/>
+        </w:rPr>
+        <w:t xml:space="preserve"> jsem použil knihovnu </w:t>
+      </w:r>
+      <w:proofErr w:type="spellStart"/>
+      <w:r>
+        <w:rPr>
+          <w:rFonts w:ascii="Calibri" w:eastAsia="Calibri" w:hAnsi="Calibri" w:cs="Calibri"/>
+        </w:rPr>
+        <w:t>JavaFX</w:t>
+      </w:r>
+      <w:proofErr w:type="spellEnd"/>
+      <w:r>
+        <w:rPr>
+          <w:rFonts w:ascii="Calibri" w:eastAsia="Calibri" w:hAnsi="Calibri" w:cs="Calibri"/>
+        </w:rPr>
+        <w:t xml:space="preserve"> konkrétně variantu </w:t>
+      </w:r>
+      <w:proofErr w:type="spellStart"/>
+      <w:r>
+        <w:rPr>
+          <w:rFonts w:ascii="Calibri" w:eastAsia="Calibri" w:hAnsi="Calibri" w:cs="Calibri"/>
+        </w:rPr>
+        <w:t>JavaFXML</w:t>
+      </w:r>
+      <w:proofErr w:type="spellEnd"/>
+      <w:r>
+        <w:rPr>
+          <w:rFonts w:ascii="Calibri" w:eastAsia="Calibri" w:hAnsi="Calibri" w:cs="Calibri"/>
+        </w:rPr>
+        <w:t>.  K vytvoření GUI jsem využil aplikac</w:t>
       </w:r>
       <w:r>
         <w:rPr>
@@ -3427,19 +3626,55 @@
         <w:rPr>
           <w:rFonts w:ascii="Calibri" w:eastAsia="Calibri" w:hAnsi="Calibri" w:cs="Calibri"/>
         </w:rPr>
-        <w:t xml:space="preserve"> SceneBuilder.</w:t>
-      </w:r>
-      <w:r>
-        <w:rPr>
-          <w:rFonts w:ascii="Calibri" w:eastAsia="Calibri" w:hAnsi="Calibri" w:cs="Calibri"/>
-        </w:rPr>
-        <w:t xml:space="preserve"> Interaktivní a jiné proměnné prvky vykreslené na obrazovku pak následně ovládám pomocí tzv. controlerů</w:t>
-      </w:r>
-      <w:r>
-        <w:rPr>
-          <w:rFonts w:ascii="Calibri" w:eastAsia="Calibri" w:hAnsi="Calibri" w:cs="Calibri"/>
-        </w:rPr>
-        <w:t xml:space="preserve">. Controlery jsou třídy, </w:t>
+        <w:t xml:space="preserve"> </w:t>
+      </w:r>
+      <w:proofErr w:type="spellStart"/>
+      <w:r>
+        <w:rPr>
+          <w:rFonts w:ascii="Calibri" w:eastAsia="Calibri" w:hAnsi="Calibri" w:cs="Calibri"/>
+        </w:rPr>
+        <w:t>SceneBuilder</w:t>
+      </w:r>
+      <w:proofErr w:type="spellEnd"/>
+      <w:r>
+        <w:rPr>
+          <w:rFonts w:ascii="Calibri" w:eastAsia="Calibri" w:hAnsi="Calibri" w:cs="Calibri"/>
+        </w:rPr>
+        <w:t>.</w:t>
+      </w:r>
+      <w:r>
+        <w:rPr>
+          <w:rFonts w:ascii="Calibri" w:eastAsia="Calibri" w:hAnsi="Calibri" w:cs="Calibri"/>
+        </w:rPr>
+        <w:t xml:space="preserve"> Interaktivní a jiné proměnné prvky vykreslené na obrazovku pak následně ovládám pomocí tzv. </w:t>
+      </w:r>
+      <w:proofErr w:type="spellStart"/>
+      <w:r>
+        <w:rPr>
+          <w:rFonts w:ascii="Calibri" w:eastAsia="Calibri" w:hAnsi="Calibri" w:cs="Calibri"/>
+        </w:rPr>
+        <w:t>controlerů</w:t>
+      </w:r>
+      <w:proofErr w:type="spellEnd"/>
+      <w:r>
+        <w:rPr>
+          <w:rFonts w:ascii="Calibri" w:eastAsia="Calibri" w:hAnsi="Calibri" w:cs="Calibri"/>
+        </w:rPr>
+        <w:t xml:space="preserve">. </w:t>
+      </w:r>
+      <w:proofErr w:type="spellStart"/>
+      <w:r>
+        <w:rPr>
+          <w:rFonts w:ascii="Calibri" w:eastAsia="Calibri" w:hAnsi="Calibri" w:cs="Calibri"/>
+        </w:rPr>
+        <w:t>Controlery</w:t>
+      </w:r>
+      <w:proofErr w:type="spellEnd"/>
+      <w:r>
+        <w:rPr>
+          <w:rFonts w:ascii="Calibri" w:eastAsia="Calibri" w:hAnsi="Calibri" w:cs="Calibri"/>
+        </w:rPr>
+        <w:t xml:space="preserve"> jsou třídy, </w:t>
       </w:r>
       <w:r>
         <w:rPr>
@@ -3478,7 +3713,21 @@
         <w:rPr>
           <w:rFonts w:ascii="Calibri" w:eastAsia="Calibri" w:hAnsi="Calibri" w:cs="Calibri"/>
         </w:rPr>
-        <w:t xml:space="preserve">řídy controlerů </w:t>
+        <w:t xml:space="preserve">řídy </w:t>
+      </w:r>
+      <w:proofErr w:type="spellStart"/>
+      <w:r>
+        <w:rPr>
+          <w:rFonts w:ascii="Calibri" w:eastAsia="Calibri" w:hAnsi="Calibri" w:cs="Calibri"/>
+        </w:rPr>
+        <w:t>controlerů</w:t>
+      </w:r>
+      <w:proofErr w:type="spellEnd"/>
+      <w:r>
+        <w:rPr>
+          <w:rFonts w:ascii="Calibri" w:eastAsia="Calibri" w:hAnsi="Calibri" w:cs="Calibri"/>
+        </w:rPr>
+        <w:t xml:space="preserve"> </w:t>
       </w:r>
       <w:r>
         <w:rPr>
@@ -3534,7 +3783,7 @@
         </w:numPr>
       </w:pPr>
       <w:bookmarkStart w:id="8" w:name="_Toc102292811"/>
-      <w:bookmarkStart w:id="9" w:name="_Toc102312970"/>
+      <w:bookmarkStart w:id="9" w:name="_Toc102372184"/>
       <w:r>
         <w:t>Problematika</w:t>
       </w:r>
@@ -3565,7 +3814,21 @@
         <w:rPr>
           <w:rFonts w:ascii="Calibri" w:eastAsia="Calibri" w:hAnsi="Calibri" w:cs="Calibri"/>
         </w:rPr>
-        <w:t xml:space="preserve"> ifů </w:t>
+        <w:t xml:space="preserve"> </w:t>
+      </w:r>
+      <w:proofErr w:type="spellStart"/>
+      <w:r>
+        <w:rPr>
+          <w:rFonts w:ascii="Calibri" w:eastAsia="Calibri" w:hAnsi="Calibri" w:cs="Calibri"/>
+        </w:rPr>
+        <w:t>ifů</w:t>
+      </w:r>
+      <w:proofErr w:type="spellEnd"/>
+      <w:r>
+        <w:rPr>
+          <w:rFonts w:ascii="Calibri" w:eastAsia="Calibri" w:hAnsi="Calibri" w:cs="Calibri"/>
+        </w:rPr>
+        <w:t xml:space="preserve"> </w:t>
       </w:r>
       <w:r>
         <w:rPr>
@@ -3577,7 +3840,21 @@
         <w:rPr>
           <w:rFonts w:ascii="Calibri" w:eastAsia="Calibri" w:hAnsi="Calibri" w:cs="Calibri"/>
         </w:rPr>
-        <w:t xml:space="preserve">a jiných proměnných které určovaly stav v jakém se hra zrovna nachází a co je hráči dovoleno a co naopak zapovězeno. O nelehký úkol se tedy jednalo jak z pohledu logického, tak z pohledu programátorského, kdy bylo nutné udržovat velké soustavy ifů v konsistentním stavu. Ve výsledku jsem zjistil že některá pravidla by se velmi těžko aplikovala a do hry jsem je </w:t>
+        <w:t xml:space="preserve">a jiných proměnných které určovaly stav v jakém se hra zrovna nachází a co je hráči dovoleno a co naopak zapovězeno. O nelehký úkol se tedy jednalo jak z pohledu logického, tak z pohledu programátorského, kdy bylo nutné udržovat velké soustavy </w:t>
+      </w:r>
+      <w:proofErr w:type="spellStart"/>
+      <w:r>
+        <w:rPr>
+          <w:rFonts w:ascii="Calibri" w:eastAsia="Calibri" w:hAnsi="Calibri" w:cs="Calibri"/>
+        </w:rPr>
+        <w:t>ifů</w:t>
+      </w:r>
+      <w:proofErr w:type="spellEnd"/>
+      <w:r>
+        <w:rPr>
+          <w:rFonts w:ascii="Calibri" w:eastAsia="Calibri" w:hAnsi="Calibri" w:cs="Calibri"/>
+        </w:rPr>
+        <w:t xml:space="preserve"> v konsistentním stavu. Ve výsledku jsem zjistil že některá pravidla by se velmi těžko aplikovala a do hry jsem je </w:t>
       </w:r>
       <w:r>
         <w:rPr>
@@ -3602,7 +3879,7 @@
         </w:numPr>
       </w:pPr>
       <w:bookmarkStart w:id="10" w:name="_Toc102292812"/>
-      <w:bookmarkStart w:id="11" w:name="_Toc102312971"/>
+      <w:bookmarkStart w:id="11" w:name="_Toc102372185"/>
       <w:r>
         <w:t>Problémy</w:t>
       </w:r>
@@ -3657,7 +3934,21 @@
         <w:rPr>
           <w:rFonts w:ascii="Calibri" w:eastAsia="Calibri" w:hAnsi="Calibri" w:cs="Calibri"/>
         </w:rPr>
-        <w:t>ukládání do souborů a přenášení hodnot z proměnných v controlerech do jiných tříd</w:t>
+        <w:t>ukládání do souborů a přenášení hodnot z proměnných v </w:t>
+      </w:r>
+      <w:proofErr w:type="spellStart"/>
+      <w:r>
+        <w:rPr>
+          <w:rFonts w:ascii="Calibri" w:eastAsia="Calibri" w:hAnsi="Calibri" w:cs="Calibri"/>
+        </w:rPr>
+        <w:t>controlerech</w:t>
+      </w:r>
+      <w:proofErr w:type="spellEnd"/>
+      <w:r>
+        <w:rPr>
+          <w:rFonts w:ascii="Calibri" w:eastAsia="Calibri" w:hAnsi="Calibri" w:cs="Calibri"/>
+        </w:rPr>
+        <w:t xml:space="preserve"> do jiných tříd</w:t>
       </w:r>
       <w:r>
         <w:rPr>
@@ -3686,9 +3977,17 @@
         </w:numPr>
       </w:pPr>
       <w:bookmarkStart w:id="12" w:name="_Toc102292813"/>
-      <w:bookmarkStart w:id="13" w:name="_Toc102312972"/>
-      <w:r>
-        <w:t>Přenášení proměnných z controleru do jiné třídy</w:t>
+      <w:bookmarkStart w:id="13" w:name="_Toc102372186"/>
+      <w:r>
+        <w:t>Přenášení proměnných z </w:t>
+      </w:r>
+      <w:proofErr w:type="spellStart"/>
+      <w:r>
+        <w:t>controleru</w:t>
+      </w:r>
+      <w:proofErr w:type="spellEnd"/>
+      <w:r>
+        <w:t xml:space="preserve"> do jiné třídy</w:t>
       </w:r>
       <w:bookmarkEnd w:id="12"/>
       <w:bookmarkEnd w:id="13"/>
@@ -3705,7 +4004,21 @@
         <w:rPr>
           <w:rFonts w:ascii="Calibri" w:eastAsia="Calibri" w:hAnsi="Calibri" w:cs="Calibri"/>
         </w:rPr>
-        <w:t xml:space="preserve">S problémem že jsem měl něco uložené v jedné třídě controller a potřeboval jsem to přesunout do jiné jsem se potýkal celým průchodem svým projektem. Ať už se jednalo o přenos jmen </w:t>
+        <w:t xml:space="preserve">S problémem že jsem měl něco uložené v jedné třídě </w:t>
+      </w:r>
+      <w:proofErr w:type="spellStart"/>
+      <w:r>
+        <w:rPr>
+          <w:rFonts w:ascii="Calibri" w:eastAsia="Calibri" w:hAnsi="Calibri" w:cs="Calibri"/>
+        </w:rPr>
+        <w:t>controller</w:t>
+      </w:r>
+      <w:proofErr w:type="spellEnd"/>
+      <w:r>
+        <w:rPr>
+          <w:rFonts w:ascii="Calibri" w:eastAsia="Calibri" w:hAnsi="Calibri" w:cs="Calibri"/>
+        </w:rPr>
+        <w:t xml:space="preserve"> a potřeboval jsem to přesunout do jiné jsem se potýkal celým průchodem svým projektem. Ať už se jednalo o přenos jmen </w:t>
       </w:r>
       <w:r>
         <w:rPr>
@@ -3798,8 +4111,16 @@
         <w:rPr>
           <w:rFonts w:ascii="Calibri" w:eastAsia="Calibri" w:hAnsi="Calibri" w:cs="Calibri"/>
         </w:rPr>
-        <w:t>XML souboru se přenést do jiného controleru</w:t>
-      </w:r>
+        <w:t xml:space="preserve">XML souboru se přenést do jiného </w:t>
+      </w:r>
+      <w:proofErr w:type="spellStart"/>
+      <w:r>
+        <w:rPr>
+          <w:rFonts w:ascii="Calibri" w:eastAsia="Calibri" w:hAnsi="Calibri" w:cs="Calibri"/>
+        </w:rPr>
+        <w:t>controleru</w:t>
+      </w:r>
+      <w:proofErr w:type="spellEnd"/>
       <w:r>
         <w:rPr>
           <w:rFonts w:ascii="Calibri" w:eastAsia="Calibri" w:hAnsi="Calibri" w:cs="Calibri"/>
@@ -3810,7 +4131,43 @@
         <w:rPr>
           <w:rFonts w:ascii="Calibri" w:eastAsia="Calibri" w:hAnsi="Calibri" w:cs="Calibri"/>
         </w:rPr>
-        <w:t xml:space="preserve"> Tyto řetězce se naplnili voláním metody getText(), která je spojena s konkrétním elementem GUI. Už z popisu vyplívá že tohoto nešlo dosáhnout vytvořením instance prvního controleru v jiné třídě. Jako řešení jsem tedy vytvořil novou třídu jejíž instance bude mít dva parametry ty</w:t>
+        <w:t xml:space="preserve"> Tyto řetězce se naplnili voláním metody </w:t>
+      </w:r>
+      <w:proofErr w:type="spellStart"/>
+      <w:proofErr w:type="gramStart"/>
+      <w:r>
+        <w:rPr>
+          <w:rFonts w:ascii="Calibri" w:eastAsia="Calibri" w:hAnsi="Calibri" w:cs="Calibri"/>
+        </w:rPr>
+        <w:t>getText</w:t>
+      </w:r>
+      <w:proofErr w:type="spellEnd"/>
+      <w:r>
+        <w:rPr>
+          <w:rFonts w:ascii="Calibri" w:eastAsia="Calibri" w:hAnsi="Calibri" w:cs="Calibri"/>
+        </w:rPr>
+        <w:t>(</w:t>
+      </w:r>
+      <w:proofErr w:type="gramEnd"/>
+      <w:r>
+        <w:rPr>
+          <w:rFonts w:ascii="Calibri" w:eastAsia="Calibri" w:hAnsi="Calibri" w:cs="Calibri"/>
+        </w:rPr>
+        <w:t xml:space="preserve">), která je spojena s konkrétním elementem GUI. Už z popisu vyplívá že tohoto nešlo dosáhnout vytvořením instance prvního </w:t>
+      </w:r>
+      <w:proofErr w:type="spellStart"/>
+      <w:r>
+        <w:rPr>
+          <w:rFonts w:ascii="Calibri" w:eastAsia="Calibri" w:hAnsi="Calibri" w:cs="Calibri"/>
+        </w:rPr>
+        <w:t>controleru</w:t>
+      </w:r>
+      <w:proofErr w:type="spellEnd"/>
+      <w:r>
+        <w:rPr>
+          <w:rFonts w:ascii="Calibri" w:eastAsia="Calibri" w:hAnsi="Calibri" w:cs="Calibri"/>
+        </w:rPr>
+        <w:t xml:space="preserve"> v jiné třídě. Jako řešení jsem tedy vytvořil novou třídu jejíž instance bude mít dva parametry ty</w:t>
       </w:r>
       <w:r>
         <w:rPr>
@@ -3822,7 +4179,21 @@
         <w:rPr>
           <w:rFonts w:ascii="Calibri" w:eastAsia="Calibri" w:hAnsi="Calibri" w:cs="Calibri"/>
         </w:rPr>
-        <w:t xml:space="preserve">u string </w:t>
+        <w:t xml:space="preserve">u </w:t>
+      </w:r>
+      <w:proofErr w:type="spellStart"/>
+      <w:r>
+        <w:rPr>
+          <w:rFonts w:ascii="Calibri" w:eastAsia="Calibri" w:hAnsi="Calibri" w:cs="Calibri"/>
+        </w:rPr>
+        <w:t>string</w:t>
+      </w:r>
+      <w:proofErr w:type="spellEnd"/>
+      <w:r>
+        <w:rPr>
+          <w:rFonts w:ascii="Calibri" w:eastAsia="Calibri" w:hAnsi="Calibri" w:cs="Calibri"/>
+        </w:rPr>
+        <w:t xml:space="preserve"> </w:t>
       </w:r>
       <w:r>
         <w:rPr>
@@ -3845,7 +4216,7 @@
         </w:numPr>
       </w:pPr>
       <w:bookmarkStart w:id="14" w:name="_Toc102292814"/>
-      <w:bookmarkStart w:id="15" w:name="_Toc102312973"/>
+      <w:bookmarkStart w:id="15" w:name="_Toc102372187"/>
       <w:r>
         <w:t>Manipulace se soubory</w:t>
       </w:r>
@@ -3939,7 +4310,21 @@
         <w:rPr>
           <w:rFonts w:ascii="Calibri" w:eastAsia="Calibri" w:hAnsi="Calibri" w:cs="Calibri"/>
         </w:rPr>
-        <w:t xml:space="preserve">vlastní proměnnou serialVersionUID. Tuto proměnnou jsem musel manuálně nastavit u každé třídy zvlášť na stejnou hodnotu, aby bylo možné ukládat a načítat objekty. </w:t>
+        <w:t xml:space="preserve">vlastní proměnnou </w:t>
+      </w:r>
+      <w:proofErr w:type="spellStart"/>
+      <w:r>
+        <w:rPr>
+          <w:rFonts w:ascii="Calibri" w:eastAsia="Calibri" w:hAnsi="Calibri" w:cs="Calibri"/>
+        </w:rPr>
+        <w:t>serialVersionUID</w:t>
+      </w:r>
+      <w:proofErr w:type="spellEnd"/>
+      <w:r>
+        <w:rPr>
+          <w:rFonts w:ascii="Calibri" w:eastAsia="Calibri" w:hAnsi="Calibri" w:cs="Calibri"/>
+        </w:rPr>
+        <w:t xml:space="preserve">. Tuto proměnnou jsem musel manuálně nastavit u každé třídy zvlášť na stejnou hodnotu, aby bylo možné ukládat a načítat objekty. </w:t>
       </w:r>
     </w:p>
     <w:p>
@@ -3956,7 +4341,7 @@
         </w:numPr>
       </w:pPr>
       <w:bookmarkStart w:id="16" w:name="_Toc102292815"/>
-      <w:bookmarkStart w:id="17" w:name="_Toc102312974"/>
+      <w:bookmarkStart w:id="17" w:name="_Toc102372188"/>
       <w:r>
         <w:t>Hraní na LAN</w:t>
       </w:r>
@@ -3999,7 +4384,7 @@
         </w:numPr>
       </w:pPr>
       <w:bookmarkStart w:id="18" w:name="_Toc102292816"/>
-      <w:bookmarkStart w:id="19" w:name="_Toc102312975"/>
+      <w:bookmarkStart w:id="19" w:name="_Toc102372189"/>
       <w:r>
         <w:lastRenderedPageBreak/>
         <w:t>GUI a zvukové rozhraní</w:t>
@@ -4016,7 +4401,7 @@
         </w:numPr>
       </w:pPr>
       <w:bookmarkStart w:id="20" w:name="_Toc102292817"/>
-      <w:bookmarkStart w:id="21" w:name="_Toc102312976"/>
+      <w:bookmarkStart w:id="21" w:name="_Toc102372190"/>
       <w:r>
         <w:t>Úvodní obrazovka</w:t>
       </w:r>
@@ -4158,7 +4543,7 @@
         </w:numPr>
       </w:pPr>
       <w:bookmarkStart w:id="22" w:name="_Toc102292818"/>
-      <w:bookmarkStart w:id="23" w:name="_Toc102312977"/>
+      <w:bookmarkStart w:id="23" w:name="_Toc102372191"/>
       <w:r>
         <w:lastRenderedPageBreak/>
         <w:t>Hra</w:t>
@@ -4312,7 +4697,7 @@
         </w:numPr>
       </w:pPr>
       <w:bookmarkStart w:id="24" w:name="_Toc102292819"/>
-      <w:bookmarkStart w:id="25" w:name="_Toc102312978"/>
+      <w:bookmarkStart w:id="25" w:name="_Toc102372192"/>
       <w:r>
         <w:t>Jak spustit</w:t>
       </w:r>
@@ -4331,19 +4716,7 @@
         <w:rPr>
           <w:rFonts w:ascii="Calibri" w:eastAsia="Calibri" w:hAnsi="Calibri" w:cs="Calibri"/>
         </w:rPr>
-        <w:t xml:space="preserve">Ve složce projektu je soubor SplendorHra.zip ve kterém je JAR soubor SplendorGit.jar který se musí spustit. Soubor </w:t>
-      </w:r>
-      <w:r>
-        <w:rPr>
-          <w:rFonts w:ascii="Calibri" w:eastAsia="Calibri" w:hAnsi="Calibri" w:cs="Calibri"/>
-        </w:rPr>
-        <w:t>SplendorHra.zip</w:t>
-      </w:r>
-      <w:r>
-        <w:rPr>
-          <w:rFonts w:ascii="Calibri" w:eastAsia="Calibri" w:hAnsi="Calibri" w:cs="Calibri"/>
-        </w:rPr>
-        <w:t xml:space="preserve"> je nutno nejdříve </w:t>
+        <w:t xml:space="preserve">Ve složce projektu je soubor SplendorHra.zip ve kterém je JAR soubor SplendorGit.jar který se musí spustit. Soubor SplendorHra.zip je nutno nejdříve </w:t>
       </w:r>
       <w:r>
         <w:rPr>
@@ -4356,6 +4729,27 @@
           <w:rFonts w:ascii="Calibri" w:eastAsia="Calibri" w:hAnsi="Calibri" w:cs="Calibri"/>
         </w:rPr>
         <w:t xml:space="preserve">  V případě problémů je možné program spustit i v IDE po zkompilování zdrojového kódu. </w:t>
+      </w:r>
+    </w:p>
+    <w:p>
+      <w:pPr>
+        <w:spacing w:line="360" w:lineRule="auto"/>
+        <w:ind w:firstLine="360"/>
+        <w:rPr>
+          <w:rFonts w:ascii="Calibri" w:eastAsia="Calibri" w:hAnsi="Calibri" w:cs="Calibri"/>
+        </w:rPr>
+      </w:pPr>
+      <w:r>
+        <w:rPr>
+          <w:rFonts w:ascii="Calibri" w:eastAsia="Calibri" w:hAnsi="Calibri" w:cs="Calibri"/>
+        </w:rPr>
+        <w:t>Program lze spouštět pouze na monitorech se standardním rozlišením 1920:1080</w:t>
+      </w:r>
+      <w:r>
+        <w:rPr>
+          <w:rFonts w:ascii="Calibri" w:eastAsia="Calibri" w:hAnsi="Calibri" w:cs="Calibri"/>
+        </w:rPr>
+        <w:t xml:space="preserve"> nebo vyšším.</w:t>
       </w:r>
     </w:p>
     <w:p>
@@ -4379,7 +4773,7 @@
         </w:numPr>
       </w:pPr>
       <w:bookmarkStart w:id="26" w:name="_Toc102292820"/>
-      <w:bookmarkStart w:id="27" w:name="_Toc102312979"/>
+      <w:bookmarkStart w:id="27" w:name="_Toc102372193"/>
       <w:r>
         <w:lastRenderedPageBreak/>
         <w:t>Závěr</w:t>
@@ -4399,7 +4793,21 @@
         <w:rPr>
           <w:rFonts w:ascii="Calibri" w:eastAsia="Calibri" w:hAnsi="Calibri" w:cs="Calibri"/>
         </w:rPr>
-        <w:t xml:space="preserve">S výsledkem své tvorby tohoto ročníkového projektu, jehož cílem bylo přetvořit deskovou hru Splendor do počítačové podoby, jsem spokojen. Zadáním bylo vytvořit funkční verzi </w:t>
+        <w:t xml:space="preserve">S výsledkem své tvorby tohoto ročníkového projektu, jehož cílem bylo přetvořit deskovou hru </w:t>
+      </w:r>
+      <w:proofErr w:type="spellStart"/>
+      <w:r>
+        <w:rPr>
+          <w:rFonts w:ascii="Calibri" w:eastAsia="Calibri" w:hAnsi="Calibri" w:cs="Calibri"/>
+        </w:rPr>
+        <w:t>Splendor</w:t>
+      </w:r>
+      <w:proofErr w:type="spellEnd"/>
+      <w:r>
+        <w:rPr>
+          <w:rFonts w:ascii="Calibri" w:eastAsia="Calibri" w:hAnsi="Calibri" w:cs="Calibri"/>
+        </w:rPr>
+        <w:t xml:space="preserve"> do počítačové podoby, jsem spokojen. Zadáním bylo vytvořit funkční verzi </w:t>
       </w:r>
       <w:r>
         <w:rPr>
@@ -4423,7 +4831,21 @@
         <w:rPr>
           <w:rFonts w:ascii="Calibri" w:eastAsia="Calibri" w:hAnsi="Calibri" w:cs="Calibri"/>
         </w:rPr>
-        <w:t xml:space="preserve">. Zároveň jsem měl možnost znovu pracovat s grafickou knihovnou Javy JavaFX. </w:t>
+        <w:t xml:space="preserve">. Zároveň jsem měl možnost znovu pracovat s grafickou knihovnou Javy </w:t>
+      </w:r>
+      <w:proofErr w:type="spellStart"/>
+      <w:r>
+        <w:rPr>
+          <w:rFonts w:ascii="Calibri" w:eastAsia="Calibri" w:hAnsi="Calibri" w:cs="Calibri"/>
+        </w:rPr>
+        <w:t>JavaFX</w:t>
+      </w:r>
+      <w:proofErr w:type="spellEnd"/>
+      <w:r>
+        <w:rPr>
+          <w:rFonts w:ascii="Calibri" w:eastAsia="Calibri" w:hAnsi="Calibri" w:cs="Calibri"/>
+        </w:rPr>
+        <w:t xml:space="preserve">. </w:t>
       </w:r>
       <w:r>
         <w:rPr>
@@ -4484,7 +4906,7 @@
         </w:numPr>
       </w:pPr>
       <w:bookmarkStart w:id="28" w:name="_Toc102292821"/>
-      <w:bookmarkStart w:id="29" w:name="_Toc102312980"/>
+      <w:bookmarkStart w:id="29" w:name="_Toc102372194"/>
       <w:r>
         <w:lastRenderedPageBreak/>
         <w:t>Obrázky</w:t>
@@ -4535,8 +4957,16 @@
           <w:rPr>
             <w:rStyle w:val="Hypertextovodkaz"/>
           </w:rPr>
-          <w:t>Logo JavaFX</w:t>
+          <w:t xml:space="preserve">Logo </w:t>
         </w:r>
+        <w:proofErr w:type="spellStart"/>
+        <w:r>
+          <w:rPr>
+            <w:rStyle w:val="Hypertextovodkaz"/>
+          </w:rPr>
+          <w:t>JavaFX</w:t>
+        </w:r>
+        <w:proofErr w:type="spellEnd"/>
       </w:hyperlink>
     </w:p>
     <w:p>
@@ -4557,8 +4987,16 @@
           <w:rPr>
             <w:rStyle w:val="Hypertextovodkaz"/>
           </w:rPr>
-          <w:t>Logo SceneBuilder</w:t>
+          <w:t xml:space="preserve">Logo </w:t>
         </w:r>
+        <w:proofErr w:type="spellStart"/>
+        <w:r>
+          <w:rPr>
+            <w:rStyle w:val="Hypertextovodkaz"/>
+          </w:rPr>
+          <w:t>SceneBuilder</w:t>
+        </w:r>
+        <w:proofErr w:type="spellEnd"/>
       </w:hyperlink>
     </w:p>
     <w:p>
@@ -4582,8 +5020,16 @@
           <w:rPr>
             <w:rStyle w:val="Hypertextovodkaz"/>
           </w:rPr>
-          <w:t>Logo NetBeansIDE</w:t>
+          <w:t xml:space="preserve">Logo </w:t>
         </w:r>
+        <w:proofErr w:type="spellStart"/>
+        <w:r>
+          <w:rPr>
+            <w:rStyle w:val="Hypertextovodkaz"/>
+          </w:rPr>
+          <w:t>NetBeansIDE</w:t>
+        </w:r>
+        <w:proofErr w:type="spellEnd"/>
       </w:hyperlink>
     </w:p>
     <w:p>
@@ -4641,7 +5087,7 @@
         <w:jc w:val="left"/>
       </w:pPr>
       <w:bookmarkStart w:id="30" w:name="_Toc102292822"/>
-      <w:bookmarkStart w:id="31" w:name="_Toc102312981"/>
+      <w:bookmarkStart w:id="31" w:name="_Toc102372195"/>
       <w:r>
         <w:lastRenderedPageBreak/>
         <w:t>Zdroje</w:t>
@@ -4670,8 +5116,109 @@
           <w:szCs w:val="24"/>
           <w:lang w:eastAsia="cs-CZ"/>
         </w:rPr>
-        <w:t>DATSABK. How to read and write Java object to a file. </w:t>
-      </w:r>
+        <w:t xml:space="preserve">DATSABK. </w:t>
+      </w:r>
+      <w:proofErr w:type="spellStart"/>
+      <w:r>
+        <w:rPr>
+          <w:rFonts w:ascii="Open Sans" w:eastAsia="Times New Roman" w:hAnsi="Open Sans" w:cs="Open Sans"/>
+          <w:color w:val="212529"/>
+          <w:szCs w:val="24"/>
+          <w:lang w:eastAsia="cs-CZ"/>
+        </w:rPr>
+        <w:t>How</w:t>
+      </w:r>
+      <w:proofErr w:type="spellEnd"/>
+      <w:r>
+        <w:rPr>
+          <w:rFonts w:ascii="Open Sans" w:eastAsia="Times New Roman" w:hAnsi="Open Sans" w:cs="Open Sans"/>
+          <w:color w:val="212529"/>
+          <w:szCs w:val="24"/>
+          <w:lang w:eastAsia="cs-CZ"/>
+        </w:rPr>
+        <w:t xml:space="preserve"> to </w:t>
+      </w:r>
+      <w:proofErr w:type="spellStart"/>
+      <w:r>
+        <w:rPr>
+          <w:rFonts w:ascii="Open Sans" w:eastAsia="Times New Roman" w:hAnsi="Open Sans" w:cs="Open Sans"/>
+          <w:color w:val="212529"/>
+          <w:szCs w:val="24"/>
+          <w:lang w:eastAsia="cs-CZ"/>
+        </w:rPr>
+        <w:t>read</w:t>
+      </w:r>
+      <w:proofErr w:type="spellEnd"/>
+      <w:r>
+        <w:rPr>
+          <w:rFonts w:ascii="Open Sans" w:eastAsia="Times New Roman" w:hAnsi="Open Sans" w:cs="Open Sans"/>
+          <w:color w:val="212529"/>
+          <w:szCs w:val="24"/>
+          <w:lang w:eastAsia="cs-CZ"/>
+        </w:rPr>
+        <w:t xml:space="preserve"> and </w:t>
+      </w:r>
+      <w:proofErr w:type="spellStart"/>
+      <w:r>
+        <w:rPr>
+          <w:rFonts w:ascii="Open Sans" w:eastAsia="Times New Roman" w:hAnsi="Open Sans" w:cs="Open Sans"/>
+          <w:color w:val="212529"/>
+          <w:szCs w:val="24"/>
+          <w:lang w:eastAsia="cs-CZ"/>
+        </w:rPr>
+        <w:t>write</w:t>
+      </w:r>
+      <w:proofErr w:type="spellEnd"/>
+      <w:r>
+        <w:rPr>
+          <w:rFonts w:ascii="Open Sans" w:eastAsia="Times New Roman" w:hAnsi="Open Sans" w:cs="Open Sans"/>
+          <w:color w:val="212529"/>
+          <w:szCs w:val="24"/>
+          <w:lang w:eastAsia="cs-CZ"/>
+        </w:rPr>
+        <w:t xml:space="preserve"> Java </w:t>
+      </w:r>
+      <w:proofErr w:type="spellStart"/>
+      <w:r>
+        <w:rPr>
+          <w:rFonts w:ascii="Open Sans" w:eastAsia="Times New Roman" w:hAnsi="Open Sans" w:cs="Open Sans"/>
+          <w:color w:val="212529"/>
+          <w:szCs w:val="24"/>
+          <w:lang w:eastAsia="cs-CZ"/>
+        </w:rPr>
+        <w:t>object</w:t>
+      </w:r>
+      <w:proofErr w:type="spellEnd"/>
+      <w:r>
+        <w:rPr>
+          <w:rFonts w:ascii="Open Sans" w:eastAsia="Times New Roman" w:hAnsi="Open Sans" w:cs="Open Sans"/>
+          <w:color w:val="212529"/>
+          <w:szCs w:val="24"/>
+          <w:lang w:eastAsia="cs-CZ"/>
+        </w:rPr>
+        <w:t xml:space="preserve"> to a </w:t>
+      </w:r>
+      <w:proofErr w:type="spellStart"/>
+      <w:r>
+        <w:rPr>
+          <w:rFonts w:ascii="Open Sans" w:eastAsia="Times New Roman" w:hAnsi="Open Sans" w:cs="Open Sans"/>
+          <w:color w:val="212529"/>
+          <w:szCs w:val="24"/>
+          <w:lang w:eastAsia="cs-CZ"/>
+        </w:rPr>
+        <w:t>file</w:t>
+      </w:r>
+      <w:proofErr w:type="spellEnd"/>
+      <w:r>
+        <w:rPr>
+          <w:rFonts w:ascii="Open Sans" w:eastAsia="Times New Roman" w:hAnsi="Open Sans" w:cs="Open Sans"/>
+          <w:color w:val="212529"/>
+          <w:szCs w:val="24"/>
+          <w:lang w:eastAsia="cs-CZ"/>
+        </w:rPr>
+        <w:t>. </w:t>
+      </w:r>
+      <w:proofErr w:type="spellStart"/>
       <w:r>
         <w:rPr>
           <w:rFonts w:ascii="Open Sans" w:eastAsia="Times New Roman" w:hAnsi="Open Sans" w:cs="Open Sans"/>
@@ -4683,6 +5230,7 @@
         </w:rPr>
         <w:t>Mkyong</w:t>
       </w:r>
+      <w:proofErr w:type="spellEnd"/>
       <w:r>
         <w:rPr>
           <w:rFonts w:ascii="Open Sans" w:eastAsia="Times New Roman" w:hAnsi="Open Sans" w:cs="Open Sans"/>
@@ -4729,7 +5277,23 @@
         <w:jc w:val="left"/>
       </w:pPr>
       <w:r>
-        <w:t xml:space="preserve">Hudba: Marked by Alexander Nakarada ( </w:t>
+        <w:t xml:space="preserve">Hudba: </w:t>
+      </w:r>
+      <w:proofErr w:type="spellStart"/>
+      <w:r>
+        <w:t>Marked</w:t>
+      </w:r>
+      <w:proofErr w:type="spellEnd"/>
+      <w:r>
+        <w:t xml:space="preserve"> by Alexander </w:t>
+      </w:r>
+      <w:proofErr w:type="spellStart"/>
+      <w:r>
+        <w:t>Nakarada</w:t>
+      </w:r>
+      <w:proofErr w:type="spellEnd"/>
+      <w:r>
+        <w:t xml:space="preserve"> ( </w:t>
       </w:r>
       <w:hyperlink r:id="rId21" w:history="1">
         <w:r>
@@ -4749,8 +5313,53 @@
         <w:tab/>
         <w:t xml:space="preserve">         </w:t>
       </w:r>
-      <w:r>
-        <w:t xml:space="preserve">Licensed under Creative Commons BY Attribution 4.0 License </w:t>
+      <w:proofErr w:type="spellStart"/>
+      <w:r>
+        <w:t>Licensed</w:t>
+      </w:r>
+      <w:proofErr w:type="spellEnd"/>
+      <w:r>
+        <w:t xml:space="preserve"> </w:t>
+      </w:r>
+      <w:proofErr w:type="spellStart"/>
+      <w:r>
+        <w:t>under</w:t>
+      </w:r>
+      <w:proofErr w:type="spellEnd"/>
+      <w:r>
+        <w:t xml:space="preserve"> </w:t>
+      </w:r>
+      <w:proofErr w:type="spellStart"/>
+      <w:r>
+        <w:t>Creative</w:t>
+      </w:r>
+      <w:proofErr w:type="spellEnd"/>
+      <w:r>
+        <w:t xml:space="preserve"> </w:t>
+      </w:r>
+      <w:proofErr w:type="spellStart"/>
+      <w:r>
+        <w:t>Commons</w:t>
+      </w:r>
+      <w:proofErr w:type="spellEnd"/>
+      <w:r>
+        <w:t xml:space="preserve"> BY </w:t>
+      </w:r>
+      <w:proofErr w:type="spellStart"/>
+      <w:r>
+        <w:t>Attribution</w:t>
+      </w:r>
+      <w:proofErr w:type="spellEnd"/>
+      <w:r>
+        <w:t xml:space="preserve"> 4.0 </w:t>
+      </w:r>
+      <w:proofErr w:type="spellStart"/>
+      <w:r>
+        <w:t>License</w:t>
+      </w:r>
+      <w:proofErr w:type="spellEnd"/>
+      <w:r>
+        <w:t xml:space="preserve"> </w:t>
       </w:r>
       <w:hyperlink r:id="rId22" w:history="1">
         <w:r>
@@ -4783,7 +5392,47 @@
         <w:jc w:val="left"/>
       </w:pPr>
       <w:r>
-        <w:t xml:space="preserve">ANAIK. How to play sounds with JavaFX. In: StackOwerflow [online]. [cit. 2022-04-29]. Dostupné z: </w:t>
+        <w:t xml:space="preserve">ANAIK. </w:t>
+      </w:r>
+      <w:proofErr w:type="spellStart"/>
+      <w:r>
+        <w:t>How</w:t>
+      </w:r>
+      <w:proofErr w:type="spellEnd"/>
+      <w:r>
+        <w:t xml:space="preserve"> to play </w:t>
+      </w:r>
+      <w:proofErr w:type="spellStart"/>
+      <w:r>
+        <w:t>sounds</w:t>
+      </w:r>
+      <w:proofErr w:type="spellEnd"/>
+      <w:r>
+        <w:t xml:space="preserve"> </w:t>
+      </w:r>
+      <w:proofErr w:type="spellStart"/>
+      <w:r>
+        <w:t>with</w:t>
+      </w:r>
+      <w:proofErr w:type="spellEnd"/>
+      <w:r>
+        <w:t xml:space="preserve"> </w:t>
+      </w:r>
+      <w:proofErr w:type="spellStart"/>
+      <w:r>
+        <w:t>JavaFX</w:t>
+      </w:r>
+      <w:proofErr w:type="spellEnd"/>
+      <w:r>
+        <w:t>. In: </w:t>
+      </w:r>
+      <w:proofErr w:type="spellStart"/>
+      <w:r>
+        <w:t>StackOwerflow</w:t>
+      </w:r>
+      <w:proofErr w:type="spellEnd"/>
+      <w:r>
+        <w:t xml:space="preserve"> [online]. [cit. 2022-04-29]. Dostupné z: </w:t>
       </w:r>
       <w:hyperlink r:id="rId24" w:history="1">
         <w:r>
@@ -4805,9 +5454,19 @@
         <w:ind w:left="360"/>
         <w:jc w:val="left"/>
       </w:pPr>
-      <w:r>
-        <w:t>JavaFX animations</w:t>
-      </w:r>
+      <w:proofErr w:type="spellStart"/>
+      <w:r>
+        <w:t>JavaFX</w:t>
+      </w:r>
+      <w:proofErr w:type="spellEnd"/>
+      <w:r>
+        <w:t xml:space="preserve"> </w:t>
+      </w:r>
+      <w:proofErr w:type="spellStart"/>
+      <w:r>
+        <w:t>animations</w:t>
+      </w:r>
+      <w:proofErr w:type="spellEnd"/>
       <w:r>
         <w:t xml:space="preserve">, </w:t>
       </w:r>
@@ -4815,11 +5474,16 @@
         <w:t>2021</w:t>
       </w:r>
       <w:r>
-        <w:t>. Y</w:t>
+        <w:t xml:space="preserve">. </w:t>
+      </w:r>
+      <w:proofErr w:type="spellStart"/>
+      <w:r>
+        <w:t>Y</w:t>
       </w:r>
       <w:r>
         <w:t>outube</w:t>
       </w:r>
+      <w:proofErr w:type="spellEnd"/>
       <w:r>
         <w:t xml:space="preserve">[online]. Dostupné z: </w:t>
       </w:r>
@@ -4837,9 +5501,19 @@
       <w:r>
         <w:t xml:space="preserve">. Kanál: </w:t>
       </w:r>
-      <w:r>
-        <w:t>Bro Code</w:t>
-      </w:r>
+      <w:proofErr w:type="spellStart"/>
+      <w:r>
+        <w:t>Bro</w:t>
+      </w:r>
+      <w:proofErr w:type="spellEnd"/>
+      <w:r>
+        <w:t xml:space="preserve"> </w:t>
+      </w:r>
+      <w:proofErr w:type="spellStart"/>
+      <w:r>
+        <w:t>Code</w:t>
+      </w:r>
+      <w:proofErr w:type="spellEnd"/>
       <w:r>
         <w:t xml:space="preserve">. </w:t>
       </w:r>
@@ -4856,7 +5530,63 @@
         <w:jc w:val="left"/>
       </w:pPr>
       <w:r>
-        <w:t xml:space="preserve">ILIC, Branko. Java: Check if Array Contains Value or Element. StackAbuse [online]. Dostupné z: </w:t>
+        <w:t xml:space="preserve">ILIC, Branko. Java: </w:t>
+      </w:r>
+      <w:proofErr w:type="spellStart"/>
+      <w:r>
+        <w:t>Check</w:t>
+      </w:r>
+      <w:proofErr w:type="spellEnd"/>
+      <w:r>
+        <w:t xml:space="preserve"> </w:t>
+      </w:r>
+      <w:proofErr w:type="spellStart"/>
+      <w:r>
+        <w:t>if</w:t>
+      </w:r>
+      <w:proofErr w:type="spellEnd"/>
+      <w:r>
+        <w:t xml:space="preserve"> </w:t>
+      </w:r>
+      <w:proofErr w:type="spellStart"/>
+      <w:r>
+        <w:t>Array</w:t>
+      </w:r>
+      <w:proofErr w:type="spellEnd"/>
+      <w:r>
+        <w:t xml:space="preserve"> </w:t>
+      </w:r>
+      <w:proofErr w:type="spellStart"/>
+      <w:r>
+        <w:t>Contains</w:t>
+      </w:r>
+      <w:proofErr w:type="spellEnd"/>
+      <w:r>
+        <w:t xml:space="preserve"> </w:t>
+      </w:r>
+      <w:proofErr w:type="spellStart"/>
+      <w:r>
+        <w:t>Value</w:t>
+      </w:r>
+      <w:proofErr w:type="spellEnd"/>
+      <w:r>
+        <w:t xml:space="preserve"> </w:t>
+      </w:r>
+      <w:proofErr w:type="spellStart"/>
+      <w:r>
+        <w:t>or</w:t>
+      </w:r>
+      <w:proofErr w:type="spellEnd"/>
+      <w:r>
+        <w:t xml:space="preserve"> Element. </w:t>
+      </w:r>
+      <w:proofErr w:type="spellStart"/>
+      <w:r>
+        <w:t>StackAbuse</w:t>
+      </w:r>
+      <w:proofErr w:type="spellEnd"/>
+      <w:r>
+        <w:t xml:space="preserve"> [online]. Dostupné z: </w:t>
       </w:r>
       <w:hyperlink r:id="rId26" w:history="1">
         <w:r>
